--- a/Documents/Business/UI.README.docx
+++ b/Documents/Business/UI.README.docx
@@ -18847,6 +18847,54 @@
       </w:r>
       <w:r>
         <w:t xml:space="preserve">: Graph showing job dependencies and execution order</w:t>
+      </w:r>
+    </w:p>
+    <w:p>
+      <w:pPr>
+        <w:pStyle w:val="Heading2"/>
+      </w:pPr>
+      <w:r>
+        <w:t>ADR UI Pages (December 2025)</w:t>
+      </w:r>
+    </w:p>
+    <w:p>
+      <w:pPr>
+        <w:pStyle w:val="BodyText"/>
+      </w:pPr>
+      <w:r>
+        <w:t>ADR pages for managing automated invoice scraping. Requires adr:view/edit/execute permissions.</w:t>
+      </w:r>
+    </w:p>
+    <w:p>
+      <w:pPr>
+        <w:pStyle w:val="Compact"/>
+      </w:pPr>
+      <w:r>
+        <w:t>Job Monitor (/adr/monitor): Real-time orchestration status, step timeline, progress bars, auto-refresh, Start Orchestration button, recent runs history, job status chart.</w:t>
+      </w:r>
+    </w:p>
+    <w:p>
+      <w:pPr>
+        <w:pStyle w:val="Compact"/>
+      </w:pPr>
+      <w:r>
+        <w:t>Accounts (/adr/accounts): Search, filters (client/vendor/override), override badge, Edit Billing dialog, Clear Override, pagination.</w:t>
+      </w:r>
+    </w:p>
+    <w:p>
+      <w:pPr>
+        <w:pStyle w:val="Compact"/>
+      </w:pPr>
+      <w:r>
+        <w:t>Jobs (/adr/jobs): Search, status filter, Latest Per Account toggle, Next Action column, Force Refire button, pagination.</w:t>
+      </w:r>
+    </w:p>
+    <w:p>
+      <w:pPr>
+        <w:pStyle w:val="Compact"/>
+      </w:pPr>
+      <w:r>
+        <w:t>Missing Accounts (/adr/missing): Report of accounts with HistoricalBillingStatus = Missing.</w:t>
       </w:r>
     </w:p>
     <w:sectPr/>

--- a/Documents/Business/UI.README.docx
+++ b/Documents/Business/UI.README.docx
@@ -2,32 +2,6 @@
 <file path=word/document.xml><?xml version="1.0" encoding="utf-8"?>
 <w:document xmlns:w="http://schemas.openxmlformats.org/wordprocessingml/2006/main" xmlns:m="http://schemas.openxmlformats.org/officeDocument/2006/math" xmlns:r="http://schemas.openxmlformats.org/officeDocument/2006/relationships" xmlns:o="urn:schemas-microsoft-com:office:office" xmlns:v="urn:schemas-microsoft-com:vml" xmlns:w10="urn:schemas-microsoft-com:office:word" xmlns:a="http://schemas.openxmlformats.org/drawingml/2006/main" xmlns:pic="http://schemas.openxmlformats.org/drawingml/2006/picture" xmlns:wp="http://schemas.openxmlformats.org/drawingml/2006/wordprocessingDrawing">
   <w:body>
-    <w:sdt>
-      <w:sdtPr>
-        <w:docPartObj>
-          <w:docPartGallery w:val="Table of Contents"/>
-          <w:docPartUnique/>
-        </w:docPartObj>
-      </w:sdtPr>
-      <w:sdtContent>
-        <w:p>
-          <w:pPr>
-            <w:pStyle w:val="TOCHeading"/>
-          </w:pPr>
-          <w:r>
-            <w:t xml:space="preserve">Table of Contents</w:t>
-          </w:r>
-        </w:p>
-        <w:p>
-          <w:r>
-            <w:fldChar w:fldCharType="begin" w:dirty="true"/>
-            <w:instrText xml:space="preserve">TOC \o "1-3" \h \z \u</w:instrText>
-            <w:fldChar w:fldCharType="separate"/>
-            <w:fldChar w:fldCharType="end"/>
-          </w:r>
-        </w:p>
-      </w:sdtContent>
-    </w:sdt>
     <w:p>
       <w:pPr>
         <w:pStyle w:val="Heading1"/>
@@ -160,11 +134,198 @@
       <w:pPr>
         <w:pStyle w:val="Heading2"/>
       </w:pPr>
-      <w:bookmarkStart w:id="22" w:name="business-overview"/>
+      <w:bookmarkStart w:id="22" w:name="recent-updates-january-2026"/>
+      <w:r>
+        <w:t xml:space="preserve">Recent Updates (January 2026)</w:t>
+      </w:r>
+      <w:bookmarkEnd w:id="22"/>
+    </w:p>
+    <w:p>
+      <w:pPr>
+        <w:numPr>
+          <w:ilvl w:val="0"/>
+          <w:numId w:val="1002"/>
+        </w:numPr>
+        <w:pStyle w:val="Compact"/>
+      </w:pPr>
+      <w:r>
+        <w:rPr>
+          <w:b/>
+        </w:rPr>
+        <w:t xml:space="preserve">ADR Configuration Email Settings</w:t>
+      </w:r>
+      <w:r>
+        <w:t xml:space="preserve">: New</w:t>
+      </w:r>
+      <w:r>
+        <w:t xml:space="preserve"> </w:t>
+      </w:r>
+      <w:r>
+        <w:t xml:space="preserve">“</w:t>
+      </w:r>
+      <w:r>
+        <w:t xml:space="preserve">Email Notification Settings</w:t>
+      </w:r>
+      <w:r>
+        <w:t xml:space="preserve">”</w:t>
+      </w:r>
+      <w:r>
+        <w:t xml:space="preserve"> </w:t>
+      </w:r>
+      <w:r>
+        <w:t xml:space="preserve">section in Admin &gt; ADR Configuration page for configuring 500 error and orchestration notification recipients</w:t>
+      </w:r>
+    </w:p>
+    <w:p>
+      <w:pPr>
+        <w:numPr>
+          <w:ilvl w:val="0"/>
+          <w:numId w:val="1002"/>
+        </w:numPr>
+        <w:pStyle w:val="Compact"/>
+      </w:pPr>
+      <w:r>
+        <w:rPr>
+          <w:b/>
+        </w:rPr>
+        <w:t xml:space="preserve">Test Mode Warning Banners</w:t>
+      </w:r>
+      <w:r>
+        <w:t xml:space="preserve">: When test mode is enabled, warning banners appear on ADR Monitor, Jobs, and Accounts pages alerting users that limits are in effect</w:t>
+      </w:r>
+    </w:p>
+    <w:p>
+      <w:pPr>
+        <w:numPr>
+          <w:ilvl w:val="0"/>
+          <w:numId w:val="1002"/>
+        </w:numPr>
+        <w:pStyle w:val="Compact"/>
+      </w:pPr>
+      <w:r>
+        <w:rPr>
+          <w:b/>
+        </w:rPr>
+        <w:t xml:space="preserve">ADR Account Rules Page</w:t>
+      </w:r>
+      <w:r>
+        <w:t xml:space="preserve">: New</w:t>
+      </w:r>
+      <w:r>
+        <w:t xml:space="preserve"> </w:t>
+      </w:r>
+      <w:r>
+        <w:rPr>
+          <w:rStyle w:val="VerbatimChar"/>
+        </w:rPr>
+        <w:t xml:space="preserve">/adr/rules</w:t>
+      </w:r>
+      <w:r>
+        <w:t xml:space="preserve"> </w:t>
+      </w:r>
+      <w:r>
+        <w:t xml:space="preserve">page for managing account-level scheduling rules per job type</w:t>
+      </w:r>
+    </w:p>
+    <w:p>
+      <w:pPr>
+        <w:numPr>
+          <w:ilvl w:val="0"/>
+          <w:numId w:val="1002"/>
+        </w:numPr>
+        <w:pStyle w:val="Compact"/>
+      </w:pPr>
+      <w:r>
+        <w:rPr>
+          <w:b/>
+        </w:rPr>
+        <w:t xml:space="preserve">PrimaryVendorCode/MasterVendorCode Filters</w:t>
+      </w:r>
+      <w:r>
+        <w:t xml:space="preserve">: All ADR pages now support filtering by both Primary and Master Vendor Codes</w:t>
+      </w:r>
+    </w:p>
+    <w:p>
+      <w:pPr>
+        <w:numPr>
+          <w:ilvl w:val="0"/>
+          <w:numId w:val="1002"/>
+        </w:numPr>
+        <w:pStyle w:val="Compact"/>
+      </w:pPr>
+      <w:r>
+        <w:rPr>
+          <w:b/>
+        </w:rPr>
+        <w:t xml:space="preserve">Blacklist Status Indicators</w:t>
+      </w:r>
+      <w:r>
+        <w:t xml:space="preserve">: Accounts and Jobs pages show visual indicators for blacklisted items (current and future blacklist periods)</w:t>
+      </w:r>
+    </w:p>
+    <w:p>
+      <w:pPr>
+        <w:numPr>
+          <w:ilvl w:val="0"/>
+          <w:numId w:val="1002"/>
+        </w:numPr>
+        <w:pStyle w:val="Compact"/>
+      </w:pPr>
+      <w:r>
+        <w:rPr>
+          <w:b/>
+        </w:rPr>
+        <w:t xml:space="preserve">Serilog File Logging</w:t>
+      </w:r>
+      <w:r>
+        <w:t xml:space="preserve">: Added file-based logging with environment-aware paths for Azure App Service</w:t>
+      </w:r>
+    </w:p>
+    <w:p>
+      <w:pPr>
+        <w:numPr>
+          <w:ilvl w:val="0"/>
+          <w:numId w:val="1002"/>
+        </w:numPr>
+        <w:pStyle w:val="Compact"/>
+      </w:pPr>
+      <w:r>
+        <w:rPr>
+          <w:b/>
+        </w:rPr>
+        <w:t xml:space="preserve">Server-Side Log Search</w:t>
+      </w:r>
+      <w:r>
+        <w:t xml:space="preserve">: New Admin &gt; API Logs page with search capability and file locking handling for active logs</w:t>
+      </w:r>
+    </w:p>
+    <w:p>
+      <w:pPr>
+        <w:numPr>
+          <w:ilvl w:val="0"/>
+          <w:numId w:val="1002"/>
+        </w:numPr>
+        <w:pStyle w:val="Compact"/>
+      </w:pPr>
+      <w:r>
+        <w:rPr>
+          <w:b/>
+        </w:rPr>
+        <w:t xml:space="preserve">Auto-Refresh Stale Warning</w:t>
+      </w:r>
+      <w:r>
+        <w:t xml:space="preserve">: ADR Monitor page shows warning when auto-refresh hasn’t updated recently</w:t>
+      </w:r>
+    </w:p>
+    <w:p>
+      <w:pPr>
+        <w:pStyle w:val="Heading2"/>
+      </w:pPr>
+      <w:bookmarkStart w:id="23" w:name="business-overview"/>
       <w:r>
         <w:t xml:space="preserve">Business Overview</w:t>
       </w:r>
-      <w:bookmarkEnd w:id="22"/>
+      <w:bookmarkEnd w:id="23"/>
     </w:p>
     <w:p>
       <w:pPr>
@@ -519,31 +680,31 @@
       <w:pPr>
         <w:pStyle w:val="Heading2"/>
       </w:pPr>
-      <w:bookmarkStart w:id="23" w:name="key-components"/>
+      <w:bookmarkStart w:id="24" w:name="key-components"/>
       <w:r>
         <w:t xml:space="preserve">Key Components</w:t>
       </w:r>
-      <w:bookmarkEnd w:id="23"/>
+      <w:bookmarkEnd w:id="24"/>
     </w:p>
     <w:p>
       <w:pPr>
         <w:pStyle w:val="Heading3"/>
       </w:pPr>
-      <w:bookmarkStart w:id="24" w:name="pages"/>
+      <w:bookmarkStart w:id="25" w:name="pages"/>
       <w:r>
         <w:t xml:space="preserve">Pages</w:t>
       </w:r>
-      <w:bookmarkEnd w:id="24"/>
+      <w:bookmarkEnd w:id="25"/>
     </w:p>
     <w:p>
       <w:pPr>
         <w:pStyle w:val="Heading4"/>
       </w:pPr>
-      <w:bookmarkStart w:id="25" w:name="home.razor"/>
+      <w:bookmarkStart w:id="26" w:name="home.razor"/>
       <w:r>
         <w:t xml:space="preserve">Home.razor</w:t>
       </w:r>
-      <w:bookmarkEnd w:id="25"/>
+      <w:bookmarkEnd w:id="26"/>
     </w:p>
     <w:p>
       <w:pPr>
@@ -630,11 +791,11 @@
       <w:pPr>
         <w:pStyle w:val="Heading4"/>
       </w:pPr>
-      <w:bookmarkStart w:id="26" w:name="schedulesindex.razor"/>
+      <w:bookmarkStart w:id="27" w:name="schedulesindex.razor"/>
       <w:r>
         <w:t xml:space="preserve">Schedules/Index.razor</w:t>
       </w:r>
-      <w:bookmarkEnd w:id="26"/>
+      <w:bookmarkEnd w:id="27"/>
     </w:p>
     <w:p>
       <w:pPr>
@@ -1293,11 +1454,11 @@
       <w:pPr>
         <w:pStyle w:val="Heading4"/>
       </w:pPr>
-      <w:bookmarkStart w:id="27" w:name="schedulesform.razor"/>
+      <w:bookmarkStart w:id="28" w:name="schedulesform.razor"/>
       <w:r>
         <w:t xml:space="preserve">Schedules/Form.razor</w:t>
       </w:r>
-      <w:bookmarkEnd w:id="27"/>
+      <w:bookmarkEnd w:id="28"/>
     </w:p>
     <w:p>
       <w:pPr>
@@ -1961,11 +2122,11 @@
       <w:pPr>
         <w:pStyle w:val="Heading4"/>
       </w:pPr>
-      <w:bookmarkStart w:id="28" w:name="executionsindex.razor"/>
+      <w:bookmarkStart w:id="29" w:name="executionsindex.razor"/>
       <w:r>
         <w:t xml:space="preserve">Executions/Index.razor</w:t>
       </w:r>
-      <w:bookmarkEnd w:id="28"/>
+      <w:bookmarkEnd w:id="29"/>
     </w:p>
     <w:p>
       <w:pPr>
@@ -2413,11 +2574,11 @@
       <w:pPr>
         <w:pStyle w:val="Heading4"/>
       </w:pPr>
-      <w:bookmarkStart w:id="29" w:name="accountlogin.razor"/>
+      <w:bookmarkStart w:id="30" w:name="accountlogin.razor"/>
       <w:r>
         <w:t xml:space="preserve">Account/Login.razor</w:t>
       </w:r>
-      <w:bookmarkEnd w:id="29"/>
+      <w:bookmarkEnd w:id="30"/>
     </w:p>
     <w:p>
       <w:pPr>
@@ -2736,11 +2897,11 @@
       <w:pPr>
         <w:pStyle w:val="Heading4"/>
       </w:pPr>
-      <w:bookmarkStart w:id="30" w:name="accountlogout.razor"/>
+      <w:bookmarkStart w:id="31" w:name="accountlogout.razor"/>
       <w:r>
         <w:t xml:space="preserve">Account/Logout.razor</w:t>
       </w:r>
-      <w:bookmarkEnd w:id="30"/>
+      <w:bookmarkEnd w:id="31"/>
     </w:p>
     <w:p>
       <w:pPr>
@@ -2851,21 +3012,21 @@
       <w:pPr>
         <w:pStyle w:val="Heading3"/>
       </w:pPr>
-      <w:bookmarkStart w:id="31" w:name="components"/>
+      <w:bookmarkStart w:id="32" w:name="components"/>
       <w:r>
         <w:t xml:space="preserve">Components</w:t>
       </w:r>
-      <w:bookmarkEnd w:id="31"/>
+      <w:bookmarkEnd w:id="32"/>
     </w:p>
     <w:p>
       <w:pPr>
         <w:pStyle w:val="Heading4"/>
       </w:pPr>
-      <w:bookmarkStart w:id="32" w:name="cronbuilder.razor"/>
+      <w:bookmarkStart w:id="33" w:name="cronbuilder.razor"/>
       <w:r>
         <w:t xml:space="preserve">CronBuilder.razor</w:t>
       </w:r>
-      <w:bookmarkEnd w:id="32"/>
+      <w:bookmarkEnd w:id="33"/>
     </w:p>
     <w:p>
       <w:pPr>
@@ -3306,11 +3467,11 @@
       <w:pPr>
         <w:pStyle w:val="Heading4"/>
       </w:pPr>
-      <w:bookmarkStart w:id="33" w:name="jsoneditordialog.razor"/>
+      <w:bookmarkStart w:id="34" w:name="jsoneditordialog.razor"/>
       <w:r>
         <w:t xml:space="preserve">JsonEditorDialog.razor</w:t>
       </w:r>
-      <w:bookmarkEnd w:id="33"/>
+      <w:bookmarkEnd w:id="34"/>
     </w:p>
     <w:p>
       <w:pPr>
@@ -3466,11 +3627,11 @@
       <w:pPr>
         <w:pStyle w:val="Heading4"/>
       </w:pPr>
-      <w:bookmarkStart w:id="34" w:name="executiondetailsdialog.razor"/>
+      <w:bookmarkStart w:id="35" w:name="executiondetailsdialog.razor"/>
       <w:r>
         <w:t xml:space="preserve">ExecutionDetailsDialog.razor</w:t>
       </w:r>
-      <w:bookmarkEnd w:id="34"/>
+      <w:bookmarkEnd w:id="35"/>
     </w:p>
     <w:p>
       <w:pPr>
@@ -4439,21 +4600,21 @@
       <w:pPr>
         <w:pStyle w:val="Heading3"/>
       </w:pPr>
-      <w:bookmarkStart w:id="35" w:name="pages-additional"/>
+      <w:bookmarkStart w:id="36" w:name="pages-additional"/>
       <w:r>
         <w:t xml:space="preserve">Pages (Additional)</w:t>
       </w:r>
-      <w:bookmarkEnd w:id="35"/>
+      <w:bookmarkEnd w:id="36"/>
     </w:p>
     <w:p>
       <w:pPr>
         <w:pStyle w:val="Heading4"/>
       </w:pPr>
-      <w:bookmarkStart w:id="36" w:name="calendarindex.razor"/>
+      <w:bookmarkStart w:id="37" w:name="calendarindex.razor"/>
       <w:r>
         <w:t xml:space="preserve">Calendar/Index.razor</w:t>
       </w:r>
-      <w:bookmarkEnd w:id="36"/>
+      <w:bookmarkEnd w:id="37"/>
     </w:p>
     <w:p>
       <w:pPr>
@@ -4849,7 +5010,7 @@
         <w:rPr>
           <w:rStyle w:val="FunctionTok"/>
         </w:rPr>
-        <w:t xml:space="preserve">NextRunTime</w:t>
+        <w:t xml:space="preserve">NextRunDateTime</w:t>
       </w:r>
       <w:r>
         <w:rPr>
@@ -4949,11 +5110,11 @@
       <w:pPr>
         <w:pStyle w:val="Heading4"/>
       </w:pPr>
-      <w:bookmarkStart w:id="37" w:name="dashboardindex.razor-enhanced"/>
+      <w:bookmarkStart w:id="38" w:name="dashboardindex.razor-enhanced"/>
       <w:r>
         <w:t xml:space="preserve">Dashboard/Index.razor (Enhanced)</w:t>
       </w:r>
-      <w:bookmarkEnd w:id="37"/>
+      <w:bookmarkEnd w:id="38"/>
     </w:p>
     <w:p>
       <w:pPr>
@@ -5081,6 +5242,42 @@
       <w:r>
         <w:t xml:space="preserve">: Active jobs count, success rate, failure rate</w:t>
       </w:r>
+      <w:r>
+        <w:t xml:space="preserve"> </w:t>
+      </w:r>
+      <w:r>
+        <w:t xml:space="preserve">-</w:t>
+      </w:r>
+      <w:r>
+        <w:t xml:space="preserve"> </w:t>
+      </w:r>
+      <w:r>
+        <w:rPr>
+          <w:b/>
+        </w:rPr>
+        <w:t xml:space="preserve">ADR Orchestration Card</w:t>
+      </w:r>
+      <w:r>
+        <w:t xml:space="preserve">: Shows current ADR orchestration status with link to Job Monitor</w:t>
+      </w:r>
+      <w:r>
+        <w:t xml:space="preserve"> </w:t>
+      </w:r>
+      <w:r>
+        <w:t xml:space="preserve">-</w:t>
+      </w:r>
+      <w:r>
+        <w:t xml:space="preserve"> </w:t>
+      </w:r>
+      <w:r>
+        <w:rPr>
+          <w:b/>
+        </w:rPr>
+        <w:t xml:space="preserve">Recent Orchestration Runs</w:t>
+      </w:r>
+      <w:r>
+        <w:t xml:space="preserve">: Table showing last 5 ADR orchestration runs with status and results</w:t>
+      </w:r>
     </w:p>
     <w:p>
       <w:pPr>
@@ -5565,11 +5762,11 @@
       <w:pPr>
         <w:pStyle w:val="Heading4"/>
       </w:pPr>
-      <w:bookmarkStart w:id="38" w:name="schedulesindex.razor-enhanced"/>
+      <w:bookmarkStart w:id="39" w:name="schedulesindex.razor-enhanced"/>
       <w:r>
         <w:t xml:space="preserve">Schedules/Index.razor (Enhanced)</w:t>
       </w:r>
-      <w:bookmarkEnd w:id="38"/>
+      <w:bookmarkEnd w:id="39"/>
     </w:p>
     <w:p>
       <w:pPr>
@@ -5923,11 +6120,11 @@
       <w:pPr>
         <w:pStyle w:val="Heading4"/>
       </w:pPr>
-      <w:bookmarkStart w:id="39" w:name="executionsindex.razor-enhanced"/>
+      <w:bookmarkStart w:id="40" w:name="executionsindex.razor-enhanced"/>
       <w:r>
         <w:t xml:space="preserve">Executions/Index.razor (Enhanced)</w:t>
       </w:r>
-      <w:bookmarkEnd w:id="39"/>
+      <w:bookmarkEnd w:id="40"/>
     </w:p>
     <w:p>
       <w:pPr>
@@ -6010,21 +6207,1069 @@
       <w:pPr>
         <w:pStyle w:val="Heading3"/>
       </w:pPr>
-      <w:bookmarkStart w:id="40" w:name="services"/>
+      <w:bookmarkStart w:id="41" w:name="adr-ui-pages"/>
+      <w:r>
+        <w:t xml:space="preserve">ADR UI Pages</w:t>
+      </w:r>
+      <w:bookmarkEnd w:id="41"/>
+    </w:p>
+    <w:p>
+      <w:pPr>
+        <w:pStyle w:val="FirstParagraph"/>
+      </w:pPr>
+      <w:r>
+        <w:t xml:space="preserve">The ADR (Automated Data Retrieval) section provides pages for managing automated invoice scraping from vendor portals. Access requires</w:t>
+      </w:r>
+      <w:r>
+        <w:t xml:space="preserve"> </w:t>
+      </w:r>
+      <w:r>
+        <w:rPr>
+          <w:rStyle w:val="VerbatimChar"/>
+        </w:rPr>
+        <w:t xml:space="preserve">adr:view</w:t>
+      </w:r>
+      <w:r>
+        <w:t xml:space="preserve"> </w:t>
+      </w:r>
+      <w:r>
+        <w:t xml:space="preserve">permission; editing requires</w:t>
+      </w:r>
+      <w:r>
+        <w:t xml:space="preserve"> </w:t>
+      </w:r>
+      <w:r>
+        <w:rPr>
+          <w:rStyle w:val="VerbatimChar"/>
+        </w:rPr>
+        <w:t xml:space="preserve">adr:edit</w:t>
+      </w:r>
+      <w:r>
+        <w:t xml:space="preserve">; orchestration requires</w:t>
+      </w:r>
+      <w:r>
+        <w:t xml:space="preserve"> </w:t>
+      </w:r>
+      <w:r>
+        <w:rPr>
+          <w:rStyle w:val="VerbatimChar"/>
+        </w:rPr>
+        <w:t xml:space="preserve">adr:execute</w:t>
+      </w:r>
+      <w:r>
+        <w:t xml:space="preserve">.</w:t>
+      </w:r>
+    </w:p>
+    <w:p>
+      <w:pPr>
+        <w:pStyle w:val="Heading4"/>
+      </w:pPr>
+      <w:bookmarkStart w:id="42" w:name="adrmonitor.razor"/>
+      <w:r>
+        <w:t xml:space="preserve">Adr/Monitor.razor</w:t>
+      </w:r>
+      <w:bookmarkEnd w:id="42"/>
+    </w:p>
+    <w:p>
+      <w:pPr>
+        <w:pStyle w:val="FirstParagraph"/>
+      </w:pPr>
+      <w:r>
+        <w:rPr>
+          <w:b/>
+        </w:rPr>
+        <w:t xml:space="preserve">Purpose</w:t>
+      </w:r>
+      <w:r>
+        <w:t xml:space="preserve">: Real-time monitoring of ADR orchestration runs with progress tracking.</w:t>
+      </w:r>
+    </w:p>
+    <w:p>
+      <w:pPr>
+        <w:pStyle w:val="BodyText"/>
+      </w:pPr>
+      <w:r>
+        <w:rPr>
+          <w:b/>
+        </w:rPr>
+        <w:t xml:space="preserve">Route</w:t>
+      </w:r>
+      <w:r>
+        <w:t xml:space="preserve">:</w:t>
+      </w:r>
+      <w:r>
+        <w:t xml:space="preserve"> </w:t>
+      </w:r>
+      <w:r>
+        <w:rPr>
+          <w:rStyle w:val="VerbatimChar"/>
+        </w:rPr>
+        <w:t xml:space="preserve">/adr/monitor</w:t>
+      </w:r>
+    </w:p>
+    <w:p>
+      <w:pPr>
+        <w:pStyle w:val="BodyText"/>
+      </w:pPr>
+      <w:r>
+        <w:rPr>
+          <w:b/>
+        </w:rPr>
+        <w:t xml:space="preserve">Features</w:t>
+      </w:r>
+      <w:r>
+        <w:t xml:space="preserve">:</w:t>
+      </w:r>
+      <w:r>
+        <w:t xml:space="preserve"> </w:t>
+      </w:r>
+      <w:r>
+        <w:t xml:space="preserve">-</w:t>
+      </w:r>
+      <w:r>
+        <w:t xml:space="preserve"> </w:t>
+      </w:r>
+      <w:r>
+        <w:rPr>
+          <w:b/>
+        </w:rPr>
+        <w:t xml:space="preserve">Orchestration Status Card</w:t>
+      </w:r>
+      <w:r>
+        <w:t xml:space="preserve">: Shows current run status (Queued, Running, Completed, Failed)</w:t>
+      </w:r>
+      <w:r>
+        <w:t xml:space="preserve"> </w:t>
+      </w:r>
+      <w:r>
+        <w:t xml:space="preserve">-</w:t>
+      </w:r>
+      <w:r>
+        <w:t xml:space="preserve"> </w:t>
+      </w:r>
+      <w:r>
+        <w:rPr>
+          <w:b/>
+        </w:rPr>
+        <w:t xml:space="preserve">Step Timeline</w:t>
+      </w:r>
+      <w:r>
+        <w:t xml:space="preserve">: Visual timeline showing progress through 5 orchestration steps</w:t>
+      </w:r>
+      <w:r>
+        <w:t xml:space="preserve"> </w:t>
+      </w:r>
+      <w:r>
+        <w:t xml:space="preserve">-</w:t>
+      </w:r>
+      <w:r>
+        <w:t xml:space="preserve"> </w:t>
+      </w:r>
+      <w:r>
+        <w:rPr>
+          <w:b/>
+        </w:rPr>
+        <w:t xml:space="preserve">Progress Bars</w:t>
+      </w:r>
+      <w:r>
+        <w:t xml:space="preserve">: Real-time progress bars for each step showing processed/total items</w:t>
+      </w:r>
+      <w:r>
+        <w:t xml:space="preserve"> </w:t>
+      </w:r>
+      <w:r>
+        <w:t xml:space="preserve">-</w:t>
+      </w:r>
+      <w:r>
+        <w:t xml:space="preserve"> </w:t>
+      </w:r>
+      <w:r>
+        <w:rPr>
+          <w:b/>
+        </w:rPr>
+        <w:t xml:space="preserve">Step Results</w:t>
+      </w:r>
+      <w:r>
+        <w:t xml:space="preserve">: Displays results for each completed step (e.g.,</w:t>
+      </w:r>
+      <w:r>
+        <w:t xml:space="preserve"> </w:t>
+      </w:r>
+      <w:r>
+        <w:t xml:space="preserve">“</w:t>
+      </w:r>
+      <w:r>
+        <w:t xml:space="preserve">Inserted: 150, Updated: 25,000</w:t>
+      </w:r>
+      <w:r>
+        <w:t xml:space="preserve">”</w:t>
+      </w:r>
+      <w:r>
+        <w:t xml:space="preserve">)</w:t>
+      </w:r>
+      <w:r>
+        <w:t xml:space="preserve"> </w:t>
+      </w:r>
+      <w:r>
+        <w:t xml:space="preserve">-</w:t>
+      </w:r>
+      <w:r>
+        <w:t xml:space="preserve"> </w:t>
+      </w:r>
+      <w:r>
+        <w:rPr>
+          <w:b/>
+        </w:rPr>
+        <w:t xml:space="preserve">Auto-Refresh</w:t>
+      </w:r>
+      <w:r>
+        <w:t xml:space="preserve">: Polls every 2 seconds during active orchestration</w:t>
+      </w:r>
+      <w:r>
+        <w:t xml:space="preserve"> </w:t>
+      </w:r>
+      <w:r>
+        <w:t xml:space="preserve">-</w:t>
+      </w:r>
+      <w:r>
+        <w:t xml:space="preserve"> </w:t>
+      </w:r>
+      <w:r>
+        <w:rPr>
+          <w:b/>
+        </w:rPr>
+        <w:t xml:space="preserve">Start Orchestration Button</w:t>
+      </w:r>
+      <w:r>
+        <w:t xml:space="preserve">: Triggers new orchestration run (requires</w:t>
+      </w:r>
+      <w:r>
+        <w:t xml:space="preserve"> </w:t>
+      </w:r>
+      <w:r>
+        <w:rPr>
+          <w:rStyle w:val="VerbatimChar"/>
+        </w:rPr>
+        <w:t xml:space="preserve">adr:execute</w:t>
+      </w:r>
+      <w:r>
+        <w:t xml:space="preserve">)</w:t>
+      </w:r>
+      <w:r>
+        <w:t xml:space="preserve"> </w:t>
+      </w:r>
+      <w:r>
+        <w:t xml:space="preserve">-</w:t>
+      </w:r>
+      <w:r>
+        <w:t xml:space="preserve"> </w:t>
+      </w:r>
+      <w:r>
+        <w:rPr>
+          <w:b/>
+        </w:rPr>
+        <w:t xml:space="preserve">Recent Runs Table</w:t>
+      </w:r>
+      <w:r>
+        <w:t xml:space="preserve">: Shows last 5 orchestration runs with expandable history</w:t>
+      </w:r>
+      <w:r>
+        <w:t xml:space="preserve"> </w:t>
+      </w:r>
+      <w:r>
+        <w:t xml:space="preserve">-</w:t>
+      </w:r>
+      <w:r>
+        <w:t xml:space="preserve"> </w:t>
+      </w:r>
+      <w:r>
+        <w:rPr>
+          <w:b/>
+        </w:rPr>
+        <w:t xml:space="preserve">Job Status Chart</w:t>
+      </w:r>
+      <w:r>
+        <w:t xml:space="preserve">: Bar chart showing job counts by status</w:t>
+      </w:r>
+    </w:p>
+    <w:p>
+      <w:pPr>
+        <w:pStyle w:val="BodyText"/>
+      </w:pPr>
+      <w:r>
+        <w:rPr>
+          <w:b/>
+        </w:rPr>
+        <w:t xml:space="preserve">Orchestration Steps Displayed</w:t>
+      </w:r>
+      <w:r>
+        <w:t xml:space="preserve">:</w:t>
+      </w:r>
+      <w:r>
+        <w:t xml:space="preserve"> </w:t>
+      </w:r>
+      <w:r>
+        <w:t xml:space="preserve">1. Sync Accounts - Shows inserted/updated/total counts</w:t>
+      </w:r>
+      <w:r>
+        <w:t xml:space="preserve"> </w:t>
+      </w:r>
+      <w:r>
+        <w:t xml:space="preserve">2. Create Jobs - Shows created/skipped counts</w:t>
+      </w:r>
+      <w:r>
+        <w:t xml:space="preserve"> </w:t>
+      </w:r>
+      <w:r>
+        <w:t xml:space="preserve">3. Verify Credentials - Shows verified/failed counts</w:t>
+      </w:r>
+      <w:r>
+        <w:t xml:space="preserve"> </w:t>
+      </w:r>
+      <w:r>
+        <w:t xml:space="preserve">4. Process Scraping - Shows requested/failed counts</w:t>
+      </w:r>
+      <w:r>
+        <w:t xml:space="preserve"> </w:t>
+      </w:r>
+      <w:r>
+        <w:t xml:space="preserve">5. Check Statuses - Shows checked/failed counts</w:t>
+      </w:r>
+    </w:p>
+    <w:p>
+      <w:pPr>
+        <w:pStyle w:val="Heading4"/>
+      </w:pPr>
+      <w:bookmarkStart w:id="43" w:name="adraccounts.razor"/>
+      <w:r>
+        <w:t xml:space="preserve">Adr/Accounts.razor</w:t>
+      </w:r>
+      <w:bookmarkEnd w:id="43"/>
+    </w:p>
+    <w:p>
+      <w:pPr>
+        <w:pStyle w:val="FirstParagraph"/>
+      </w:pPr>
+      <w:r>
+        <w:rPr>
+          <w:b/>
+        </w:rPr>
+        <w:t xml:space="preserve">Purpose</w:t>
+      </w:r>
+      <w:r>
+        <w:t xml:space="preserve">: View and manage ADR accounts synced from VendorCredNewUAT database.</w:t>
+      </w:r>
+    </w:p>
+    <w:p>
+      <w:pPr>
+        <w:pStyle w:val="BodyText"/>
+      </w:pPr>
+      <w:r>
+        <w:rPr>
+          <w:b/>
+        </w:rPr>
+        <w:t xml:space="preserve">Route</w:t>
+      </w:r>
+      <w:r>
+        <w:t xml:space="preserve">:</w:t>
+      </w:r>
+      <w:r>
+        <w:t xml:space="preserve"> </w:t>
+      </w:r>
+      <w:r>
+        <w:rPr>
+          <w:rStyle w:val="VerbatimChar"/>
+        </w:rPr>
+        <w:t xml:space="preserve">/adr/accounts</w:t>
+      </w:r>
+    </w:p>
+    <w:p>
+      <w:pPr>
+        <w:pStyle w:val="BodyText"/>
+      </w:pPr>
+      <w:r>
+        <w:rPr>
+          <w:b/>
+        </w:rPr>
+        <w:t xml:space="preserve">Features</w:t>
+      </w:r>
+      <w:r>
+        <w:t xml:space="preserve">:</w:t>
+      </w:r>
+      <w:r>
+        <w:t xml:space="preserve"> </w:t>
+      </w:r>
+      <w:r>
+        <w:t xml:space="preserve">-</w:t>
+      </w:r>
+      <w:r>
+        <w:t xml:space="preserve"> </w:t>
+      </w:r>
+      <w:r>
+        <w:rPr>
+          <w:b/>
+        </w:rPr>
+        <w:t xml:space="preserve">Search</w:t>
+      </w:r>
+      <w:r>
+        <w:t xml:space="preserve">: Filter by account number, client name, or vendor code</w:t>
+      </w:r>
+      <w:r>
+        <w:t xml:space="preserve"> </w:t>
+      </w:r>
+      <w:r>
+        <w:t xml:space="preserve">-</w:t>
+      </w:r>
+      <w:r>
+        <w:t xml:space="preserve"> </w:t>
+      </w:r>
+      <w:r>
+        <w:rPr>
+          <w:b/>
+        </w:rPr>
+        <w:t xml:space="preserve">Client Filter</w:t>
+      </w:r>
+      <w:r>
+        <w:t xml:space="preserve">: Dropdown to filter by specific client</w:t>
+      </w:r>
+      <w:r>
+        <w:t xml:space="preserve"> </w:t>
+      </w:r>
+      <w:r>
+        <w:t xml:space="preserve">-</w:t>
+      </w:r>
+      <w:r>
+        <w:t xml:space="preserve"> </w:t>
+      </w:r>
+      <w:r>
+        <w:rPr>
+          <w:b/>
+        </w:rPr>
+        <w:t xml:space="preserve">Vendor Code Filter</w:t>
+      </w:r>
+      <w:r>
+        <w:t xml:space="preserve">: Dropdown to filter by vendor</w:t>
+      </w:r>
+      <w:r>
+        <w:t xml:space="preserve"> </w:t>
+      </w:r>
+      <w:r>
+        <w:t xml:space="preserve">-</w:t>
+      </w:r>
+      <w:r>
+        <w:t xml:space="preserve"> </w:t>
+      </w:r>
+      <w:r>
+        <w:rPr>
+          <w:b/>
+        </w:rPr>
+        <w:t xml:space="preserve">Override Filter</w:t>
+      </w:r>
+      <w:r>
+        <w:t xml:space="preserve">: Filter by override status (All, Overridden Only, Not Overridden)</w:t>
+      </w:r>
+      <w:r>
+        <w:t xml:space="preserve"> </w:t>
+      </w:r>
+      <w:r>
+        <w:t xml:space="preserve">-</w:t>
+      </w:r>
+      <w:r>
+        <w:t xml:space="preserve"> </w:t>
+      </w:r>
+      <w:r>
+        <w:rPr>
+          <w:b/>
+        </w:rPr>
+        <w:t xml:space="preserve">Override Badge</w:t>
+      </w:r>
+      <w:r>
+        <w:t xml:space="preserve">: Visual indicator (orange</w:t>
+      </w:r>
+      <w:r>
+        <w:t xml:space="preserve"> </w:t>
+      </w:r>
+      <w:r>
+        <w:t xml:space="preserve">“</w:t>
+      </w:r>
+      <w:r>
+        <w:t xml:space="preserve">Override</w:t>
+      </w:r>
+      <w:r>
+        <w:t xml:space="preserve">”</w:t>
+      </w:r>
+      <w:r>
+        <w:t xml:space="preserve"> </w:t>
+      </w:r>
+      <w:r>
+        <w:t xml:space="preserve">chip) on manually overridden accounts</w:t>
+      </w:r>
+      <w:r>
+        <w:t xml:space="preserve"> </w:t>
+      </w:r>
+      <w:r>
+        <w:t xml:space="preserve">-</w:t>
+      </w:r>
+      <w:r>
+        <w:t xml:space="preserve"> </w:t>
+      </w:r>
+      <w:r>
+        <w:rPr>
+          <w:b/>
+        </w:rPr>
+        <w:t xml:space="preserve">Edit Billing Dialog</w:t>
+      </w:r>
+      <w:r>
+        <w:t xml:space="preserve">: Modal to edit billing dates and frequency (requires</w:t>
+      </w:r>
+      <w:r>
+        <w:t xml:space="preserve"> </w:t>
+      </w:r>
+      <w:r>
+        <w:rPr>
+          <w:rStyle w:val="VerbatimChar"/>
+        </w:rPr>
+        <w:t xml:space="preserve">adr:edit</w:t>
+      </w:r>
+      <w:r>
+        <w:t xml:space="preserve">)</w:t>
+      </w:r>
+      <w:r>
+        <w:t xml:space="preserve"> </w:t>
+      </w:r>
+      <w:r>
+        <w:t xml:space="preserve">-</w:t>
+      </w:r>
+      <w:r>
+        <w:t xml:space="preserve"> </w:t>
+      </w:r>
+      <w:r>
+        <w:rPr>
+          <w:b/>
+        </w:rPr>
+        <w:t xml:space="preserve">Clear Override</w:t>
+      </w:r>
+      <w:r>
+        <w:t xml:space="preserve">: Button to remove manual override flag</w:t>
+      </w:r>
+      <w:r>
+        <w:t xml:space="preserve"> </w:t>
+      </w:r>
+      <w:r>
+        <w:t xml:space="preserve">-</w:t>
+      </w:r>
+      <w:r>
+        <w:t xml:space="preserve"> </w:t>
+      </w:r>
+      <w:r>
+        <w:rPr>
+          <w:b/>
+        </w:rPr>
+        <w:t xml:space="preserve">Pagination</w:t>
+      </w:r>
+      <w:r>
+        <w:t xml:space="preserve">: Server-side paging with configurable page size</w:t>
+      </w:r>
+      <w:r>
+        <w:t xml:space="preserve"> </w:t>
+      </w:r>
+      <w:r>
+        <w:t xml:space="preserve">-</w:t>
+      </w:r>
+      <w:r>
+        <w:t xml:space="preserve"> </w:t>
+      </w:r>
+      <w:r>
+        <w:rPr>
+          <w:b/>
+        </w:rPr>
+        <w:t xml:space="preserve">Enter Key Support</w:t>
+      </w:r>
+      <w:r>
+        <w:t xml:space="preserve">: Press Enter in search field to apply filters</w:t>
+      </w:r>
+    </w:p>
+    <w:p>
+      <w:pPr>
+        <w:pStyle w:val="BodyText"/>
+      </w:pPr>
+      <w:r>
+        <w:rPr>
+          <w:b/>
+        </w:rPr>
+        <w:t xml:space="preserve">Editable Fields</w:t>
+      </w:r>
+      <w:r>
+        <w:t xml:space="preserve"> </w:t>
+      </w:r>
+      <w:r>
+        <w:t xml:space="preserve">(via Edit Billing dialog):</w:t>
+      </w:r>
+      <w:r>
+        <w:t xml:space="preserve"> </w:t>
+      </w:r>
+      <w:r>
+        <w:t xml:space="preserve">- Last Invoice Date</w:t>
+      </w:r>
+      <w:r>
+        <w:t xml:space="preserve"> </w:t>
+      </w:r>
+      <w:r>
+        <w:t xml:space="preserve">- Period Type (Monthly, Quarterly, etc.)</w:t>
+      </w:r>
+      <w:r>
+        <w:t xml:space="preserve"> </w:t>
+      </w:r>
+      <w:r>
+        <w:t xml:space="preserve">- Period Days</w:t>
+      </w:r>
+      <w:r>
+        <w:t xml:space="preserve"> </w:t>
+      </w:r>
+      <w:r>
+        <w:t xml:space="preserve">- Expected Next Date</w:t>
+      </w:r>
+      <w:r>
+        <w:t xml:space="preserve"> </w:t>
+      </w:r>
+      <w:r>
+        <w:t xml:space="preserve">- Expected Range Start/End Dates</w:t>
+      </w:r>
+    </w:p>
+    <w:p>
+      <w:pPr>
+        <w:pStyle w:val="Heading4"/>
+      </w:pPr>
+      <w:bookmarkStart w:id="44" w:name="adrjobs.razor"/>
+      <w:r>
+        <w:t xml:space="preserve">Adr/Jobs.razor</w:t>
+      </w:r>
+      <w:bookmarkEnd w:id="44"/>
+    </w:p>
+    <w:p>
+      <w:pPr>
+        <w:pStyle w:val="FirstParagraph"/>
+      </w:pPr>
+      <w:r>
+        <w:rPr>
+          <w:b/>
+        </w:rPr>
+        <w:t xml:space="preserve">Purpose</w:t>
+      </w:r>
+      <w:r>
+        <w:t xml:space="preserve">: View and manage ADR scraping jobs for each account/billing period.</w:t>
+      </w:r>
+    </w:p>
+    <w:p>
+      <w:pPr>
+        <w:pStyle w:val="BodyText"/>
+      </w:pPr>
+      <w:r>
+        <w:rPr>
+          <w:b/>
+        </w:rPr>
+        <w:t xml:space="preserve">Route</w:t>
+      </w:r>
+      <w:r>
+        <w:t xml:space="preserve">:</w:t>
+      </w:r>
+      <w:r>
+        <w:t xml:space="preserve"> </w:t>
+      </w:r>
+      <w:r>
+        <w:rPr>
+          <w:rStyle w:val="VerbatimChar"/>
+        </w:rPr>
+        <w:t xml:space="preserve">/adr/jobs</w:t>
+      </w:r>
+    </w:p>
+    <w:p>
+      <w:pPr>
+        <w:pStyle w:val="BodyText"/>
+      </w:pPr>
+      <w:r>
+        <w:rPr>
+          <w:b/>
+        </w:rPr>
+        <w:t xml:space="preserve">Features</w:t>
+      </w:r>
+      <w:r>
+        <w:t xml:space="preserve">:</w:t>
+      </w:r>
+      <w:r>
+        <w:t xml:space="preserve"> </w:t>
+      </w:r>
+      <w:r>
+        <w:t xml:space="preserve">-</w:t>
+      </w:r>
+      <w:r>
+        <w:t xml:space="preserve"> </w:t>
+      </w:r>
+      <w:r>
+        <w:rPr>
+          <w:b/>
+        </w:rPr>
+        <w:t xml:space="preserve">Search</w:t>
+      </w:r>
+      <w:r>
+        <w:t xml:space="preserve">: Filter by account number or vendor code</w:t>
+      </w:r>
+      <w:r>
+        <w:t xml:space="preserve"> </w:t>
+      </w:r>
+      <w:r>
+        <w:t xml:space="preserve">-</w:t>
+      </w:r>
+      <w:r>
+        <w:t xml:space="preserve"> </w:t>
+      </w:r>
+      <w:r>
+        <w:rPr>
+          <w:b/>
+        </w:rPr>
+        <w:t xml:space="preserve">Status Filter</w:t>
+      </w:r>
+      <w:r>
+        <w:t xml:space="preserve">: Filter by job status (Pending, CredentialVerified, CredentialFailed, Completed, Failed, NeedsReview)</w:t>
+      </w:r>
+      <w:r>
+        <w:t xml:space="preserve"> </w:t>
+      </w:r>
+      <w:r>
+        <w:t xml:space="preserve">-</w:t>
+      </w:r>
+      <w:r>
+        <w:t xml:space="preserve"> </w:t>
+      </w:r>
+      <w:r>
+        <w:rPr>
+          <w:b/>
+        </w:rPr>
+        <w:t xml:space="preserve">Latest Per Account Toggle</w:t>
+      </w:r>
+      <w:r>
+        <w:t xml:space="preserve">: Show only the most recent job per account</w:t>
+      </w:r>
+      <w:r>
+        <w:t xml:space="preserve"> </w:t>
+      </w:r>
+      <w:r>
+        <w:t xml:space="preserve">-</w:t>
+      </w:r>
+      <w:r>
+        <w:t xml:space="preserve"> </w:t>
+      </w:r>
+      <w:r>
+        <w:rPr>
+          <w:b/>
+        </w:rPr>
+        <w:t xml:space="preserve">Next Action Column</w:t>
+      </w:r>
+      <w:r>
+        <w:t xml:space="preserve">: Shows what action is next and when (e.g.,</w:t>
+      </w:r>
+      <w:r>
+        <w:t xml:space="preserve"> </w:t>
+      </w:r>
+      <w:r>
+        <w:t xml:space="preserve">“</w:t>
+      </w:r>
+      <w:r>
+        <w:t xml:space="preserve">Scrape on 12/17/2025</w:t>
+      </w:r>
+      <w:r>
+        <w:t xml:space="preserve">”</w:t>
+      </w:r>
+      <w:r>
+        <w:t xml:space="preserve">)</w:t>
+      </w:r>
+      <w:r>
+        <w:t xml:space="preserve"> </w:t>
+      </w:r>
+      <w:r>
+        <w:t xml:space="preserve">-</w:t>
+      </w:r>
+      <w:r>
+        <w:t xml:space="preserve"> </w:t>
+      </w:r>
+      <w:r>
+        <w:rPr>
+          <w:b/>
+        </w:rPr>
+        <w:t xml:space="preserve">Force Refire Button</w:t>
+      </w:r>
+      <w:r>
+        <w:t xml:space="preserve">: Re-run a job bypassing idempotency (requires</w:t>
+      </w:r>
+      <w:r>
+        <w:t xml:space="preserve"> </w:t>
+      </w:r>
+      <w:r>
+        <w:rPr>
+          <w:rStyle w:val="VerbatimChar"/>
+        </w:rPr>
+        <w:t xml:space="preserve">adr:execute</w:t>
+      </w:r>
+      <w:r>
+        <w:t xml:space="preserve">)</w:t>
+      </w:r>
+      <w:r>
+        <w:t xml:space="preserve"> </w:t>
+      </w:r>
+      <w:r>
+        <w:t xml:space="preserve">-</w:t>
+      </w:r>
+      <w:r>
+        <w:t xml:space="preserve"> </w:t>
+      </w:r>
+      <w:r>
+        <w:rPr>
+          <w:b/>
+        </w:rPr>
+        <w:t xml:space="preserve">Pagination</w:t>
+      </w:r>
+      <w:r>
+        <w:t xml:space="preserve">: Server-side paging with configurable page size</w:t>
+      </w:r>
+      <w:r>
+        <w:t xml:space="preserve"> </w:t>
+      </w:r>
+      <w:r>
+        <w:t xml:space="preserve">-</w:t>
+      </w:r>
+      <w:r>
+        <w:t xml:space="preserve"> </w:t>
+      </w:r>
+      <w:r>
+        <w:rPr>
+          <w:b/>
+        </w:rPr>
+        <w:t xml:space="preserve">Enter Key Support</w:t>
+      </w:r>
+      <w:r>
+        <w:t xml:space="preserve">: Press Enter in search field to apply filters</w:t>
+      </w:r>
+    </w:p>
+    <w:p>
+      <w:pPr>
+        <w:pStyle w:val="BodyText"/>
+      </w:pPr>
+      <w:r>
+        <w:rPr>
+          <w:b/>
+        </w:rPr>
+        <w:t xml:space="preserve">Job Status Colors</w:t>
+      </w:r>
+      <w:r>
+        <w:t xml:space="preserve">:</w:t>
+      </w:r>
+      <w:r>
+        <w:t xml:space="preserve"> </w:t>
+      </w:r>
+      <w:r>
+        <w:t xml:space="preserve">- Pending: Default</w:t>
+      </w:r>
+      <w:r>
+        <w:t xml:space="preserve"> </w:t>
+      </w:r>
+      <w:r>
+        <w:t xml:space="preserve">- CredentialVerified: Success (green)</w:t>
+      </w:r>
+      <w:r>
+        <w:t xml:space="preserve"> </w:t>
+      </w:r>
+      <w:r>
+        <w:t xml:space="preserve">- CredentialFailed: Warning (orange)</w:t>
+      </w:r>
+      <w:r>
+        <w:t xml:space="preserve"> </w:t>
+      </w:r>
+      <w:r>
+        <w:t xml:space="preserve">- Completed: Success (green)</w:t>
+      </w:r>
+      <w:r>
+        <w:t xml:space="preserve"> </w:t>
+      </w:r>
+      <w:r>
+        <w:t xml:space="preserve">- Failed: Error (red)</w:t>
+      </w:r>
+      <w:r>
+        <w:t xml:space="preserve"> </w:t>
+      </w:r>
+      <w:r>
+        <w:t xml:space="preserve">- NeedsReview: Warning (orange)</w:t>
+      </w:r>
+    </w:p>
+    <w:p>
+      <w:pPr>
+        <w:pStyle w:val="Heading4"/>
+      </w:pPr>
+      <w:bookmarkStart w:id="45" w:name="adrmissingaccounts.razor"/>
+      <w:r>
+        <w:t xml:space="preserve">Adr/MissingAccounts.razor</w:t>
+      </w:r>
+      <w:bookmarkEnd w:id="45"/>
+    </w:p>
+    <w:p>
+      <w:pPr>
+        <w:pStyle w:val="FirstParagraph"/>
+      </w:pPr>
+      <w:r>
+        <w:rPr>
+          <w:b/>
+        </w:rPr>
+        <w:t xml:space="preserve">Purpose</w:t>
+      </w:r>
+      <w:r>
+        <w:t xml:space="preserve">: Report of accounts with HistoricalBillingStatus =</w:t>
+      </w:r>
+      <w:r>
+        <w:t xml:space="preserve"> </w:t>
+      </w:r>
+      <w:r>
+        <w:t xml:space="preserve">“</w:t>
+      </w:r>
+      <w:r>
+        <w:t xml:space="preserve">Missing</w:t>
+      </w:r>
+      <w:r>
+        <w:t xml:space="preserve">”</w:t>
+      </w:r>
+      <w:r>
+        <w:t xml:space="preserve"> </w:t>
+      </w:r>
+      <w:r>
+        <w:t xml:space="preserve">that need research.</w:t>
+      </w:r>
+    </w:p>
+    <w:p>
+      <w:pPr>
+        <w:pStyle w:val="BodyText"/>
+      </w:pPr>
+      <w:r>
+        <w:rPr>
+          <w:b/>
+        </w:rPr>
+        <w:t xml:space="preserve">Route</w:t>
+      </w:r>
+      <w:r>
+        <w:t xml:space="preserve">:</w:t>
+      </w:r>
+      <w:r>
+        <w:t xml:space="preserve"> </w:t>
+      </w:r>
+      <w:r>
+        <w:rPr>
+          <w:rStyle w:val="VerbatimChar"/>
+        </w:rPr>
+        <w:t xml:space="preserve">/adr/missing</w:t>
+      </w:r>
+    </w:p>
+    <w:p>
+      <w:pPr>
+        <w:pStyle w:val="BodyText"/>
+      </w:pPr>
+      <w:r>
+        <w:rPr>
+          <w:b/>
+        </w:rPr>
+        <w:t xml:space="preserve">Features</w:t>
+      </w:r>
+      <w:r>
+        <w:t xml:space="preserve">:</w:t>
+      </w:r>
+      <w:r>
+        <w:t xml:space="preserve"> </w:t>
+      </w:r>
+      <w:r>
+        <w:t xml:space="preserve">-</w:t>
+      </w:r>
+      <w:r>
+        <w:t xml:space="preserve"> </w:t>
+      </w:r>
+      <w:r>
+        <w:rPr>
+          <w:b/>
+        </w:rPr>
+        <w:t xml:space="preserve">Missing Accounts List</w:t>
+      </w:r>
+      <w:r>
+        <w:t xml:space="preserve">: Shows accounts where billing history is missing</w:t>
+      </w:r>
+      <w:r>
+        <w:t xml:space="preserve"> </w:t>
+      </w:r>
+      <w:r>
+        <w:t xml:space="preserve">-</w:t>
+      </w:r>
+      <w:r>
+        <w:t xml:space="preserve"> </w:t>
+      </w:r>
+      <w:r>
+        <w:rPr>
+          <w:b/>
+        </w:rPr>
+        <w:t xml:space="preserve">Account Details</w:t>
+      </w:r>
+      <w:r>
+        <w:t xml:space="preserve">: Displays account number, client, vendor, last invoice date</w:t>
+      </w:r>
+      <w:r>
+        <w:t xml:space="preserve"> </w:t>
+      </w:r>
+      <w:r>
+        <w:t xml:space="preserve">-</w:t>
+      </w:r>
+      <w:r>
+        <w:t xml:space="preserve"> </w:t>
+      </w:r>
+      <w:r>
+        <w:rPr>
+          <w:b/>
+        </w:rPr>
+        <w:t xml:space="preserve">Research Workflow</w:t>
+      </w:r>
+      <w:r>
+        <w:t xml:space="preserve">: Helps operators identify accounts needing investigation</w:t>
+      </w:r>
+      <w:r>
+        <w:t xml:space="preserve"> </w:t>
+      </w:r>
+      <w:r>
+        <w:t xml:space="preserve">-</w:t>
+      </w:r>
+      <w:r>
+        <w:t xml:space="preserve"> </w:t>
+      </w:r>
+      <w:r>
+        <w:rPr>
+          <w:b/>
+        </w:rPr>
+        <w:t xml:space="preserve">Link to Account</w:t>
+      </w:r>
+      <w:r>
+        <w:t xml:space="preserve">: Click to navigate to account details</w:t>
+      </w:r>
+    </w:p>
+    <w:p>
+      <w:pPr>
+        <w:pStyle w:val="Heading3"/>
+      </w:pPr>
+      <w:bookmarkStart w:id="46" w:name="services"/>
       <w:r>
         <w:t xml:space="preserve">Services</w:t>
       </w:r>
-      <w:bookmarkEnd w:id="40"/>
+      <w:bookmarkEnd w:id="46"/>
     </w:p>
     <w:p>
       <w:pPr>
         <w:pStyle w:val="Heading4"/>
       </w:pPr>
-      <w:bookmarkStart w:id="41" w:name="scheduleservice.cs"/>
+      <w:bookmarkStart w:id="47" w:name="scheduleservice.cs"/>
       <w:r>
         <w:t xml:space="preserve">ScheduleService.cs</w:t>
       </w:r>
-      <w:bookmarkEnd w:id="41"/>
+      <w:bookmarkEnd w:id="47"/>
     </w:p>
     <w:p>
       <w:pPr>
@@ -7431,11 +8676,11 @@
       <w:pPr>
         <w:pStyle w:val="Heading4"/>
       </w:pPr>
-      <w:bookmarkStart w:id="42" w:name="clientservice.cs"/>
+      <w:bookmarkStart w:id="48" w:name="clientservice.cs"/>
       <w:r>
         <w:t xml:space="preserve">ClientService.cs</w:t>
       </w:r>
-      <w:bookmarkEnd w:id="42"/>
+      <w:bookmarkEnd w:id="48"/>
     </w:p>
     <w:p>
       <w:pPr>
@@ -7541,11 +8786,11 @@
       <w:pPr>
         <w:pStyle w:val="Heading4"/>
       </w:pPr>
-      <w:bookmarkStart w:id="43" w:name="jobexecutionservice.cs"/>
+      <w:bookmarkStart w:id="49" w:name="jobexecutionservice.cs"/>
       <w:r>
         <w:t xml:space="preserve">JobExecutionService.cs</w:t>
       </w:r>
-      <w:bookmarkEnd w:id="43"/>
+      <w:bookmarkEnd w:id="49"/>
     </w:p>
     <w:p>
       <w:pPr>
@@ -7943,11 +9188,11 @@
       <w:pPr>
         <w:pStyle w:val="Heading4"/>
       </w:pPr>
-      <w:bookmarkStart w:id="44" w:name="dashboardservice.cs"/>
+      <w:bookmarkStart w:id="50" w:name="dashboardservice.cs"/>
       <w:r>
         <w:t xml:space="preserve">DashboardService.cs</w:t>
       </w:r>
-      <w:bookmarkEnd w:id="44"/>
+      <w:bookmarkEnd w:id="50"/>
     </w:p>
     <w:p>
       <w:pPr>
@@ -8642,11 +9887,11 @@
       <w:pPr>
         <w:pStyle w:val="Heading4"/>
       </w:pPr>
-      <w:bookmarkStart w:id="45" w:name="authtokenhandler.cs"/>
+      <w:bookmarkStart w:id="51" w:name="authtokenhandler.cs"/>
       <w:r>
         <w:t xml:space="preserve">AuthTokenHandler.cs</w:t>
       </w:r>
-      <w:bookmarkEnd w:id="45"/>
+      <w:bookmarkEnd w:id="51"/>
     </w:p>
     <w:p>
       <w:pPr>
@@ -9340,21 +10585,21 @@
       <w:pPr>
         <w:pStyle w:val="Heading3"/>
       </w:pPr>
-      <w:bookmarkStart w:id="46" w:name="models"/>
+      <w:bookmarkStart w:id="52" w:name="models"/>
       <w:r>
         <w:t xml:space="preserve">Models</w:t>
       </w:r>
-      <w:bookmarkEnd w:id="46"/>
+      <w:bookmarkEnd w:id="52"/>
     </w:p>
     <w:p>
       <w:pPr>
         <w:pStyle w:val="Heading4"/>
       </w:pPr>
-      <w:bookmarkStart w:id="47" w:name="schedule.cs"/>
+      <w:bookmarkStart w:id="53" w:name="schedule.cs"/>
       <w:r>
         <w:t xml:space="preserve">Schedule.cs</w:t>
       </w:r>
-      <w:bookmarkEnd w:id="47"/>
+      <w:bookmarkEnd w:id="53"/>
     </w:p>
     <w:p>
       <w:pPr>
@@ -9424,11 +10669,11 @@
       <w:pPr>
         <w:pStyle w:val="Heading4"/>
       </w:pPr>
-      <w:bookmarkStart w:id="48" w:name="client.cs"/>
+      <w:bookmarkStart w:id="54" w:name="client.cs"/>
       <w:r>
         <w:t xml:space="preserve">Client.cs</w:t>
       </w:r>
-      <w:bookmarkEnd w:id="48"/>
+      <w:bookmarkEnd w:id="54"/>
     </w:p>
     <w:p>
       <w:pPr>
@@ -9448,11 +10693,11 @@
       <w:pPr>
         <w:pStyle w:val="Heading4"/>
       </w:pPr>
-      <w:bookmarkStart w:id="49" w:name="jobexecution.cs"/>
+      <w:bookmarkStart w:id="55" w:name="jobexecution.cs"/>
       <w:r>
         <w:t xml:space="preserve">JobExecution.cs</w:t>
       </w:r>
-      <w:bookmarkEnd w:id="49"/>
+      <w:bookmarkEnd w:id="55"/>
     </w:p>
     <w:p>
       <w:pPr>
@@ -9510,11 +10755,11 @@
       <w:pPr>
         <w:pStyle w:val="Heading4"/>
       </w:pPr>
-      <w:bookmarkStart w:id="50" w:name="notificationsetting.cs"/>
+      <w:bookmarkStart w:id="56" w:name="notificationsetting.cs"/>
       <w:r>
         <w:t xml:space="preserve">NotificationSetting.cs</w:t>
       </w:r>
-      <w:bookmarkEnd w:id="50"/>
+      <w:bookmarkEnd w:id="56"/>
     </w:p>
     <w:p>
       <w:pPr>
@@ -9534,11 +10779,11 @@
       <w:pPr>
         <w:pStyle w:val="Heading4"/>
       </w:pPr>
-      <w:bookmarkStart w:id="51" w:name="pagedresult.cs"/>
+      <w:bookmarkStart w:id="57" w:name="pagedresult.cs"/>
       <w:r>
         <w:t xml:space="preserve">PagedResult.cs</w:t>
       </w:r>
-      <w:bookmarkEnd w:id="51"/>
+      <w:bookmarkEnd w:id="57"/>
     </w:p>
     <w:p>
       <w:pPr>
@@ -9980,21 +11225,21 @@
       <w:pPr>
         <w:pStyle w:val="Heading3"/>
       </w:pPr>
-      <w:bookmarkStart w:id="52" w:name="program.cs-configuration"/>
+      <w:bookmarkStart w:id="58" w:name="program.cs-configuration"/>
       <w:r>
         <w:t xml:space="preserve">Program.cs Configuration</w:t>
       </w:r>
-      <w:bookmarkEnd w:id="52"/>
+      <w:bookmarkEnd w:id="58"/>
     </w:p>
     <w:p>
       <w:pPr>
         <w:pStyle w:val="Heading4"/>
       </w:pPr>
-      <w:bookmarkStart w:id="53" w:name="authentication-setup"/>
+      <w:bookmarkStart w:id="59" w:name="authentication-setup"/>
       <w:r>
         <w:t xml:space="preserve">Authentication Setup</w:t>
       </w:r>
-      <w:bookmarkEnd w:id="53"/>
+      <w:bookmarkEnd w:id="59"/>
     </w:p>
     <w:p>
       <w:pPr>
@@ -10725,11 +11970,11 @@
       <w:pPr>
         <w:pStyle w:val="Heading4"/>
       </w:pPr>
-      <w:bookmarkStart w:id="54" w:name="mudblazor-registration"/>
+      <w:bookmarkStart w:id="60" w:name="mudblazor-registration"/>
       <w:r>
         <w:t xml:space="preserve">MudBlazor Registration</w:t>
       </w:r>
-      <w:bookmarkEnd w:id="54"/>
+      <w:bookmarkEnd w:id="60"/>
     </w:p>
     <w:p>
       <w:pPr>
@@ -10947,11 +12192,11 @@
       <w:pPr>
         <w:pStyle w:val="Heading4"/>
       </w:pPr>
-      <w:bookmarkStart w:id="55" w:name="http-client-services"/>
+      <w:bookmarkStart w:id="61" w:name="http-client-services"/>
       <w:r>
         <w:t xml:space="preserve">HTTP Client Services</w:t>
       </w:r>
-      <w:bookmarkEnd w:id="55"/>
+      <w:bookmarkEnd w:id="61"/>
     </w:p>
     <w:p>
       <w:pPr>
@@ -11253,11 +12498,11 @@
       <w:pPr>
         <w:pStyle w:val="Heading4"/>
       </w:pPr>
-      <w:bookmarkStart w:id="56" w:name="blazor-server-setup"/>
+      <w:bookmarkStart w:id="62" w:name="blazor-server-setup"/>
       <w:r>
         <w:t xml:space="preserve">Blazor Server Setup</w:t>
       </w:r>
-      <w:bookmarkEnd w:id="56"/>
+      <w:bookmarkEnd w:id="62"/>
     </w:p>
     <w:p>
       <w:pPr>
@@ -11325,21 +12570,21 @@
       <w:pPr>
         <w:pStyle w:val="Heading2"/>
       </w:pPr>
-      <w:bookmarkStart w:id="57" w:name="for-developers"/>
+      <w:bookmarkStart w:id="63" w:name="for-developers"/>
       <w:r>
         <w:t xml:space="preserve">For Developers</w:t>
       </w:r>
-      <w:bookmarkEnd w:id="57"/>
+      <w:bookmarkEnd w:id="63"/>
     </w:p>
     <w:p>
       <w:pPr>
         <w:pStyle w:val="Heading3"/>
       </w:pPr>
-      <w:bookmarkStart w:id="58" w:name="user-journey-flow"/>
+      <w:bookmarkStart w:id="64" w:name="user-journey-flow"/>
       <w:r>
         <w:t xml:space="preserve">User Journey Flow</w:t>
       </w:r>
-      <w:bookmarkEnd w:id="58"/>
+      <w:bookmarkEnd w:id="64"/>
     </w:p>
     <w:p>
       <w:pPr>
@@ -11986,11 +13231,11 @@
       <w:pPr>
         <w:pStyle w:val="Heading3"/>
       </w:pPr>
-      <w:bookmarkStart w:id="59" w:name="architecture-patterns"/>
+      <w:bookmarkStart w:id="65" w:name="architecture-patterns"/>
       <w:r>
         <w:t xml:space="preserve">Architecture Patterns</w:t>
       </w:r>
-      <w:bookmarkEnd w:id="59"/>
+      <w:bookmarkEnd w:id="65"/>
     </w:p>
     <w:p>
       <w:pPr>
@@ -12110,21 +13355,21 @@
       <w:pPr>
         <w:pStyle w:val="Heading3"/>
       </w:pPr>
-      <w:bookmarkStart w:id="60" w:name="uml-class-diagrams"/>
+      <w:bookmarkStart w:id="66" w:name="uml-class-diagrams"/>
       <w:r>
         <w:t xml:space="preserve">UML Class Diagrams</w:t>
       </w:r>
-      <w:bookmarkEnd w:id="60"/>
+      <w:bookmarkEnd w:id="66"/>
     </w:p>
     <w:p>
       <w:pPr>
         <w:pStyle w:val="Heading4"/>
       </w:pPr>
-      <w:bookmarkStart w:id="61" w:name="pages-components"/>
+      <w:bookmarkStart w:id="67" w:name="pages-components"/>
       <w:r>
         <w:t xml:space="preserve">Pages &amp; Components</w:t>
       </w:r>
-      <w:bookmarkEnd w:id="61"/>
+      <w:bookmarkEnd w:id="67"/>
     </w:p>
     <w:p>
       <w:pPr>
@@ -12816,11 +14061,11 @@
       <w:pPr>
         <w:pStyle w:val="Heading4"/>
       </w:pPr>
-      <w:bookmarkStart w:id="62" w:name="services-layer"/>
+      <w:bookmarkStart w:id="68" w:name="services-layer"/>
       <w:r>
         <w:t xml:space="preserve">Services Layer</w:t>
       </w:r>
-      <w:bookmarkEnd w:id="62"/>
+      <w:bookmarkEnd w:id="68"/>
     </w:p>
     <w:p>
       <w:pPr>
@@ -13485,11 +14730,11 @@
       <w:pPr>
         <w:pStyle w:val="Heading4"/>
       </w:pPr>
-      <w:bookmarkStart w:id="63" w:name="models-1"/>
+      <w:bookmarkStart w:id="69" w:name="models-1"/>
       <w:r>
         <w:t xml:space="preserve">Models</w:t>
       </w:r>
-      <w:bookmarkEnd w:id="63"/>
+      <w:bookmarkEnd w:id="69"/>
     </w:p>
     <w:p>
       <w:pPr>
@@ -14145,11 +15390,11 @@
       <w:pPr>
         <w:pStyle w:val="Heading3"/>
       </w:pPr>
-      <w:bookmarkStart w:id="64" w:name="authentication-flow-in-blazor"/>
+      <w:bookmarkStart w:id="70" w:name="authentication-flow-in-blazor"/>
       <w:r>
         <w:t xml:space="preserve">Authentication Flow in Blazor</w:t>
       </w:r>
-      <w:bookmarkEnd w:id="64"/>
+      <w:bookmarkEnd w:id="70"/>
     </w:p>
     <w:p>
       <w:pPr>
@@ -14428,11 +15673,11 @@
       <w:pPr>
         <w:pStyle w:val="Heading3"/>
       </w:pPr>
-      <w:bookmarkStart w:id="65" w:name="error-handling-strategy"/>
+      <w:bookmarkStart w:id="71" w:name="error-handling-strategy"/>
       <w:r>
         <w:t xml:space="preserve">Error Handling Strategy</w:t>
       </w:r>
-      <w:bookmarkEnd w:id="65"/>
+      <w:bookmarkEnd w:id="71"/>
     </w:p>
     <w:p>
       <w:pPr>
@@ -15115,11 +16360,11 @@
       <w:pPr>
         <w:pStyle w:val="Heading2"/>
       </w:pPr>
-      <w:bookmarkStart w:id="66" w:name="dependencies"/>
+      <w:bookmarkStart w:id="72" w:name="dependencies"/>
       <w:r>
         <w:t xml:space="preserve">Dependencies</w:t>
       </w:r>
-      <w:bookmarkEnd w:id="66"/>
+      <w:bookmarkEnd w:id="72"/>
     </w:p>
     <w:tbl>
       <w:tblPr>
@@ -15333,11 +16578,11 @@
       <w:pPr>
         <w:pStyle w:val="Heading2"/>
       </w:pPr>
-      <w:bookmarkStart w:id="67" w:name="integration"/>
+      <w:bookmarkStart w:id="73" w:name="integration"/>
       <w:r>
         <w:t xml:space="preserve">Integration</w:t>
       </w:r>
-      <w:bookmarkEnd w:id="67"/>
+      <w:bookmarkEnd w:id="73"/>
     </w:p>
     <w:p>
       <w:pPr>
@@ -15454,41 +16699,26 @@
       <w:pPr>
         <w:pStyle w:val="Heading2"/>
       </w:pPr>
-      <w:bookmarkStart w:id="68" w:name="known-issues"/>
+      <w:bookmarkStart w:id="74" w:name="known-issues"/>
       <w:r>
         <w:t xml:space="preserve">Known Issues</w:t>
       </w:r>
-      <w:bookmarkEnd w:id="68"/>
+      <w:bookmarkEnd w:id="74"/>
     </w:p>
     <w:p>
       <w:pPr>
         <w:pStyle w:val="Heading3"/>
       </w:pPr>
-      <w:bookmarkStart w:id="69" w:name="authentication-authorization-issues"/>
+      <w:bookmarkStart w:id="75" w:name="authentication-authorization-issues"/>
       <w:r>
         <w:t xml:space="preserve">Authentication &amp; Authorization Issues</w:t>
       </w:r>
-      <w:bookmarkEnd w:id="69"/>
+      <w:bookmarkEnd w:id="75"/>
     </w:p>
     <w:p>
       <w:pPr>
         <w:numPr>
           <w:ilvl w:val="0"/>
-          <w:numId w:val="1002"/>
-        </w:numPr>
-        <w:pStyle w:val="Compact"/>
-      </w:pPr>
-      <w:r>
-        <w:rPr>
-          <w:b/>
-        </w:rPr>
-        <w:t xml:space="preserve">No Role-Based UI Customization</w:t>
-      </w:r>
-    </w:p>
-    <w:p>
-      <w:pPr>
-        <w:numPr>
-          <w:ilvl w:val="1"/>
           <w:numId w:val="1003"/>
         </w:numPr>
         <w:pStyle w:val="Compact"/>
@@ -15497,115 +16727,7 @@
         <w:rPr>
           <w:b/>
         </w:rPr>
-        <w:t xml:space="preserve">Issue</w:t>
-      </w:r>
-      <w:r>
-        <w:t xml:space="preserve">: All authenticated users see same UI regardless of role</w:t>
-      </w:r>
-    </w:p>
-    <w:p>
-      <w:pPr>
-        <w:numPr>
-          <w:ilvl w:val="1"/>
-          <w:numId w:val="1003"/>
-        </w:numPr>
-        <w:pStyle w:val="Compact"/>
-      </w:pPr>
-      <w:r>
-        <w:rPr>
-          <w:b/>
-        </w:rPr>
-        <w:t xml:space="preserve">Impact</w:t>
-      </w:r>
-      <w:r>
-        <w:t xml:space="preserve">: Client users see admin-only features they can’t use (create client, etc.)</w:t>
-      </w:r>
-    </w:p>
-    <w:p>
-      <w:pPr>
-        <w:numPr>
-          <w:ilvl w:val="1"/>
-          <w:numId w:val="1003"/>
-        </w:numPr>
-        <w:pStyle w:val="Compact"/>
-      </w:pPr>
-      <w:r>
-        <w:rPr>
-          <w:b/>
-        </w:rPr>
-        <w:t xml:space="preserve">Example</w:t>
-      </w:r>
-      <w:r>
-        <w:t xml:space="preserve">:</w:t>
-      </w:r>
-      <w:r>
-        <w:t xml:space="preserve"> </w:t>
-      </w:r>
-      <w:r>
-        <w:t xml:space="preserve">“</w:t>
-      </w:r>
-      <w:r>
-        <w:t xml:space="preserve">Create Client</w:t>
-      </w:r>
-      <w:r>
-        <w:t xml:space="preserve">”</w:t>
-      </w:r>
-      <w:r>
-        <w:t xml:space="preserve"> </w:t>
-      </w:r>
-      <w:r>
-        <w:t xml:space="preserve">button visible to all, but API rejects non-admin requests</w:t>
-      </w:r>
-    </w:p>
-    <w:p>
-      <w:pPr>
-        <w:numPr>
-          <w:ilvl w:val="1"/>
-          <w:numId w:val="1003"/>
-        </w:numPr>
-        <w:pStyle w:val="Compact"/>
-      </w:pPr>
-      <w:r>
-        <w:rPr>
-          <w:b/>
-        </w:rPr>
-        <w:t xml:space="preserve">Recommendation</w:t>
-      </w:r>
-      <w:r>
-        <w:t xml:space="preserve">: Hide/disable features based on user role</w:t>
-      </w:r>
-    </w:p>
-    <w:p>
-      <w:pPr>
-        <w:numPr>
-          <w:ilvl w:val="1"/>
-          <w:numId w:val="1003"/>
-        </w:numPr>
-        <w:pStyle w:val="Compact"/>
-      </w:pPr>
-      <w:r>
-        <w:rPr>
-          <w:b/>
-        </w:rPr>
-        <w:t xml:space="preserve">Estimated Effort</w:t>
-      </w:r>
-      <w:r>
-        <w:t xml:space="preserve">: 1 day</w:t>
-      </w:r>
-    </w:p>
-    <w:p>
-      <w:pPr>
-        <w:numPr>
-          <w:ilvl w:val="0"/>
-          <w:numId w:val="1002"/>
-        </w:numPr>
-        <w:pStyle w:val="Compact"/>
-      </w:pPr>
-      <w:r>
-        <w:rPr>
-          <w:b/>
-        </w:rPr>
-        <w:t xml:space="preserve">No Token Refresh UI</w:t>
+        <w:t xml:space="preserve">No Role-Based UI Customization</w:t>
       </w:r>
     </w:p>
     <w:p>
@@ -15623,7 +16745,7 @@
         <w:t xml:space="preserve">Issue</w:t>
       </w:r>
       <w:r>
-        <w:t xml:space="preserve">: When access token expires, no graceful refresh happens</w:t>
+        <w:t xml:space="preserve">: All authenticated users see same UI regardless of role</w:t>
       </w:r>
     </w:p>
     <w:p>
@@ -15641,25 +16763,7 @@
         <w:t xml:space="preserve">Impact</w:t>
       </w:r>
       <w:r>
-        <w:t xml:space="preserve">: Users see</w:t>
-      </w:r>
-      <w:r>
-        <w:t xml:space="preserve"> </w:t>
-      </w:r>
-      <w:r>
-        <w:t xml:space="preserve">“</w:t>
-      </w:r>
-      <w:r>
-        <w:t xml:space="preserve">Unauthorized</w:t>
-      </w:r>
-      <w:r>
-        <w:t xml:space="preserve">”</w:t>
-      </w:r>
-      <w:r>
-        <w:t xml:space="preserve"> </w:t>
-      </w:r>
-      <w:r>
-        <w:t xml:space="preserve">errors until they refresh page or re-login</w:t>
+        <w:t xml:space="preserve">: Client users see admin-only features they can’t use (create client, etc.)</w:t>
       </w:r>
     </w:p>
     <w:p>
@@ -15674,10 +16778,28 @@
         <w:rPr>
           <w:b/>
         </w:rPr>
-        <w:t xml:space="preserve">Recommendation</w:t>
-      </w:r>
-      <w:r>
-        <w:t xml:space="preserve">: Implement automatic token refresh using refresh token</w:t>
+        <w:t xml:space="preserve">Example</w:t>
+      </w:r>
+      <w:r>
+        <w:t xml:space="preserve">:</w:t>
+      </w:r>
+      <w:r>
+        <w:t xml:space="preserve"> </w:t>
+      </w:r>
+      <w:r>
+        <w:t xml:space="preserve">“</w:t>
+      </w:r>
+      <w:r>
+        <w:t xml:space="preserve">Create Client</w:t>
+      </w:r>
+      <w:r>
+        <w:t xml:space="preserve">”</w:t>
+      </w:r>
+      <w:r>
+        <w:t xml:space="preserve"> </w:t>
+      </w:r>
+      <w:r>
+        <w:t xml:space="preserve">button visible to all, but API rejects non-admin requests</w:t>
       </w:r>
     </w:p>
     <w:p>
@@ -15692,17 +16814,35 @@
         <w:rPr>
           <w:b/>
         </w:rPr>
+        <w:t xml:space="preserve">Recommendation</w:t>
+      </w:r>
+      <w:r>
+        <w:t xml:space="preserve">: Hide/disable features based on user role</w:t>
+      </w:r>
+    </w:p>
+    <w:p>
+      <w:pPr>
+        <w:numPr>
+          <w:ilvl w:val="1"/>
+          <w:numId w:val="1004"/>
+        </w:numPr>
+        <w:pStyle w:val="Compact"/>
+      </w:pPr>
+      <w:r>
+        <w:rPr>
+          <w:b/>
+        </w:rPr>
         <w:t xml:space="preserve">Estimated Effort</w:t>
       </w:r>
       <w:r>
-        <w:t xml:space="preserve">: 2-3 days</w:t>
+        <w:t xml:space="preserve">: 1 day</w:t>
       </w:r>
     </w:p>
     <w:p>
       <w:pPr>
         <w:numPr>
           <w:ilvl w:val="0"/>
-          <w:numId w:val="1002"/>
+          <w:numId w:val="1003"/>
         </w:numPr>
         <w:pStyle w:val="Compact"/>
       </w:pPr>
@@ -15710,7 +16850,7 @@
         <w:rPr>
           <w:b/>
         </w:rPr>
-        <w:t xml:space="preserve">Session Timeout Not Visible</w:t>
+        <w:t xml:space="preserve">No Token Refresh UI</w:t>
       </w:r>
     </w:p>
     <w:p>
@@ -15728,7 +16868,7 @@
         <w:t xml:space="preserve">Issue</w:t>
       </w:r>
       <w:r>
-        <w:t xml:space="preserve">: No warning when session is about to expire</w:t>
+        <w:t xml:space="preserve">: When access token expires, no graceful refresh happens</w:t>
       </w:r>
     </w:p>
     <w:p>
@@ -15746,7 +16886,25 @@
         <w:t xml:space="preserve">Impact</w:t>
       </w:r>
       <w:r>
-        <w:t xml:space="preserve">: Users lose unsaved work when session expires</w:t>
+        <w:t xml:space="preserve">: Users see</w:t>
+      </w:r>
+      <w:r>
+        <w:t xml:space="preserve"> </w:t>
+      </w:r>
+      <w:r>
+        <w:t xml:space="preserve">“</w:t>
+      </w:r>
+      <w:r>
+        <w:t xml:space="preserve">Unauthorized</w:t>
+      </w:r>
+      <w:r>
+        <w:t xml:space="preserve">”</w:t>
+      </w:r>
+      <w:r>
+        <w:t xml:space="preserve"> </w:t>
+      </w:r>
+      <w:r>
+        <w:t xml:space="preserve">errors until they refresh page or re-login</w:t>
       </w:r>
     </w:p>
     <w:p>
@@ -15764,7 +16922,7 @@
         <w:t xml:space="preserve">Recommendation</w:t>
       </w:r>
       <w:r>
-        <w:t xml:space="preserve">: Add session timeout warning dialog</w:t>
+        <w:t xml:space="preserve">: Implement automatic token refresh using refresh token</w:t>
       </w:r>
     </w:p>
     <w:p>
@@ -15782,23 +16940,28 @@
         <w:t xml:space="preserve">Estimated Effort</w:t>
       </w:r>
       <w:r>
-        <w:t xml:space="preserve">: 1 day</w:t>
-      </w:r>
-    </w:p>
-    <w:p>
-      <w:pPr>
-        <w:pStyle w:val="Heading3"/>
-      </w:pPr>
-      <w:bookmarkStart w:id="70" w:name="uiux-issues"/>
-      <w:r>
-        <w:t xml:space="preserve">UI/UX Issues</w:t>
-      </w:r>
-      <w:bookmarkEnd w:id="70"/>
+        <w:t xml:space="preserve">: 2-3 days</w:t>
+      </w:r>
     </w:p>
     <w:p>
       <w:pPr>
         <w:numPr>
           <w:ilvl w:val="0"/>
+          <w:numId w:val="1003"/>
+        </w:numPr>
+        <w:pStyle w:val="Compact"/>
+      </w:pPr>
+      <w:r>
+        <w:rPr>
+          <w:b/>
+        </w:rPr>
+        <w:t xml:space="preserve">Session Timeout Not Visible</w:t>
+      </w:r>
+    </w:p>
+    <w:p>
+      <w:pPr>
+        <w:numPr>
+          <w:ilvl w:val="1"/>
           <w:numId w:val="1006"/>
         </w:numPr>
         <w:pStyle w:val="Compact"/>
@@ -15807,13 +16970,80 @@
         <w:rPr>
           <w:b/>
         </w:rPr>
-        <w:t xml:space="preserve">No Loading Indicators</w:t>
+        <w:t xml:space="preserve">Issue</w:t>
+      </w:r>
+      <w:r>
+        <w:t xml:space="preserve">: No warning when session is about to expire</w:t>
       </w:r>
     </w:p>
     <w:p>
       <w:pPr>
         <w:numPr>
           <w:ilvl w:val="1"/>
+          <w:numId w:val="1006"/>
+        </w:numPr>
+        <w:pStyle w:val="Compact"/>
+      </w:pPr>
+      <w:r>
+        <w:rPr>
+          <w:b/>
+        </w:rPr>
+        <w:t xml:space="preserve">Impact</w:t>
+      </w:r>
+      <w:r>
+        <w:t xml:space="preserve">: Users lose unsaved work when session expires</w:t>
+      </w:r>
+    </w:p>
+    <w:p>
+      <w:pPr>
+        <w:numPr>
+          <w:ilvl w:val="1"/>
+          <w:numId w:val="1006"/>
+        </w:numPr>
+        <w:pStyle w:val="Compact"/>
+      </w:pPr>
+      <w:r>
+        <w:rPr>
+          <w:b/>
+        </w:rPr>
+        <w:t xml:space="preserve">Recommendation</w:t>
+      </w:r>
+      <w:r>
+        <w:t xml:space="preserve">: Add session timeout warning dialog</w:t>
+      </w:r>
+    </w:p>
+    <w:p>
+      <w:pPr>
+        <w:numPr>
+          <w:ilvl w:val="1"/>
+          <w:numId w:val="1006"/>
+        </w:numPr>
+        <w:pStyle w:val="Compact"/>
+      </w:pPr>
+      <w:r>
+        <w:rPr>
+          <w:b/>
+        </w:rPr>
+        <w:t xml:space="preserve">Estimated Effort</w:t>
+      </w:r>
+      <w:r>
+        <w:t xml:space="preserve">: 1 day</w:t>
+      </w:r>
+    </w:p>
+    <w:p>
+      <w:pPr>
+        <w:pStyle w:val="Heading3"/>
+      </w:pPr>
+      <w:bookmarkStart w:id="76" w:name="uiux-issues"/>
+      <w:r>
+        <w:t xml:space="preserve">UI/UX Issues</w:t>
+      </w:r>
+      <w:bookmarkEnd w:id="76"/>
+    </w:p>
+    <w:p>
+      <w:pPr>
+        <w:numPr>
+          <w:ilvl w:val="0"/>
           <w:numId w:val="1007"/>
         </w:numPr>
         <w:pStyle w:val="Compact"/>
@@ -15822,124 +17052,7 @@
         <w:rPr>
           <w:b/>
         </w:rPr>
-        <w:t xml:space="preserve">Issue</w:t>
-      </w:r>
-      <w:r>
-        <w:t xml:space="preserve">: Long API calls have no visual feedback</w:t>
-      </w:r>
-    </w:p>
-    <w:p>
-      <w:pPr>
-        <w:numPr>
-          <w:ilvl w:val="1"/>
-          <w:numId w:val="1007"/>
-        </w:numPr>
-        <w:pStyle w:val="Compact"/>
-      </w:pPr>
-      <w:r>
-        <w:rPr>
-          <w:b/>
-        </w:rPr>
-        <w:t xml:space="preserve">Impact</w:t>
-      </w:r>
-      <w:r>
-        <w:t xml:space="preserve">: Users don’t know if app is working or frozen</w:t>
-      </w:r>
-    </w:p>
-    <w:p>
-      <w:pPr>
-        <w:numPr>
-          <w:ilvl w:val="1"/>
-          <w:numId w:val="1007"/>
-        </w:numPr>
-        <w:pStyle w:val="Compact"/>
-      </w:pPr>
-      <w:r>
-        <w:rPr>
-          <w:b/>
-        </w:rPr>
-        <w:t xml:space="preserve">Files</w:t>
-      </w:r>
-      <w:r>
-        <w:t xml:space="preserve">: All page components</w:t>
-      </w:r>
-    </w:p>
-    <w:p>
-      <w:pPr>
-        <w:numPr>
-          <w:ilvl w:val="1"/>
-          <w:numId w:val="1007"/>
-        </w:numPr>
-        <w:pStyle w:val="Compact"/>
-      </w:pPr>
-      <w:r>
-        <w:rPr>
-          <w:b/>
-        </w:rPr>
-        <w:t xml:space="preserve">Recommendation</w:t>
-      </w:r>
-      <w:r>
-        <w:t xml:space="preserve">: Add MudProgressCircular or skeleton screens during data loading</w:t>
-      </w:r>
-    </w:p>
-    <w:p>
-      <w:pPr>
-        <w:numPr>
-          <w:ilvl w:val="1"/>
-          <w:numId w:val="1007"/>
-        </w:numPr>
-        <w:pStyle w:val="Compact"/>
-      </w:pPr>
-      <w:r>
-        <w:rPr>
-          <w:b/>
-        </w:rPr>
-        <w:t xml:space="preserve">Example</w:t>
-      </w:r>
-      <w:r>
-        <w:t xml:space="preserve">:</w:t>
-      </w:r>
-      <w:r>
-        <w:t xml:space="preserve"> </w:t>
-      </w:r>
-      <w:r>
-        <w:rPr>
-          <w:rStyle w:val="VerbatimChar"/>
-        </w:rPr>
-        <w:t xml:space="preserve">&lt;MudProgressCircular Indeterminate="true" /&gt;</w:t>
-      </w:r>
-    </w:p>
-    <w:p>
-      <w:pPr>
-        <w:numPr>
-          <w:ilvl w:val="1"/>
-          <w:numId w:val="1007"/>
-        </w:numPr>
-        <w:pStyle w:val="Compact"/>
-      </w:pPr>
-      <w:r>
-        <w:rPr>
-          <w:b/>
-        </w:rPr>
-        <w:t xml:space="preserve">Estimated Effort</w:t>
-      </w:r>
-      <w:r>
-        <w:t xml:space="preserve">: 1 day</w:t>
-      </w:r>
-    </w:p>
-    <w:p>
-      <w:pPr>
-        <w:numPr>
-          <w:ilvl w:val="0"/>
-          <w:numId w:val="1006"/>
-        </w:numPr>
-        <w:pStyle w:val="Compact"/>
-      </w:pPr>
-      <w:r>
-        <w:rPr>
-          <w:b/>
-        </w:rPr>
-        <w:t xml:space="preserve">No Error Details for Users</w:t>
+        <w:t xml:space="preserve">No Loading Indicators</w:t>
       </w:r>
     </w:p>
     <w:p>
@@ -15957,7 +17070,7 @@
         <w:t xml:space="preserve">Issue</w:t>
       </w:r>
       <w:r>
-        <w:t xml:space="preserve">: Generic error messages don’t help users understand what went wrong</w:t>
+        <w:t xml:space="preserve">: Long API calls have no visual feedback</w:t>
       </w:r>
     </w:p>
     <w:p>
@@ -15975,7 +17088,7 @@
         <w:t xml:space="preserve">Impact</w:t>
       </w:r>
       <w:r>
-        <w:t xml:space="preserve">: Users can’t self-diagnose issues (e.g., invalid CRON expression)</w:t>
+        <w:t xml:space="preserve">: Users don’t know if app is working or frozen</w:t>
       </w:r>
     </w:p>
     <w:p>
@@ -15990,10 +17103,10 @@
         <w:rPr>
           <w:b/>
         </w:rPr>
-        <w:t xml:space="preserve">Recommendation</w:t>
-      </w:r>
-      <w:r>
-        <w:t xml:space="preserve">: Display specific error messages from API validation responses</w:t>
+        <w:t xml:space="preserve">Files</w:t>
+      </w:r>
+      <w:r>
+        <w:t xml:space="preserve">: All page components</w:t>
       </w:r>
     </w:p>
     <w:p>
@@ -16008,17 +17121,62 @@
         <w:rPr>
           <w:b/>
         </w:rPr>
+        <w:t xml:space="preserve">Recommendation</w:t>
+      </w:r>
+      <w:r>
+        <w:t xml:space="preserve">: Add MudProgressCircular or skeleton screens during data loading</w:t>
+      </w:r>
+    </w:p>
+    <w:p>
+      <w:pPr>
+        <w:numPr>
+          <w:ilvl w:val="1"/>
+          <w:numId w:val="1008"/>
+        </w:numPr>
+        <w:pStyle w:val="Compact"/>
+      </w:pPr>
+      <w:r>
+        <w:rPr>
+          <w:b/>
+        </w:rPr>
+        <w:t xml:space="preserve">Example</w:t>
+      </w:r>
+      <w:r>
+        <w:t xml:space="preserve">:</w:t>
+      </w:r>
+      <w:r>
+        <w:t xml:space="preserve"> </w:t>
+      </w:r>
+      <w:r>
+        <w:rPr>
+          <w:rStyle w:val="VerbatimChar"/>
+        </w:rPr>
+        <w:t xml:space="preserve">&lt;MudProgressCircular Indeterminate="true" /&gt;</w:t>
+      </w:r>
+    </w:p>
+    <w:p>
+      <w:pPr>
+        <w:numPr>
+          <w:ilvl w:val="1"/>
+          <w:numId w:val="1008"/>
+        </w:numPr>
+        <w:pStyle w:val="Compact"/>
+      </w:pPr>
+      <w:r>
+        <w:rPr>
+          <w:b/>
+        </w:rPr>
         <w:t xml:space="preserve">Estimated Effort</w:t>
       </w:r>
       <w:r>
-        <w:t xml:space="preserve">: 2-3 days</w:t>
+        <w:t xml:space="preserve">: 1 day</w:t>
       </w:r>
     </w:p>
     <w:p>
       <w:pPr>
         <w:numPr>
           <w:ilvl w:val="0"/>
-          <w:numId w:val="1006"/>
+          <w:numId w:val="1007"/>
         </w:numPr>
         <w:pStyle w:val="Compact"/>
       </w:pPr>
@@ -16026,7 +17184,7 @@
         <w:rPr>
           <w:b/>
         </w:rPr>
-        <w:t xml:space="preserve">No Confirmation Dialogs</w:t>
+        <w:t xml:space="preserve">No Error Details for Users</w:t>
       </w:r>
     </w:p>
     <w:p>
@@ -16044,7 +17202,7 @@
         <w:t xml:space="preserve">Issue</w:t>
       </w:r>
       <w:r>
-        <w:t xml:space="preserve">: Destructive actions (delete, trigger now) have no confirmation</w:t>
+        <w:t xml:space="preserve">: Generic error messages don’t help users understand what went wrong</w:t>
       </w:r>
     </w:p>
     <w:p>
@@ -16062,7 +17220,7 @@
         <w:t xml:space="preserve">Impact</w:t>
       </w:r>
       <w:r>
-        <w:t xml:space="preserve">: Accidental deletions or unwanted job executions</w:t>
+        <w:t xml:space="preserve">: Users can’t self-diagnose issues (e.g., invalid CRON expression)</w:t>
       </w:r>
     </w:p>
     <w:p>
@@ -16077,10 +17235,10 @@
         <w:rPr>
           <w:b/>
         </w:rPr>
-        <w:t xml:space="preserve">Files</w:t>
-      </w:r>
-      <w:r>
-        <w:t xml:space="preserve">: Schedules/Index.razor</w:t>
+        <w:t xml:space="preserve">Recommendation</w:t>
+      </w:r>
+      <w:r>
+        <w:t xml:space="preserve">: Display specific error messages from API validation responses</w:t>
       </w:r>
     </w:p>
     <w:p>
@@ -16095,17 +17253,17 @@
         <w:rPr>
           <w:b/>
         </w:rPr>
-        <w:t xml:space="preserve">Partial Fix</w:t>
-      </w:r>
-      <w:r>
-        <w:t xml:space="preserve">: Delete has confirmation, but trigger/pause/resume don’t</w:t>
+        <w:t xml:space="preserve">Estimated Effort</w:t>
+      </w:r>
+      <w:r>
+        <w:t xml:space="preserve">: 2-3 days</w:t>
       </w:r>
     </w:p>
     <w:p>
       <w:pPr>
         <w:numPr>
-          <w:ilvl w:val="1"/>
-          <w:numId w:val="1009"/>
+          <w:ilvl w:val="0"/>
+          <w:numId w:val="1007"/>
         </w:numPr>
         <w:pStyle w:val="Compact"/>
       </w:pPr>
@@ -16113,43 +17271,7 @@
         <w:rPr>
           <w:b/>
         </w:rPr>
-        <w:t xml:space="preserve">Recommendation</w:t>
-      </w:r>
-      <w:r>
-        <w:t xml:space="preserve">: Add MudDialog confirmation for all destructive actions</w:t>
-      </w:r>
-    </w:p>
-    <w:p>
-      <w:pPr>
-        <w:numPr>
-          <w:ilvl w:val="1"/>
-          <w:numId w:val="1009"/>
-        </w:numPr>
-        <w:pStyle w:val="Compact"/>
-      </w:pPr>
-      <w:r>
-        <w:rPr>
-          <w:b/>
-        </w:rPr>
-        <w:t xml:space="preserve">Estimated Effort</w:t>
-      </w:r>
-      <w:r>
-        <w:t xml:space="preserve">: 4 hours</w:t>
-      </w:r>
-    </w:p>
-    <w:p>
-      <w:pPr>
-        <w:numPr>
-          <w:ilvl w:val="0"/>
-          <w:numId w:val="1006"/>
-        </w:numPr>
-        <w:pStyle w:val="Compact"/>
-      </w:pPr>
-      <w:r>
-        <w:rPr>
-          <w:b/>
-        </w:rPr>
-        <w:t xml:space="preserve">No Dashboard/Overview Page</w:t>
+        <w:t xml:space="preserve">No Confirmation Dialogs</w:t>
       </w:r>
     </w:p>
     <w:p>
@@ -16167,7 +17289,7 @@
         <w:t xml:space="preserve">Issue</w:t>
       </w:r>
       <w:r>
-        <w:t xml:space="preserve">: Home page is basic, no system overview</w:t>
+        <w:t xml:space="preserve">: Destructive actions (delete, trigger now) have no confirmation</w:t>
       </w:r>
     </w:p>
     <w:p>
@@ -16185,7 +17307,7 @@
         <w:t xml:space="preserve">Impact</w:t>
       </w:r>
       <w:r>
-        <w:t xml:space="preserve">: Users can’t see high-level metrics (active schedules, recent failures, etc.)</w:t>
+        <w:t xml:space="preserve">: Accidental deletions or unwanted job executions</w:t>
       </w:r>
     </w:p>
     <w:p>
@@ -16200,58 +17322,10 @@
         <w:rPr>
           <w:b/>
         </w:rPr>
-        <w:t xml:space="preserve">Recommendation</w:t>
-      </w:r>
-      <w:r>
-        <w:t xml:space="preserve">: Create dashboard with:</w:t>
-      </w:r>
-    </w:p>
-    <w:p>
-      <w:pPr>
-        <w:numPr>
-          <w:ilvl w:val="2"/>
-          <w:numId w:val="1011"/>
-        </w:numPr>
-        <w:pStyle w:val="Compact"/>
-      </w:pPr>
-      <w:r>
-        <w:t xml:space="preserve">Total schedules count</w:t>
-      </w:r>
-    </w:p>
-    <w:p>
-      <w:pPr>
-        <w:numPr>
-          <w:ilvl w:val="2"/>
-          <w:numId w:val="1011"/>
-        </w:numPr>
-        <w:pStyle w:val="Compact"/>
-      </w:pPr>
-      <w:r>
-        <w:t xml:space="preserve">Active/paused schedules</w:t>
-      </w:r>
-    </w:p>
-    <w:p>
-      <w:pPr>
-        <w:numPr>
-          <w:ilvl w:val="2"/>
-          <w:numId w:val="1011"/>
-        </w:numPr>
-        <w:pStyle w:val="Compact"/>
-      </w:pPr>
-      <w:r>
-        <w:t xml:space="preserve">Recent executions chart</w:t>
-      </w:r>
-    </w:p>
-    <w:p>
-      <w:pPr>
-        <w:numPr>
-          <w:ilvl w:val="2"/>
-          <w:numId w:val="1011"/>
-        </w:numPr>
-        <w:pStyle w:val="Compact"/>
-      </w:pPr>
-      <w:r>
-        <w:t xml:space="preserve">Failure rate statistics</w:t>
+        <w:t xml:space="preserve">Files</w:t>
+      </w:r>
+      <w:r>
+        <w:t xml:space="preserve">: Schedules/Index.razor</w:t>
       </w:r>
     </w:p>
     <w:p>
@@ -16266,17 +17340,53 @@
         <w:rPr>
           <w:b/>
         </w:rPr>
+        <w:t xml:space="preserve">Partial Fix</w:t>
+      </w:r>
+      <w:r>
+        <w:t xml:space="preserve">: Delete has confirmation, but trigger/pause/resume don’t</w:t>
+      </w:r>
+    </w:p>
+    <w:p>
+      <w:pPr>
+        <w:numPr>
+          <w:ilvl w:val="1"/>
+          <w:numId w:val="1010"/>
+        </w:numPr>
+        <w:pStyle w:val="Compact"/>
+      </w:pPr>
+      <w:r>
+        <w:rPr>
+          <w:b/>
+        </w:rPr>
+        <w:t xml:space="preserve">Recommendation</w:t>
+      </w:r>
+      <w:r>
+        <w:t xml:space="preserve">: Add MudDialog confirmation for all destructive actions</w:t>
+      </w:r>
+    </w:p>
+    <w:p>
+      <w:pPr>
+        <w:numPr>
+          <w:ilvl w:val="1"/>
+          <w:numId w:val="1010"/>
+        </w:numPr>
+        <w:pStyle w:val="Compact"/>
+      </w:pPr>
+      <w:r>
+        <w:rPr>
+          <w:b/>
+        </w:rPr>
         <w:t xml:space="preserve">Estimated Effort</w:t>
       </w:r>
       <w:r>
-        <w:t xml:space="preserve">: 1 week</w:t>
+        <w:t xml:space="preserve">: 4 hours</w:t>
       </w:r>
     </w:p>
     <w:p>
       <w:pPr>
         <w:numPr>
           <w:ilvl w:val="0"/>
-          <w:numId w:val="1006"/>
+          <w:numId w:val="1007"/>
         </w:numPr>
         <w:pStyle w:val="Compact"/>
       </w:pPr>
@@ -16284,86 +17394,116 @@
         <w:rPr>
           <w:b/>
         </w:rPr>
-        <w:t xml:space="preserve">No Real-Time Updates</w:t>
+        <w:t xml:space="preserve">No Dashboard/Overview Page</w:t>
       </w:r>
     </w:p>
     <w:p>
       <w:pPr>
         <w:numPr>
           <w:ilvl w:val="1"/>
+          <w:numId w:val="1011"/>
+        </w:numPr>
+        <w:pStyle w:val="Compact"/>
+      </w:pPr>
+      <w:r>
+        <w:rPr>
+          <w:b/>
+        </w:rPr>
+        <w:t xml:space="preserve">Issue</w:t>
+      </w:r>
+      <w:r>
+        <w:t xml:space="preserve">: Home page is basic, no system overview</w:t>
+      </w:r>
+    </w:p>
+    <w:p>
+      <w:pPr>
+        <w:numPr>
+          <w:ilvl w:val="1"/>
+          <w:numId w:val="1011"/>
+        </w:numPr>
+        <w:pStyle w:val="Compact"/>
+      </w:pPr>
+      <w:r>
+        <w:rPr>
+          <w:b/>
+        </w:rPr>
+        <w:t xml:space="preserve">Impact</w:t>
+      </w:r>
+      <w:r>
+        <w:t xml:space="preserve">: Users can’t see high-level metrics (active schedules, recent failures, etc.)</w:t>
+      </w:r>
+    </w:p>
+    <w:p>
+      <w:pPr>
+        <w:numPr>
+          <w:ilvl w:val="1"/>
+          <w:numId w:val="1011"/>
+        </w:numPr>
+        <w:pStyle w:val="Compact"/>
+      </w:pPr>
+      <w:r>
+        <w:rPr>
+          <w:b/>
+        </w:rPr>
+        <w:t xml:space="preserve">Recommendation</w:t>
+      </w:r>
+      <w:r>
+        <w:t xml:space="preserve">: Create dashboard with:</w:t>
+      </w:r>
+    </w:p>
+    <w:p>
+      <w:pPr>
+        <w:numPr>
+          <w:ilvl w:val="2"/>
           <w:numId w:val="1012"/>
         </w:numPr>
         <w:pStyle w:val="Compact"/>
       </w:pPr>
       <w:r>
-        <w:rPr>
-          <w:b/>
-        </w:rPr>
-        <w:t xml:space="preserve">Issue</w:t>
-      </w:r>
-      <w:r>
-        <w:t xml:space="preserve">: Execution status doesn’t auto-refresh</w:t>
+        <w:t xml:space="preserve">Total schedules count</w:t>
       </w:r>
     </w:p>
     <w:p>
       <w:pPr>
         <w:numPr>
-          <w:ilvl w:val="1"/>
+          <w:ilvl w:val="2"/>
           <w:numId w:val="1012"/>
         </w:numPr>
         <w:pStyle w:val="Compact"/>
       </w:pPr>
       <w:r>
-        <w:rPr>
-          <w:b/>
-        </w:rPr>
-        <w:t xml:space="preserve">Impact</w:t>
-      </w:r>
-      <w:r>
-        <w:t xml:space="preserve">: Users must manually refresh to see job completion</w:t>
+        <w:t xml:space="preserve">Active/paused schedules</w:t>
       </w:r>
     </w:p>
     <w:p>
       <w:pPr>
         <w:numPr>
-          <w:ilvl w:val="1"/>
+          <w:ilvl w:val="2"/>
           <w:numId w:val="1012"/>
         </w:numPr>
         <w:pStyle w:val="Compact"/>
       </w:pPr>
       <w:r>
-        <w:rPr>
-          <w:b/>
-        </w:rPr>
-        <w:t xml:space="preserve">Recommendation</w:t>
-      </w:r>
-      <w:r>
-        <w:t xml:space="preserve">: Use Blazor Server’s SignalR to push updates from server</w:t>
+        <w:t xml:space="preserve">Recent executions chart</w:t>
       </w:r>
     </w:p>
     <w:p>
       <w:pPr>
         <w:numPr>
-          <w:ilvl w:val="1"/>
+          <w:ilvl w:val="2"/>
           <w:numId w:val="1012"/>
         </w:numPr>
         <w:pStyle w:val="Compact"/>
       </w:pPr>
       <w:r>
-        <w:rPr>
-          <w:b/>
-        </w:rPr>
-        <w:t xml:space="preserve">Alternative</w:t>
-      </w:r>
-      <w:r>
-        <w:t xml:space="preserve">: Add auto-refresh timer on Executions page</w:t>
+        <w:t xml:space="preserve">Failure rate statistics</w:t>
       </w:r>
     </w:p>
     <w:p>
       <w:pPr>
         <w:numPr>
           <w:ilvl w:val="1"/>
-          <w:numId w:val="1012"/>
+          <w:numId w:val="1011"/>
         </w:numPr>
         <w:pStyle w:val="Compact"/>
       </w:pPr>
@@ -16374,23 +17514,28 @@
         <w:t xml:space="preserve">Estimated Effort</w:t>
       </w:r>
       <w:r>
-        <w:t xml:space="preserve">: 2-3 days</w:t>
-      </w:r>
-    </w:p>
-    <w:p>
-      <w:pPr>
-        <w:pStyle w:val="Heading3"/>
-      </w:pPr>
-      <w:bookmarkStart w:id="71" w:name="schedule-form-issues"/>
-      <w:r>
-        <w:t xml:space="preserve">Schedule Form Issues</w:t>
-      </w:r>
-      <w:bookmarkEnd w:id="71"/>
+        <w:t xml:space="preserve">: 1 week</w:t>
+      </w:r>
     </w:p>
     <w:p>
       <w:pPr>
         <w:numPr>
           <w:ilvl w:val="0"/>
+          <w:numId w:val="1007"/>
+        </w:numPr>
+        <w:pStyle w:val="Compact"/>
+      </w:pPr>
+      <w:r>
+        <w:rPr>
+          <w:b/>
+        </w:rPr>
+        <w:t xml:space="preserve">No Real-Time Updates</w:t>
+      </w:r>
+    </w:p>
+    <w:p>
+      <w:pPr>
+        <w:numPr>
+          <w:ilvl w:val="1"/>
           <w:numId w:val="1013"/>
         </w:numPr>
         <w:pStyle w:val="Compact"/>
@@ -16399,13 +17544,98 @@
         <w:rPr>
           <w:b/>
         </w:rPr>
-        <w:t xml:space="preserve">No Job Configuration Templates</w:t>
+        <w:t xml:space="preserve">Issue</w:t>
+      </w:r>
+      <w:r>
+        <w:t xml:space="preserve">: Execution status doesn’t auto-refresh</w:t>
       </w:r>
     </w:p>
     <w:p>
       <w:pPr>
         <w:numPr>
           <w:ilvl w:val="1"/>
+          <w:numId w:val="1013"/>
+        </w:numPr>
+        <w:pStyle w:val="Compact"/>
+      </w:pPr>
+      <w:r>
+        <w:rPr>
+          <w:b/>
+        </w:rPr>
+        <w:t xml:space="preserve">Impact</w:t>
+      </w:r>
+      <w:r>
+        <w:t xml:space="preserve">: Users must manually refresh to see job completion</w:t>
+      </w:r>
+    </w:p>
+    <w:p>
+      <w:pPr>
+        <w:numPr>
+          <w:ilvl w:val="1"/>
+          <w:numId w:val="1013"/>
+        </w:numPr>
+        <w:pStyle w:val="Compact"/>
+      </w:pPr>
+      <w:r>
+        <w:rPr>
+          <w:b/>
+        </w:rPr>
+        <w:t xml:space="preserve">Recommendation</w:t>
+      </w:r>
+      <w:r>
+        <w:t xml:space="preserve">: Use Blazor Server’s SignalR to push updates from server</w:t>
+      </w:r>
+    </w:p>
+    <w:p>
+      <w:pPr>
+        <w:numPr>
+          <w:ilvl w:val="1"/>
+          <w:numId w:val="1013"/>
+        </w:numPr>
+        <w:pStyle w:val="Compact"/>
+      </w:pPr>
+      <w:r>
+        <w:rPr>
+          <w:b/>
+        </w:rPr>
+        <w:t xml:space="preserve">Alternative</w:t>
+      </w:r>
+      <w:r>
+        <w:t xml:space="preserve">: Add auto-refresh timer on Executions page</w:t>
+      </w:r>
+    </w:p>
+    <w:p>
+      <w:pPr>
+        <w:numPr>
+          <w:ilvl w:val="1"/>
+          <w:numId w:val="1013"/>
+        </w:numPr>
+        <w:pStyle w:val="Compact"/>
+      </w:pPr>
+      <w:r>
+        <w:rPr>
+          <w:b/>
+        </w:rPr>
+        <w:t xml:space="preserve">Estimated Effort</w:t>
+      </w:r>
+      <w:r>
+        <w:t xml:space="preserve">: 2-3 days</w:t>
+      </w:r>
+    </w:p>
+    <w:p>
+      <w:pPr>
+        <w:pStyle w:val="Heading3"/>
+      </w:pPr>
+      <w:bookmarkStart w:id="77" w:name="schedule-form-issues"/>
+      <w:r>
+        <w:t xml:space="preserve">Schedule Form Issues</w:t>
+      </w:r>
+      <w:bookmarkEnd w:id="77"/>
+    </w:p>
+    <w:p>
+      <w:pPr>
+        <w:numPr>
+          <w:ilvl w:val="0"/>
           <w:numId w:val="1014"/>
         </w:numPr>
         <w:pStyle w:val="Compact"/>
@@ -16414,97 +17644,7 @@
         <w:rPr>
           <w:b/>
         </w:rPr>
-        <w:t xml:space="preserve">Issue</w:t>
-      </w:r>
-      <w:r>
-        <w:t xml:space="preserve">: Users must know exact JSON format for each job type</w:t>
-      </w:r>
-    </w:p>
-    <w:p>
-      <w:pPr>
-        <w:numPr>
-          <w:ilvl w:val="1"/>
-          <w:numId w:val="1014"/>
-        </w:numPr>
-        <w:pStyle w:val="Compact"/>
-      </w:pPr>
-      <w:r>
-        <w:rPr>
-          <w:b/>
-        </w:rPr>
-        <w:t xml:space="preserve">Impact</w:t>
-      </w:r>
-      <w:r>
-        <w:t xml:space="preserve">: High error rate, frustrating user experience</w:t>
-      </w:r>
-    </w:p>
-    <w:p>
-      <w:pPr>
-        <w:numPr>
-          <w:ilvl w:val="1"/>
-          <w:numId w:val="1014"/>
-        </w:numPr>
-        <w:pStyle w:val="Compact"/>
-      </w:pPr>
-      <w:r>
-        <w:rPr>
-          <w:b/>
-        </w:rPr>
-        <w:t xml:space="preserve">Recommendation</w:t>
-      </w:r>
-      <w:r>
-        <w:t xml:space="preserve">: Provide form fields for common job configurations instead of raw JSON</w:t>
-      </w:r>
-    </w:p>
-    <w:p>
-      <w:pPr>
-        <w:numPr>
-          <w:ilvl w:val="1"/>
-          <w:numId w:val="1014"/>
-        </w:numPr>
-        <w:pStyle w:val="Compact"/>
-      </w:pPr>
-      <w:r>
-        <w:rPr>
-          <w:b/>
-        </w:rPr>
-        <w:t xml:space="preserve">Example</w:t>
-      </w:r>
-      <w:r>
-        <w:t xml:space="preserve">: For ProcessJob, show ExecutablePath, Arguments, WorkingDirectory fields</w:t>
-      </w:r>
-    </w:p>
-    <w:p>
-      <w:pPr>
-        <w:numPr>
-          <w:ilvl w:val="1"/>
-          <w:numId w:val="1014"/>
-        </w:numPr>
-        <w:pStyle w:val="Compact"/>
-      </w:pPr>
-      <w:r>
-        <w:rPr>
-          <w:b/>
-        </w:rPr>
-        <w:t xml:space="preserve">Estimated Effort</w:t>
-      </w:r>
-      <w:r>
-        <w:t xml:space="preserve">: 1 week</w:t>
-      </w:r>
-    </w:p>
-    <w:p>
-      <w:pPr>
-        <w:numPr>
-          <w:ilvl w:val="0"/>
-          <w:numId w:val="1013"/>
-        </w:numPr>
-        <w:pStyle w:val="Compact"/>
-      </w:pPr>
-      <w:r>
-        <w:rPr>
-          <w:b/>
-        </w:rPr>
-        <w:t xml:space="preserve">CRON Builder Not Integrated</w:t>
+        <w:t xml:space="preserve">No Job Configuration Templates</w:t>
       </w:r>
     </w:p>
     <w:p>
@@ -16522,7 +17662,7 @@
         <w:t xml:space="preserve">Issue</w:t>
       </w:r>
       <w:r>
-        <w:t xml:space="preserve">: CRON builder exists but may not be properly integrated into form</w:t>
+        <w:t xml:space="preserve">: Users must know exact JSON format for each job type</w:t>
       </w:r>
     </w:p>
     <w:p>
@@ -16540,7 +17680,7 @@
         <w:t xml:space="preserve">Impact</w:t>
       </w:r>
       <w:r>
-        <w:t xml:space="preserve">: Users still need to manually enter CRON expressions</w:t>
+        <w:t xml:space="preserve">: High error rate, frustrating user experience</w:t>
       </w:r>
     </w:p>
     <w:p>
@@ -16555,10 +17695,10 @@
         <w:rPr>
           <w:b/>
         </w:rPr>
-        <w:t xml:space="preserve">TODO</w:t>
-      </w:r>
-      <w:r>
-        <w:t xml:space="preserve">: Verify CronBuilder component is actually used in Schedules/Form.razor</w:t>
+        <w:t xml:space="preserve">Recommendation</w:t>
+      </w:r>
+      <w:r>
+        <w:t xml:space="preserve">: Provide form fields for common job configurations instead of raw JSON</w:t>
       </w:r>
     </w:p>
     <w:p>
@@ -16573,17 +17713,35 @@
         <w:rPr>
           <w:b/>
         </w:rPr>
+        <w:t xml:space="preserve">Example</w:t>
+      </w:r>
+      <w:r>
+        <w:t xml:space="preserve">: For ProcessJob, show ExecutablePath, Arguments, WorkingDirectory fields</w:t>
+      </w:r>
+    </w:p>
+    <w:p>
+      <w:pPr>
+        <w:numPr>
+          <w:ilvl w:val="1"/>
+          <w:numId w:val="1015"/>
+        </w:numPr>
+        <w:pStyle w:val="Compact"/>
+      </w:pPr>
+      <w:r>
+        <w:rPr>
+          <w:b/>
+        </w:rPr>
         <w:t xml:space="preserve">Estimated Effort</w:t>
       </w:r>
       <w:r>
-        <w:t xml:space="preserve">: 4 hours if needs integration</w:t>
+        <w:t xml:space="preserve">: 1 week</w:t>
       </w:r>
     </w:p>
     <w:p>
       <w:pPr>
         <w:numPr>
           <w:ilvl w:val="0"/>
-          <w:numId w:val="1013"/>
+          <w:numId w:val="1014"/>
         </w:numPr>
         <w:pStyle w:val="Compact"/>
       </w:pPr>
@@ -16591,7 +17749,7 @@
         <w:rPr>
           <w:b/>
         </w:rPr>
-        <w:t xml:space="preserve">No Validation on JobConfiguration JSON</w:t>
+        <w:t xml:space="preserve">CRON Builder Not Integrated</w:t>
       </w:r>
     </w:p>
     <w:p>
@@ -16609,7 +17767,7 @@
         <w:t xml:space="preserve">Issue</w:t>
       </w:r>
       <w:r>
-        <w:t xml:space="preserve">: Invalid JSON accepted and saved to database</w:t>
+        <w:t xml:space="preserve">: CRON builder exists but may not be properly integrated into form</w:t>
       </w:r>
     </w:p>
     <w:p>
@@ -16627,7 +17785,7 @@
         <w:t xml:space="preserve">Impact</w:t>
       </w:r>
       <w:r>
-        <w:t xml:space="preserve">: Job fails at runtime with cryptic errors</w:t>
+        <w:t xml:space="preserve">: Users still need to manually enter CRON expressions</w:t>
       </w:r>
     </w:p>
     <w:p>
@@ -16642,10 +17800,10 @@
         <w:rPr>
           <w:b/>
         </w:rPr>
-        <w:t xml:space="preserve">Recommendation</w:t>
-      </w:r>
-      <w:r>
-        <w:t xml:space="preserve">: Validate JSON structure and required fields before saving</w:t>
+        <w:t xml:space="preserve">TODO</w:t>
+      </w:r>
+      <w:r>
+        <w:t xml:space="preserve">: Verify CronBuilder component is actually used in Schedules/Form.razor</w:t>
       </w:r>
     </w:p>
     <w:p>
@@ -16663,14 +17821,14 @@
         <w:t xml:space="preserve">Estimated Effort</w:t>
       </w:r>
       <w:r>
-        <w:t xml:space="preserve">: 1 day</w:t>
+        <w:t xml:space="preserve">: 4 hours if needs integration</w:t>
       </w:r>
     </w:p>
     <w:p>
       <w:pPr>
         <w:numPr>
           <w:ilvl w:val="0"/>
-          <w:numId w:val="1013"/>
+          <w:numId w:val="1014"/>
         </w:numPr>
         <w:pStyle w:val="Compact"/>
       </w:pPr>
@@ -16678,7 +17836,7 @@
         <w:rPr>
           <w:b/>
         </w:rPr>
-        <w:t xml:space="preserve">No Parameter Builder</w:t>
+        <w:t xml:space="preserve">No Validation on JobConfiguration JSON</w:t>
       </w:r>
     </w:p>
     <w:p>
@@ -16696,7 +17854,7 @@
         <w:t xml:space="preserve">Issue</w:t>
       </w:r>
       <w:r>
-        <w:t xml:space="preserve">: Job parameters must be added manually, no UI guidance</w:t>
+        <w:t xml:space="preserve">: Invalid JSON accepted and saved to database</w:t>
       </w:r>
     </w:p>
     <w:p>
@@ -16714,7 +17872,7 @@
         <w:t xml:space="preserve">Impact</w:t>
       </w:r>
       <w:r>
-        <w:t xml:space="preserve">: Complex to set up dynamic parameters (SourceQuery, ParameterType)</w:t>
+        <w:t xml:space="preserve">: Job fails at runtime with cryptic errors</w:t>
       </w:r>
     </w:p>
     <w:p>
@@ -16732,7 +17890,7 @@
         <w:t xml:space="preserve">Recommendation</w:t>
       </w:r>
       <w:r>
-        <w:t xml:space="preserve">: Create dedicated parameter configuration UI</w:t>
+        <w:t xml:space="preserve">: Validate JSON structure and required fields before saving</w:t>
       </w:r>
     </w:p>
     <w:p>
@@ -16750,23 +17908,28 @@
         <w:t xml:space="preserve">Estimated Effort</w:t>
       </w:r>
       <w:r>
-        <w:t xml:space="preserve">: 1 week</w:t>
-      </w:r>
-    </w:p>
-    <w:p>
-      <w:pPr>
-        <w:pStyle w:val="Heading3"/>
-      </w:pPr>
-      <w:bookmarkStart w:id="72" w:name="data-display-issues"/>
-      <w:r>
-        <w:t xml:space="preserve">Data Display Issues</w:t>
-      </w:r>
-      <w:bookmarkEnd w:id="72"/>
+        <w:t xml:space="preserve">: 1 day</w:t>
+      </w:r>
     </w:p>
     <w:p>
       <w:pPr>
         <w:numPr>
           <w:ilvl w:val="0"/>
+          <w:numId w:val="1014"/>
+        </w:numPr>
+        <w:pStyle w:val="Compact"/>
+      </w:pPr>
+      <w:r>
+        <w:rPr>
+          <w:b/>
+        </w:rPr>
+        <w:t xml:space="preserve">No Parameter Builder</w:t>
+      </w:r>
+    </w:p>
+    <w:p>
+      <w:pPr>
+        <w:numPr>
+          <w:ilvl w:val="1"/>
           <w:numId w:val="1018"/>
         </w:numPr>
         <w:pStyle w:val="Compact"/>
@@ -16775,13 +17938,80 @@
         <w:rPr>
           <w:b/>
         </w:rPr>
-        <w:t xml:space="preserve">No Column Customization</w:t>
+        <w:t xml:space="preserve">Issue</w:t>
+      </w:r>
+      <w:r>
+        <w:t xml:space="preserve">: Job parameters must be added manually, no UI guidance</w:t>
       </w:r>
     </w:p>
     <w:p>
       <w:pPr>
         <w:numPr>
           <w:ilvl w:val="1"/>
+          <w:numId w:val="1018"/>
+        </w:numPr>
+        <w:pStyle w:val="Compact"/>
+      </w:pPr>
+      <w:r>
+        <w:rPr>
+          <w:b/>
+        </w:rPr>
+        <w:t xml:space="preserve">Impact</w:t>
+      </w:r>
+      <w:r>
+        <w:t xml:space="preserve">: Complex to set up dynamic parameters (SourceQuery, ParameterType)</w:t>
+      </w:r>
+    </w:p>
+    <w:p>
+      <w:pPr>
+        <w:numPr>
+          <w:ilvl w:val="1"/>
+          <w:numId w:val="1018"/>
+        </w:numPr>
+        <w:pStyle w:val="Compact"/>
+      </w:pPr>
+      <w:r>
+        <w:rPr>
+          <w:b/>
+        </w:rPr>
+        <w:t xml:space="preserve">Recommendation</w:t>
+      </w:r>
+      <w:r>
+        <w:t xml:space="preserve">: Create dedicated parameter configuration UI</w:t>
+      </w:r>
+    </w:p>
+    <w:p>
+      <w:pPr>
+        <w:numPr>
+          <w:ilvl w:val="1"/>
+          <w:numId w:val="1018"/>
+        </w:numPr>
+        <w:pStyle w:val="Compact"/>
+      </w:pPr>
+      <w:r>
+        <w:rPr>
+          <w:b/>
+        </w:rPr>
+        <w:t xml:space="preserve">Estimated Effort</w:t>
+      </w:r>
+      <w:r>
+        <w:t xml:space="preserve">: 1 week</w:t>
+      </w:r>
+    </w:p>
+    <w:p>
+      <w:pPr>
+        <w:pStyle w:val="Heading3"/>
+      </w:pPr>
+      <w:bookmarkStart w:id="78" w:name="data-display-issues"/>
+      <w:r>
+        <w:t xml:space="preserve">Data Display Issues</w:t>
+      </w:r>
+      <w:bookmarkEnd w:id="78"/>
+    </w:p>
+    <w:p>
+      <w:pPr>
+        <w:numPr>
+          <w:ilvl w:val="0"/>
           <w:numId w:val="1019"/>
         </w:numPr>
         <w:pStyle w:val="Compact"/>
@@ -16790,79 +18020,7 @@
         <w:rPr>
           <w:b/>
         </w:rPr>
-        <w:t xml:space="preserve">Issue</w:t>
-      </w:r>
-      <w:r>
-        <w:t xml:space="preserve">: Schedule table shows fixed columns, can’t customize view</w:t>
-      </w:r>
-    </w:p>
-    <w:p>
-      <w:pPr>
-        <w:numPr>
-          <w:ilvl w:val="1"/>
-          <w:numId w:val="1019"/>
-        </w:numPr>
-        <w:pStyle w:val="Compact"/>
-      </w:pPr>
-      <w:r>
-        <w:rPr>
-          <w:b/>
-        </w:rPr>
-        <w:t xml:space="preserve">Impact</w:t>
-      </w:r>
-      <w:r>
-        <w:t xml:space="preserve">: Important information hidden, unimportant info visible</w:t>
-      </w:r>
-    </w:p>
-    <w:p>
-      <w:pPr>
-        <w:numPr>
-          <w:ilvl w:val="1"/>
-          <w:numId w:val="1019"/>
-        </w:numPr>
-        <w:pStyle w:val="Compact"/>
-      </w:pPr>
-      <w:r>
-        <w:rPr>
-          <w:b/>
-        </w:rPr>
-        <w:t xml:space="preserve">Recommendation</w:t>
-      </w:r>
-      <w:r>
-        <w:t xml:space="preserve">: Add column visibility toggles, save user preferences</w:t>
-      </w:r>
-    </w:p>
-    <w:p>
-      <w:pPr>
-        <w:numPr>
-          <w:ilvl w:val="1"/>
-          <w:numId w:val="1019"/>
-        </w:numPr>
-        <w:pStyle w:val="Compact"/>
-      </w:pPr>
-      <w:r>
-        <w:rPr>
-          <w:b/>
-        </w:rPr>
-        <w:t xml:space="preserve">Estimated Effort</w:t>
-      </w:r>
-      <w:r>
-        <w:t xml:space="preserve">: 2-3 days</w:t>
-      </w:r>
-    </w:p>
-    <w:p>
-      <w:pPr>
-        <w:numPr>
-          <w:ilvl w:val="0"/>
-          <w:numId w:val="1018"/>
-        </w:numPr>
-        <w:pStyle w:val="Compact"/>
-      </w:pPr>
-      <w:r>
-        <w:rPr>
-          <w:b/>
-        </w:rPr>
-        <w:t xml:space="preserve">No Advanced Filtering</w:t>
+        <w:t xml:space="preserve">No Column Customization</w:t>
       </w:r>
     </w:p>
     <w:p>
@@ -16880,7 +18038,7 @@
         <w:t xml:space="preserve">Issue</w:t>
       </w:r>
       <w:r>
-        <w:t xml:space="preserve">: Basic search only, no filters by date, status, client, job type</w:t>
+        <w:t xml:space="preserve">: Schedule table shows fixed columns, can’t customize view</w:t>
       </w:r>
     </w:p>
     <w:p>
@@ -16898,7 +18056,7 @@
         <w:t xml:space="preserve">Impact</w:t>
       </w:r>
       <w:r>
-        <w:t xml:space="preserve">: Difficult to find specific schedules in large lists</w:t>
+        <w:t xml:space="preserve">: Important information hidden, unimportant info visible</w:t>
       </w:r>
     </w:p>
     <w:p>
@@ -16916,7 +18074,7 @@
         <w:t xml:space="preserve">Recommendation</w:t>
       </w:r>
       <w:r>
-        <w:t xml:space="preserve">: Add MudDataGrid with built-in filtering or custom filter panel</w:t>
+        <w:t xml:space="preserve">: Add column visibility toggles, save user preferences</w:t>
       </w:r>
     </w:p>
     <w:p>
@@ -16934,14 +18092,14 @@
         <w:t xml:space="preserve">Estimated Effort</w:t>
       </w:r>
       <w:r>
-        <w:t xml:space="preserve">: 1 week</w:t>
+        <w:t xml:space="preserve">: 2-3 days</w:t>
       </w:r>
     </w:p>
     <w:p>
       <w:pPr>
         <w:numPr>
           <w:ilvl w:val="0"/>
-          <w:numId w:val="1018"/>
+          <w:numId w:val="1019"/>
         </w:numPr>
         <w:pStyle w:val="Compact"/>
       </w:pPr>
@@ -16949,7 +18107,7 @@
         <w:rPr>
           <w:b/>
         </w:rPr>
-        <w:t xml:space="preserve">No Sorting</w:t>
+        <w:t xml:space="preserve">No Advanced Filtering</w:t>
       </w:r>
     </w:p>
     <w:p>
@@ -16967,7 +18125,7 @@
         <w:t xml:space="preserve">Issue</w:t>
       </w:r>
       <w:r>
-        <w:t xml:space="preserve">: Tables not sortable by column</w:t>
+        <w:t xml:space="preserve">: Basic search only, no filters by date, status, client, job type</w:t>
       </w:r>
     </w:p>
     <w:p>
@@ -16985,7 +18143,7 @@
         <w:t xml:space="preserve">Impact</w:t>
       </w:r>
       <w:r>
-        <w:t xml:space="preserve">: Can’t order by next run time, last execution, etc.</w:t>
+        <w:t xml:space="preserve">: Difficult to find specific schedules in large lists</w:t>
       </w:r>
     </w:p>
     <w:p>
@@ -17003,7 +18161,7 @@
         <w:t xml:space="preserve">Recommendation</w:t>
       </w:r>
       <w:r>
-        <w:t xml:space="preserve">: Make all table columns sortable</w:t>
+        <w:t xml:space="preserve">: Add MudDataGrid with built-in filtering or custom filter panel</w:t>
       </w:r>
     </w:p>
     <w:p>
@@ -17021,14 +18179,14 @@
         <w:t xml:space="preserve">Estimated Effort</w:t>
       </w:r>
       <w:r>
-        <w:t xml:space="preserve">: 1 day</w:t>
+        <w:t xml:space="preserve">: 1 week</w:t>
       </w:r>
     </w:p>
     <w:p>
       <w:pPr>
         <w:numPr>
           <w:ilvl w:val="0"/>
-          <w:numId w:val="1018"/>
+          <w:numId w:val="1019"/>
         </w:numPr>
         <w:pStyle w:val="Compact"/>
       </w:pPr>
@@ -17036,7 +18194,7 @@
         <w:rPr>
           <w:b/>
         </w:rPr>
-        <w:t xml:space="preserve">No Export Functionality</w:t>
+        <w:t xml:space="preserve">No Sorting</w:t>
       </w:r>
     </w:p>
     <w:p>
@@ -17054,7 +18212,7 @@
         <w:t xml:space="preserve">Issue</w:t>
       </w:r>
       <w:r>
-        <w:t xml:space="preserve">: Can’t export schedule list or execution history</w:t>
+        <w:t xml:space="preserve">: Tables not sortable by column</w:t>
       </w:r>
     </w:p>
     <w:p>
@@ -17072,7 +18230,7 @@
         <w:t xml:space="preserve">Impact</w:t>
       </w:r>
       <w:r>
-        <w:t xml:space="preserve">: Can’t analyze data in Excel, create reports</w:t>
+        <w:t xml:space="preserve">: Can’t order by next run time, last execution, etc.</w:t>
       </w:r>
     </w:p>
     <w:p>
@@ -17090,7 +18248,7 @@
         <w:t xml:space="preserve">Recommendation</w:t>
       </w:r>
       <w:r>
-        <w:t xml:space="preserve">: Add CSV/Excel export buttons</w:t>
+        <w:t xml:space="preserve">: Make all table columns sortable</w:t>
       </w:r>
     </w:p>
     <w:p>
@@ -17108,23 +18266,28 @@
         <w:t xml:space="preserve">Estimated Effort</w:t>
       </w:r>
       <w:r>
-        <w:t xml:space="preserve">: 2-3 days</w:t>
-      </w:r>
-    </w:p>
-    <w:p>
-      <w:pPr>
-        <w:pStyle w:val="Heading3"/>
-      </w:pPr>
-      <w:bookmarkStart w:id="73" w:name="performance-issues"/>
-      <w:r>
-        <w:t xml:space="preserve">Performance Issues</w:t>
-      </w:r>
-      <w:bookmarkEnd w:id="73"/>
+        <w:t xml:space="preserve">: 1 day</w:t>
+      </w:r>
     </w:p>
     <w:p>
       <w:pPr>
         <w:numPr>
           <w:ilvl w:val="0"/>
+          <w:numId w:val="1019"/>
+        </w:numPr>
+        <w:pStyle w:val="Compact"/>
+      </w:pPr>
+      <w:r>
+        <w:rPr>
+          <w:b/>
+        </w:rPr>
+        <w:t xml:space="preserve">No Export Functionality</w:t>
+      </w:r>
+    </w:p>
+    <w:p>
+      <w:pPr>
+        <w:numPr>
+          <w:ilvl w:val="1"/>
           <w:numId w:val="1023"/>
         </w:numPr>
         <w:pStyle w:val="Compact"/>
@@ -17133,13 +18296,80 @@
         <w:rPr>
           <w:b/>
         </w:rPr>
-        <w:t xml:space="preserve">No Pagination on Executions</w:t>
+        <w:t xml:space="preserve">Issue</w:t>
+      </w:r>
+      <w:r>
+        <w:t xml:space="preserve">: Can’t export schedule list or execution history</w:t>
       </w:r>
     </w:p>
     <w:p>
       <w:pPr>
         <w:numPr>
           <w:ilvl w:val="1"/>
+          <w:numId w:val="1023"/>
+        </w:numPr>
+        <w:pStyle w:val="Compact"/>
+      </w:pPr>
+      <w:r>
+        <w:rPr>
+          <w:b/>
+        </w:rPr>
+        <w:t xml:space="preserve">Impact</w:t>
+      </w:r>
+      <w:r>
+        <w:t xml:space="preserve">: Can’t analyze data in Excel, create reports</w:t>
+      </w:r>
+    </w:p>
+    <w:p>
+      <w:pPr>
+        <w:numPr>
+          <w:ilvl w:val="1"/>
+          <w:numId w:val="1023"/>
+        </w:numPr>
+        <w:pStyle w:val="Compact"/>
+      </w:pPr>
+      <w:r>
+        <w:rPr>
+          <w:b/>
+        </w:rPr>
+        <w:t xml:space="preserve">Recommendation</w:t>
+      </w:r>
+      <w:r>
+        <w:t xml:space="preserve">: Add CSV/Excel export buttons</w:t>
+      </w:r>
+    </w:p>
+    <w:p>
+      <w:pPr>
+        <w:numPr>
+          <w:ilvl w:val="1"/>
+          <w:numId w:val="1023"/>
+        </w:numPr>
+        <w:pStyle w:val="Compact"/>
+      </w:pPr>
+      <w:r>
+        <w:rPr>
+          <w:b/>
+        </w:rPr>
+        <w:t xml:space="preserve">Estimated Effort</w:t>
+      </w:r>
+      <w:r>
+        <w:t xml:space="preserve">: 2-3 days</w:t>
+      </w:r>
+    </w:p>
+    <w:p>
+      <w:pPr>
+        <w:pStyle w:val="Heading3"/>
+      </w:pPr>
+      <w:bookmarkStart w:id="79" w:name="performance-issues"/>
+      <w:r>
+        <w:t xml:space="preserve">Performance Issues</w:t>
+      </w:r>
+      <w:bookmarkEnd w:id="79"/>
+    </w:p>
+    <w:p>
+      <w:pPr>
+        <w:numPr>
+          <w:ilvl w:val="0"/>
           <w:numId w:val="1024"/>
         </w:numPr>
         <w:pStyle w:val="Compact"/>
@@ -17148,97 +18378,7 @@
         <w:rPr>
           <w:b/>
         </w:rPr>
-        <w:t xml:space="preserve">Issue</w:t>
-      </w:r>
-      <w:r>
-        <w:t xml:space="preserve">: Executions/Index loads ALL executions</w:t>
-      </w:r>
-    </w:p>
-    <w:p>
-      <w:pPr>
-        <w:numPr>
-          <w:ilvl w:val="1"/>
-          <w:numId w:val="1024"/>
-        </w:numPr>
-        <w:pStyle w:val="Compact"/>
-      </w:pPr>
-      <w:r>
-        <w:rPr>
-          <w:b/>
-        </w:rPr>
-        <w:t xml:space="preserve">Impact</w:t>
-      </w:r>
-      <w:r>
-        <w:t xml:space="preserve">: Slow page load with thousands of executions</w:t>
-      </w:r>
-    </w:p>
-    <w:p>
-      <w:pPr>
-        <w:numPr>
-          <w:ilvl w:val="1"/>
-          <w:numId w:val="1024"/>
-        </w:numPr>
-        <w:pStyle w:val="Compact"/>
-      </w:pPr>
-      <w:r>
-        <w:rPr>
-          <w:b/>
-        </w:rPr>
-        <w:t xml:space="preserve">Files</w:t>
-      </w:r>
-      <w:r>
-        <w:t xml:space="preserve">: Executions/Index.razor, JobExecutionService.cs</w:t>
-      </w:r>
-    </w:p>
-    <w:p>
-      <w:pPr>
-        <w:numPr>
-          <w:ilvl w:val="1"/>
-          <w:numId w:val="1024"/>
-        </w:numPr>
-        <w:pStyle w:val="Compact"/>
-      </w:pPr>
-      <w:r>
-        <w:rPr>
-          <w:b/>
-        </w:rPr>
-        <w:t xml:space="preserve">Recommendation</w:t>
-      </w:r>
-      <w:r>
-        <w:t xml:space="preserve">: Implement pagination like Schedules page</w:t>
-      </w:r>
-    </w:p>
-    <w:p>
-      <w:pPr>
-        <w:numPr>
-          <w:ilvl w:val="1"/>
-          <w:numId w:val="1024"/>
-        </w:numPr>
-        <w:pStyle w:val="Compact"/>
-      </w:pPr>
-      <w:r>
-        <w:rPr>
-          <w:b/>
-        </w:rPr>
-        <w:t xml:space="preserve">Estimated Effort</w:t>
-      </w:r>
-      <w:r>
-        <w:t xml:space="preserve">: 1 day</w:t>
-      </w:r>
-    </w:p>
-    <w:p>
-      <w:pPr>
-        <w:numPr>
-          <w:ilvl w:val="0"/>
-          <w:numId w:val="1023"/>
-        </w:numPr>
-        <w:pStyle w:val="Compact"/>
-      </w:pPr>
-      <w:r>
-        <w:rPr>
-          <w:b/>
-        </w:rPr>
-        <w:t xml:space="preserve">Services Not Cached</w:t>
+        <w:t xml:space="preserve">No Pagination on Executions</w:t>
       </w:r>
     </w:p>
     <w:p>
@@ -17256,7 +18396,7 @@
         <w:t xml:space="preserve">Issue</w:t>
       </w:r>
       <w:r>
-        <w:t xml:space="preserve">: Every page load calls API for same data (clients list)</w:t>
+        <w:t xml:space="preserve">: Executions/Index loads ALL executions</w:t>
       </w:r>
     </w:p>
     <w:p>
@@ -17274,7 +18414,7 @@
         <w:t xml:space="preserve">Impact</w:t>
       </w:r>
       <w:r>
-        <w:t xml:space="preserve">: Unnecessary API calls, slower page loads</w:t>
+        <w:t xml:space="preserve">: Slow page load with thousands of executions</w:t>
       </w:r>
     </w:p>
     <w:p>
@@ -17289,10 +18429,10 @@
         <w:rPr>
           <w:b/>
         </w:rPr>
-        <w:t xml:space="preserve">Recommendation</w:t>
-      </w:r>
-      <w:r>
-        <w:t xml:space="preserve">: Implement client-side caching for rarely-changing data</w:t>
+        <w:t xml:space="preserve">Files</w:t>
+      </w:r>
+      <w:r>
+        <w:t xml:space="preserve">: Executions/Index.razor, JobExecutionService.cs</w:t>
       </w:r>
     </w:p>
     <w:p>
@@ -17307,17 +18447,35 @@
         <w:rPr>
           <w:b/>
         </w:rPr>
+        <w:t xml:space="preserve">Recommendation</w:t>
+      </w:r>
+      <w:r>
+        <w:t xml:space="preserve">: Implement pagination like Schedules page</w:t>
+      </w:r>
+    </w:p>
+    <w:p>
+      <w:pPr>
+        <w:numPr>
+          <w:ilvl w:val="1"/>
+          <w:numId w:val="1025"/>
+        </w:numPr>
+        <w:pStyle w:val="Compact"/>
+      </w:pPr>
+      <w:r>
+        <w:rPr>
+          <w:b/>
+        </w:rPr>
         <w:t xml:space="preserve">Estimated Effort</w:t>
       </w:r>
       <w:r>
-        <w:t xml:space="preserve">: 2-3 days</w:t>
+        <w:t xml:space="preserve">: 1 day</w:t>
       </w:r>
     </w:p>
     <w:p>
       <w:pPr>
         <w:numPr>
           <w:ilvl w:val="0"/>
-          <w:numId w:val="1023"/>
+          <w:numId w:val="1024"/>
         </w:numPr>
         <w:pStyle w:val="Compact"/>
       </w:pPr>
@@ -17325,7 +18483,7 @@
         <w:rPr>
           <w:b/>
         </w:rPr>
-        <w:t xml:space="preserve">Large JSON Responses</w:t>
+        <w:t xml:space="preserve">Services Not Cached</w:t>
       </w:r>
     </w:p>
     <w:p>
@@ -17343,7 +18501,7 @@
         <w:t xml:space="preserve">Issue</w:t>
       </w:r>
       <w:r>
-        <w:t xml:space="preserve">: API returns full entities with all properties</w:t>
+        <w:t xml:space="preserve">: Every page load calls API for same data (clients list)</w:t>
       </w:r>
     </w:p>
     <w:p>
@@ -17361,7 +18519,7 @@
         <w:t xml:space="preserve">Impact</w:t>
       </w:r>
       <w:r>
-        <w:t xml:space="preserve">: Network overhead, slow serialization</w:t>
+        <w:t xml:space="preserve">: Unnecessary API calls, slower page loads</w:t>
       </w:r>
     </w:p>
     <w:p>
@@ -17379,7 +18537,7 @@
         <w:t xml:space="preserve">Recommendation</w:t>
       </w:r>
       <w:r>
-        <w:t xml:space="preserve">: Use DTOs to return only needed fields</w:t>
+        <w:t xml:space="preserve">: Implement client-side caching for rarely-changing data</w:t>
       </w:r>
     </w:p>
     <w:p>
@@ -17397,23 +18555,28 @@
         <w:t xml:space="preserve">Estimated Effort</w:t>
       </w:r>
       <w:r>
-        <w:t xml:space="preserve">: 1 week (API changes required)</w:t>
-      </w:r>
-    </w:p>
-    <w:p>
-      <w:pPr>
-        <w:pStyle w:val="Heading3"/>
-      </w:pPr>
-      <w:bookmarkStart w:id="74" w:name="accessibility-issues"/>
-      <w:r>
-        <w:t xml:space="preserve">Accessibility Issues</w:t>
-      </w:r>
-      <w:bookmarkEnd w:id="74"/>
+        <w:t xml:space="preserve">: 2-3 days</w:t>
+      </w:r>
     </w:p>
     <w:p>
       <w:pPr>
         <w:numPr>
           <w:ilvl w:val="0"/>
+          <w:numId w:val="1024"/>
+        </w:numPr>
+        <w:pStyle w:val="Compact"/>
+      </w:pPr>
+      <w:r>
+        <w:rPr>
+          <w:b/>
+        </w:rPr>
+        <w:t xml:space="preserve">Large JSON Responses</w:t>
+      </w:r>
+    </w:p>
+    <w:p>
+      <w:pPr>
+        <w:numPr>
+          <w:ilvl w:val="1"/>
           <w:numId w:val="1027"/>
         </w:numPr>
         <w:pStyle w:val="Compact"/>
@@ -17422,13 +18585,80 @@
         <w:rPr>
           <w:b/>
         </w:rPr>
-        <w:t xml:space="preserve">No Keyboard Navigation</w:t>
+        <w:t xml:space="preserve">Issue</w:t>
+      </w:r>
+      <w:r>
+        <w:t xml:space="preserve">: API returns full entities with all properties</w:t>
       </w:r>
     </w:p>
     <w:p>
       <w:pPr>
         <w:numPr>
           <w:ilvl w:val="1"/>
+          <w:numId w:val="1027"/>
+        </w:numPr>
+        <w:pStyle w:val="Compact"/>
+      </w:pPr>
+      <w:r>
+        <w:rPr>
+          <w:b/>
+        </w:rPr>
+        <w:t xml:space="preserve">Impact</w:t>
+      </w:r>
+      <w:r>
+        <w:t xml:space="preserve">: Network overhead, slow serialization</w:t>
+      </w:r>
+    </w:p>
+    <w:p>
+      <w:pPr>
+        <w:numPr>
+          <w:ilvl w:val="1"/>
+          <w:numId w:val="1027"/>
+        </w:numPr>
+        <w:pStyle w:val="Compact"/>
+      </w:pPr>
+      <w:r>
+        <w:rPr>
+          <w:b/>
+        </w:rPr>
+        <w:t xml:space="preserve">Recommendation</w:t>
+      </w:r>
+      <w:r>
+        <w:t xml:space="preserve">: Use DTOs to return only needed fields</w:t>
+      </w:r>
+    </w:p>
+    <w:p>
+      <w:pPr>
+        <w:numPr>
+          <w:ilvl w:val="1"/>
+          <w:numId w:val="1027"/>
+        </w:numPr>
+        <w:pStyle w:val="Compact"/>
+      </w:pPr>
+      <w:r>
+        <w:rPr>
+          <w:b/>
+        </w:rPr>
+        <w:t xml:space="preserve">Estimated Effort</w:t>
+      </w:r>
+      <w:r>
+        <w:t xml:space="preserve">: 1 week (API changes required)</w:t>
+      </w:r>
+    </w:p>
+    <w:p>
+      <w:pPr>
+        <w:pStyle w:val="Heading3"/>
+      </w:pPr>
+      <w:bookmarkStart w:id="80" w:name="accessibility-issues"/>
+      <w:r>
+        <w:t xml:space="preserve">Accessibility Issues</w:t>
+      </w:r>
+      <w:bookmarkEnd w:id="80"/>
+    </w:p>
+    <w:p>
+      <w:pPr>
+        <w:numPr>
+          <w:ilvl w:val="0"/>
           <w:numId w:val="1028"/>
         </w:numPr>
         <w:pStyle w:val="Compact"/>
@@ -17437,79 +18667,7 @@
         <w:rPr>
           <w:b/>
         </w:rPr>
-        <w:t xml:space="preserve">Issue</w:t>
-      </w:r>
-      <w:r>
-        <w:t xml:space="preserve">: Complex forms difficult to navigate with keyboard</w:t>
-      </w:r>
-    </w:p>
-    <w:p>
-      <w:pPr>
-        <w:numPr>
-          <w:ilvl w:val="1"/>
-          <w:numId w:val="1028"/>
-        </w:numPr>
-        <w:pStyle w:val="Compact"/>
-      </w:pPr>
-      <w:r>
-        <w:rPr>
-          <w:b/>
-        </w:rPr>
-        <w:t xml:space="preserve">Impact</w:t>
-      </w:r>
-      <w:r>
-        <w:t xml:space="preserve">: Not accessible to keyboard-only users</w:t>
-      </w:r>
-    </w:p>
-    <w:p>
-      <w:pPr>
-        <w:numPr>
-          <w:ilvl w:val="1"/>
-          <w:numId w:val="1028"/>
-        </w:numPr>
-        <w:pStyle w:val="Compact"/>
-      </w:pPr>
-      <w:r>
-        <w:rPr>
-          <w:b/>
-        </w:rPr>
-        <w:t xml:space="preserve">Recommendation</w:t>
-      </w:r>
-      <w:r>
-        <w:t xml:space="preserve">: Test and fix tab order, add keyboard shortcuts</w:t>
-      </w:r>
-    </w:p>
-    <w:p>
-      <w:pPr>
-        <w:numPr>
-          <w:ilvl w:val="1"/>
-          <w:numId w:val="1028"/>
-        </w:numPr>
-        <w:pStyle w:val="Compact"/>
-      </w:pPr>
-      <w:r>
-        <w:rPr>
-          <w:b/>
-        </w:rPr>
-        <w:t xml:space="preserve">Estimated Effort</w:t>
-      </w:r>
-      <w:r>
-        <w:t xml:space="preserve">: 1 week</w:t>
-      </w:r>
-    </w:p>
-    <w:p>
-      <w:pPr>
-        <w:numPr>
-          <w:ilvl w:val="0"/>
-          <w:numId w:val="1027"/>
-        </w:numPr>
-        <w:pStyle w:val="Compact"/>
-      </w:pPr>
-      <w:r>
-        <w:rPr>
-          <w:b/>
-        </w:rPr>
-        <w:t xml:space="preserve">Missing ARIA Labels</w:t>
+        <w:t xml:space="preserve">No Keyboard Navigation</w:t>
       </w:r>
     </w:p>
     <w:p>
@@ -17527,7 +18685,7 @@
         <w:t xml:space="preserve">Issue</w:t>
       </w:r>
       <w:r>
-        <w:t xml:space="preserve">: Screen readers can’t properly describe UI elements</w:t>
+        <w:t xml:space="preserve">: Complex forms difficult to navigate with keyboard</w:t>
       </w:r>
     </w:p>
     <w:p>
@@ -17545,7 +18703,7 @@
         <w:t xml:space="preserve">Impact</w:t>
       </w:r>
       <w:r>
-        <w:t xml:space="preserve">: Not accessible to visually impaired users</w:t>
+        <w:t xml:space="preserve">: Not accessible to keyboard-only users</w:t>
       </w:r>
     </w:p>
     <w:p>
@@ -17563,7 +18721,7 @@
         <w:t xml:space="preserve">Recommendation</w:t>
       </w:r>
       <w:r>
-        <w:t xml:space="preserve">: Add aria-label attributes to all interactive elements</w:t>
+        <w:t xml:space="preserve">: Test and fix tab order, add keyboard shortcuts</w:t>
       </w:r>
     </w:p>
     <w:p>
@@ -17588,7 +18746,7 @@
       <w:pPr>
         <w:numPr>
           <w:ilvl w:val="0"/>
-          <w:numId w:val="1027"/>
+          <w:numId w:val="1028"/>
         </w:numPr>
         <w:pStyle w:val="Compact"/>
       </w:pPr>
@@ -17596,7 +18754,7 @@
         <w:rPr>
           <w:b/>
         </w:rPr>
-        <w:t xml:space="preserve">No Dark Mode Support</w:t>
+        <w:t xml:space="preserve">Missing ARIA Labels</w:t>
       </w:r>
     </w:p>
     <w:p>
@@ -17614,7 +18772,7 @@
         <w:t xml:space="preserve">Issue</w:t>
       </w:r>
       <w:r>
-        <w:t xml:space="preserve">: Only light theme available</w:t>
+        <w:t xml:space="preserve">: Screen readers can’t properly describe UI elements</w:t>
       </w:r>
     </w:p>
     <w:p>
@@ -17632,7 +18790,7 @@
         <w:t xml:space="preserve">Impact</w:t>
       </w:r>
       <w:r>
-        <w:t xml:space="preserve">: Eye strain for users who prefer dark themes</w:t>
+        <w:t xml:space="preserve">: Not accessible to visually impaired users</w:t>
       </w:r>
     </w:p>
     <w:p>
@@ -17650,7 +18808,7 @@
         <w:t xml:space="preserve">Recommendation</w:t>
       </w:r>
       <w:r>
-        <w:t xml:space="preserve">: MudBlazor supports dark mode, add theme toggle</w:t>
+        <w:t xml:space="preserve">: Add aria-label attributes to all interactive elements</w:t>
       </w:r>
     </w:p>
     <w:p>
@@ -17668,23 +18826,28 @@
         <w:t xml:space="preserve">Estimated Effort</w:t>
       </w:r>
       <w:r>
-        <w:t xml:space="preserve">: 1-2 days</w:t>
-      </w:r>
-    </w:p>
-    <w:p>
-      <w:pPr>
-        <w:pStyle w:val="Heading3"/>
-      </w:pPr>
-      <w:bookmarkStart w:id="75" w:name="mobile-responsiveness-issues"/>
-      <w:r>
-        <w:t xml:space="preserve">Mobile Responsiveness Issues</w:t>
-      </w:r>
-      <w:bookmarkEnd w:id="75"/>
+        <w:t xml:space="preserve">: 1 week</w:t>
+      </w:r>
     </w:p>
     <w:p>
       <w:pPr>
         <w:numPr>
           <w:ilvl w:val="0"/>
+          <w:numId w:val="1028"/>
+        </w:numPr>
+        <w:pStyle w:val="Compact"/>
+      </w:pPr>
+      <w:r>
+        <w:rPr>
+          <w:b/>
+        </w:rPr>
+        <w:t xml:space="preserve">No Dark Mode Support</w:t>
+      </w:r>
+    </w:p>
+    <w:p>
+      <w:pPr>
+        <w:numPr>
+          <w:ilvl w:val="1"/>
           <w:numId w:val="1031"/>
         </w:numPr>
         <w:pStyle w:val="Compact"/>
@@ -17693,13 +18856,80 @@
         <w:rPr>
           <w:b/>
         </w:rPr>
-        <w:t xml:space="preserve">Desktop-Only Layout</w:t>
+        <w:t xml:space="preserve">Issue</w:t>
+      </w:r>
+      <w:r>
+        <w:t xml:space="preserve">: Only light theme available</w:t>
       </w:r>
     </w:p>
     <w:p>
       <w:pPr>
         <w:numPr>
           <w:ilvl w:val="1"/>
+          <w:numId w:val="1031"/>
+        </w:numPr>
+        <w:pStyle w:val="Compact"/>
+      </w:pPr>
+      <w:r>
+        <w:rPr>
+          <w:b/>
+        </w:rPr>
+        <w:t xml:space="preserve">Impact</w:t>
+      </w:r>
+      <w:r>
+        <w:t xml:space="preserve">: Eye strain for users who prefer dark themes</w:t>
+      </w:r>
+    </w:p>
+    <w:p>
+      <w:pPr>
+        <w:numPr>
+          <w:ilvl w:val="1"/>
+          <w:numId w:val="1031"/>
+        </w:numPr>
+        <w:pStyle w:val="Compact"/>
+      </w:pPr>
+      <w:r>
+        <w:rPr>
+          <w:b/>
+        </w:rPr>
+        <w:t xml:space="preserve">Recommendation</w:t>
+      </w:r>
+      <w:r>
+        <w:t xml:space="preserve">: MudBlazor supports dark mode, add theme toggle</w:t>
+      </w:r>
+    </w:p>
+    <w:p>
+      <w:pPr>
+        <w:numPr>
+          <w:ilvl w:val="1"/>
+          <w:numId w:val="1031"/>
+        </w:numPr>
+        <w:pStyle w:val="Compact"/>
+      </w:pPr>
+      <w:r>
+        <w:rPr>
+          <w:b/>
+        </w:rPr>
+        <w:t xml:space="preserve">Estimated Effort</w:t>
+      </w:r>
+      <w:r>
+        <w:t xml:space="preserve">: 1-2 days</w:t>
+      </w:r>
+    </w:p>
+    <w:p>
+      <w:pPr>
+        <w:pStyle w:val="Heading3"/>
+      </w:pPr>
+      <w:bookmarkStart w:id="81" w:name="mobile-responsiveness-issues"/>
+      <w:r>
+        <w:t xml:space="preserve">Mobile Responsiveness Issues</w:t>
+      </w:r>
+      <w:bookmarkEnd w:id="81"/>
+    </w:p>
+    <w:p>
+      <w:pPr>
+        <w:numPr>
+          <w:ilvl w:val="0"/>
           <w:numId w:val="1032"/>
         </w:numPr>
         <w:pStyle w:val="Compact"/>
@@ -17708,97 +18938,7 @@
         <w:rPr>
           <w:b/>
         </w:rPr>
-        <w:t xml:space="preserve">Issue</w:t>
-      </w:r>
-      <w:r>
-        <w:t xml:space="preserve">: Layout not optimized for mobile screens</w:t>
-      </w:r>
-    </w:p>
-    <w:p>
-      <w:pPr>
-        <w:numPr>
-          <w:ilvl w:val="1"/>
-          <w:numId w:val="1032"/>
-        </w:numPr>
-        <w:pStyle w:val="Compact"/>
-      </w:pPr>
-      <w:r>
-        <w:rPr>
-          <w:b/>
-        </w:rPr>
-        <w:t xml:space="preserve">Impact</w:t>
-      </w:r>
-      <w:r>
-        <w:t xml:space="preserve">: Difficult to use on phones/tablets</w:t>
-      </w:r>
-    </w:p>
-    <w:p>
-      <w:pPr>
-        <w:numPr>
-          <w:ilvl w:val="1"/>
-          <w:numId w:val="1032"/>
-        </w:numPr>
-        <w:pStyle w:val="Compact"/>
-      </w:pPr>
-      <w:r>
-        <w:rPr>
-          <w:b/>
-        </w:rPr>
-        <w:t xml:space="preserve">Files</w:t>
-      </w:r>
-      <w:r>
-        <w:t xml:space="preserve">: MainLayout.razor, NavMenu.razor</w:t>
-      </w:r>
-    </w:p>
-    <w:p>
-      <w:pPr>
-        <w:numPr>
-          <w:ilvl w:val="1"/>
-          <w:numId w:val="1032"/>
-        </w:numPr>
-        <w:pStyle w:val="Compact"/>
-      </w:pPr>
-      <w:r>
-        <w:rPr>
-          <w:b/>
-        </w:rPr>
-        <w:t xml:space="preserve">Recommendation</w:t>
-      </w:r>
-      <w:r>
-        <w:t xml:space="preserve">: Use MudBlazor’s responsive grid, test on mobile devices</w:t>
-      </w:r>
-    </w:p>
-    <w:p>
-      <w:pPr>
-        <w:numPr>
-          <w:ilvl w:val="1"/>
-          <w:numId w:val="1032"/>
-        </w:numPr>
-        <w:pStyle w:val="Compact"/>
-      </w:pPr>
-      <w:r>
-        <w:rPr>
-          <w:b/>
-        </w:rPr>
-        <w:t xml:space="preserve">Estimated Effort</w:t>
-      </w:r>
-      <w:r>
-        <w:t xml:space="preserve">: 1 week</w:t>
-      </w:r>
-    </w:p>
-    <w:p>
-      <w:pPr>
-        <w:numPr>
-          <w:ilvl w:val="0"/>
-          <w:numId w:val="1031"/>
-        </w:numPr>
-        <w:pStyle w:val="Compact"/>
-      </w:pPr>
-      <w:r>
-        <w:rPr>
-          <w:b/>
-        </w:rPr>
-        <w:t xml:space="preserve">Tables Don’t Wrap</w:t>
+        <w:t xml:space="preserve">Desktop-Only Layout</w:t>
       </w:r>
     </w:p>
     <w:p>
@@ -17816,7 +18956,7 @@
         <w:t xml:space="preserve">Issue</w:t>
       </w:r>
       <w:r>
-        <w:t xml:space="preserve">: Wide tables overflow on mobile</w:t>
+        <w:t xml:space="preserve">: Layout not optimized for mobile screens</w:t>
       </w:r>
     </w:p>
     <w:p>
@@ -17834,7 +18974,7 @@
         <w:t xml:space="preserve">Impact</w:t>
       </w:r>
       <w:r>
-        <w:t xml:space="preserve">: Can’t see all columns, horizontal scrolling required</w:t>
+        <w:t xml:space="preserve">: Difficult to use on phones/tablets</w:t>
       </w:r>
     </w:p>
     <w:p>
@@ -17849,10 +18989,10 @@
         <w:rPr>
           <w:b/>
         </w:rPr>
-        <w:t xml:space="preserve">Recommendation</w:t>
-      </w:r>
-      <w:r>
-        <w:t xml:space="preserve">: Use MudDataGrid with mobile-responsive templates</w:t>
+        <w:t xml:space="preserve">Files</w:t>
+      </w:r>
+      <w:r>
+        <w:t xml:space="preserve">: MainLayout.razor, NavMenu.razor</w:t>
       </w:r>
     </w:p>
     <w:p>
@@ -17867,26 +19007,49 @@
         <w:rPr>
           <w:b/>
         </w:rPr>
+        <w:t xml:space="preserve">Recommendation</w:t>
+      </w:r>
+      <w:r>
+        <w:t xml:space="preserve">: Use MudBlazor’s responsive grid, test on mobile devices</w:t>
+      </w:r>
+    </w:p>
+    <w:p>
+      <w:pPr>
+        <w:numPr>
+          <w:ilvl w:val="1"/>
+          <w:numId w:val="1033"/>
+        </w:numPr>
+        <w:pStyle w:val="Compact"/>
+      </w:pPr>
+      <w:r>
+        <w:rPr>
+          <w:b/>
+        </w:rPr>
         <w:t xml:space="preserve">Estimated Effort</w:t>
       </w:r>
       <w:r>
-        <w:t xml:space="preserve">: 3-4 days</w:t>
-      </w:r>
-    </w:p>
-    <w:p>
-      <w:pPr>
-        <w:pStyle w:val="Heading3"/>
-      </w:pPr>
-      <w:bookmarkStart w:id="76" w:name="testing-issues"/>
-      <w:r>
-        <w:t xml:space="preserve">Testing Issues</w:t>
-      </w:r>
-      <w:bookmarkEnd w:id="76"/>
+        <w:t xml:space="preserve">: 1 week</w:t>
+      </w:r>
     </w:p>
     <w:p>
       <w:pPr>
         <w:numPr>
           <w:ilvl w:val="0"/>
+          <w:numId w:val="1032"/>
+        </w:numPr>
+        <w:pStyle w:val="Compact"/>
+      </w:pPr>
+      <w:r>
+        <w:rPr>
+          <w:b/>
+        </w:rPr>
+        <w:t xml:space="preserve">Tables Don’t Wrap</w:t>
+      </w:r>
+    </w:p>
+    <w:p>
+      <w:pPr>
+        <w:numPr>
+          <w:ilvl w:val="1"/>
           <w:numId w:val="1034"/>
         </w:numPr>
         <w:pStyle w:val="Compact"/>
@@ -17895,13 +19058,80 @@
         <w:rPr>
           <w:b/>
         </w:rPr>
-        <w:t xml:space="preserve">No Unit Tests</w:t>
+        <w:t xml:space="preserve">Issue</w:t>
+      </w:r>
+      <w:r>
+        <w:t xml:space="preserve">: Wide tables overflow on mobile</w:t>
       </w:r>
     </w:p>
     <w:p>
       <w:pPr>
         <w:numPr>
           <w:ilvl w:val="1"/>
+          <w:numId w:val="1034"/>
+        </w:numPr>
+        <w:pStyle w:val="Compact"/>
+      </w:pPr>
+      <w:r>
+        <w:rPr>
+          <w:b/>
+        </w:rPr>
+        <w:t xml:space="preserve">Impact</w:t>
+      </w:r>
+      <w:r>
+        <w:t xml:space="preserve">: Can’t see all columns, horizontal scrolling required</w:t>
+      </w:r>
+    </w:p>
+    <w:p>
+      <w:pPr>
+        <w:numPr>
+          <w:ilvl w:val="1"/>
+          <w:numId w:val="1034"/>
+        </w:numPr>
+        <w:pStyle w:val="Compact"/>
+      </w:pPr>
+      <w:r>
+        <w:rPr>
+          <w:b/>
+        </w:rPr>
+        <w:t xml:space="preserve">Recommendation</w:t>
+      </w:r>
+      <w:r>
+        <w:t xml:space="preserve">: Use MudDataGrid with mobile-responsive templates</w:t>
+      </w:r>
+    </w:p>
+    <w:p>
+      <w:pPr>
+        <w:numPr>
+          <w:ilvl w:val="1"/>
+          <w:numId w:val="1034"/>
+        </w:numPr>
+        <w:pStyle w:val="Compact"/>
+      </w:pPr>
+      <w:r>
+        <w:rPr>
+          <w:b/>
+        </w:rPr>
+        <w:t xml:space="preserve">Estimated Effort</w:t>
+      </w:r>
+      <w:r>
+        <w:t xml:space="preserve">: 3-4 days</w:t>
+      </w:r>
+    </w:p>
+    <w:p>
+      <w:pPr>
+        <w:pStyle w:val="Heading3"/>
+      </w:pPr>
+      <w:bookmarkStart w:id="82" w:name="testing-issues"/>
+      <w:r>
+        <w:t xml:space="preserve">Testing Issues</w:t>
+      </w:r>
+      <w:bookmarkEnd w:id="82"/>
+    </w:p>
+    <w:p>
+      <w:pPr>
+        <w:numPr>
+          <w:ilvl w:val="0"/>
           <w:numId w:val="1035"/>
         </w:numPr>
         <w:pStyle w:val="Compact"/>
@@ -17910,79 +19140,7 @@
         <w:rPr>
           <w:b/>
         </w:rPr>
-        <w:t xml:space="preserve">Issue</w:t>
-      </w:r>
-      <w:r>
-        <w:t xml:space="preserve">: Components and services have no test coverage</w:t>
-      </w:r>
-    </w:p>
-    <w:p>
-      <w:pPr>
-        <w:numPr>
-          <w:ilvl w:val="1"/>
-          <w:numId w:val="1035"/>
-        </w:numPr>
-        <w:pStyle w:val="Compact"/>
-      </w:pPr>
-      <w:r>
-        <w:rPr>
-          <w:b/>
-        </w:rPr>
-        <w:t xml:space="preserve">Impact</w:t>
-      </w:r>
-      <w:r>
-        <w:t xml:space="preserve">: Risk of regressions when making changes</w:t>
-      </w:r>
-    </w:p>
-    <w:p>
-      <w:pPr>
-        <w:numPr>
-          <w:ilvl w:val="1"/>
-          <w:numId w:val="1035"/>
-        </w:numPr>
-        <w:pStyle w:val="Compact"/>
-      </w:pPr>
-      <w:r>
-        <w:rPr>
-          <w:b/>
-        </w:rPr>
-        <w:t xml:space="preserve">Recommendation</w:t>
-      </w:r>
-      <w:r>
-        <w:t xml:space="preserve">: Add bUnit tests for components, Moq for services</w:t>
-      </w:r>
-    </w:p>
-    <w:p>
-      <w:pPr>
-        <w:numPr>
-          <w:ilvl w:val="1"/>
-          <w:numId w:val="1035"/>
-        </w:numPr>
-        <w:pStyle w:val="Compact"/>
-      </w:pPr>
-      <w:r>
-        <w:rPr>
-          <w:b/>
-        </w:rPr>
-        <w:t xml:space="preserve">Estimated Effort</w:t>
-      </w:r>
-      <w:r>
-        <w:t xml:space="preserve">: 2-3 weeks</w:t>
-      </w:r>
-    </w:p>
-    <w:p>
-      <w:pPr>
-        <w:numPr>
-          <w:ilvl w:val="0"/>
-          <w:numId w:val="1034"/>
-        </w:numPr>
-        <w:pStyle w:val="Compact"/>
-      </w:pPr>
-      <w:r>
-        <w:rPr>
-          <w:b/>
-        </w:rPr>
-        <w:t xml:space="preserve">No E2E Tests</w:t>
+        <w:t xml:space="preserve">No Unit Tests</w:t>
       </w:r>
     </w:p>
     <w:p>
@@ -18000,7 +19158,7 @@
         <w:t xml:space="preserve">Issue</w:t>
       </w:r>
       <w:r>
-        <w:t xml:space="preserve">: No automated testing of user workflows</w:t>
+        <w:t xml:space="preserve">: Components and services have no test coverage</w:t>
       </w:r>
     </w:p>
     <w:p>
@@ -18018,7 +19176,7 @@
         <w:t xml:space="preserve">Impact</w:t>
       </w:r>
       <w:r>
-        <w:t xml:space="preserve">: Manual testing required for every change</w:t>
+        <w:t xml:space="preserve">: Risk of regressions when making changes</w:t>
       </w:r>
     </w:p>
     <w:p>
@@ -18036,7 +19194,7 @@
         <w:t xml:space="preserve">Recommendation</w:t>
       </w:r>
       <w:r>
-        <w:t xml:space="preserve">: Add Playwright or Selenium tests for critical paths</w:t>
+        <w:t xml:space="preserve">: Add bUnit tests for components, Moq for services</w:t>
       </w:r>
     </w:p>
     <w:p>
@@ -18054,14 +19212,14 @@
         <w:t xml:space="preserve">Estimated Effort</w:t>
       </w:r>
       <w:r>
-        <w:t xml:space="preserve">: 2 weeks</w:t>
+        <w:t xml:space="preserve">: 2-3 weeks</w:t>
       </w:r>
     </w:p>
     <w:p>
       <w:pPr>
         <w:numPr>
           <w:ilvl w:val="0"/>
-          <w:numId w:val="1034"/>
+          <w:numId w:val="1035"/>
         </w:numPr>
         <w:pStyle w:val="Compact"/>
       </w:pPr>
@@ -18069,7 +19227,7 @@
         <w:rPr>
           <w:b/>
         </w:rPr>
-        <w:t xml:space="preserve">No Visual Regression Testing</w:t>
+        <w:t xml:space="preserve">No E2E Tests</w:t>
       </w:r>
     </w:p>
     <w:p>
@@ -18087,7 +19245,7 @@
         <w:t xml:space="preserve">Issue</w:t>
       </w:r>
       <w:r>
-        <w:t xml:space="preserve">: UI changes might break layout without being noticed</w:t>
+        <w:t xml:space="preserve">: No automated testing of user workflows</w:t>
       </w:r>
     </w:p>
     <w:p>
@@ -18105,7 +19263,7 @@
         <w:t xml:space="preserve">Impact</w:t>
       </w:r>
       <w:r>
-        <w:t xml:space="preserve">: Inconsistent UI appearance across releases</w:t>
+        <w:t xml:space="preserve">: Manual testing required for every change</w:t>
       </w:r>
     </w:p>
     <w:p>
@@ -18123,7 +19281,7 @@
         <w:t xml:space="preserve">Recommendation</w:t>
       </w:r>
       <w:r>
-        <w:t xml:space="preserve">: Add Percy or similar visual testing tool</w:t>
+        <w:t xml:space="preserve">: Add Playwright or Selenium tests for critical paths</w:t>
       </w:r>
     </w:p>
     <w:p>
@@ -18141,23 +19299,28 @@
         <w:t xml:space="preserve">Estimated Effort</w:t>
       </w:r>
       <w:r>
-        <w:t xml:space="preserve">: 1 week</w:t>
-      </w:r>
-    </w:p>
-    <w:p>
-      <w:pPr>
-        <w:pStyle w:val="Heading3"/>
-      </w:pPr>
-      <w:bookmarkStart w:id="77" w:name="technology-stack-issues"/>
-      <w:r>
-        <w:t xml:space="preserve">Technology Stack Issues</w:t>
-      </w:r>
-      <w:bookmarkEnd w:id="77"/>
+        <w:t xml:space="preserve">: 2 weeks</w:t>
+      </w:r>
     </w:p>
     <w:p>
       <w:pPr>
         <w:numPr>
           <w:ilvl w:val="0"/>
+          <w:numId w:val="1035"/>
+        </w:numPr>
+        <w:pStyle w:val="Compact"/>
+      </w:pPr>
+      <w:r>
+        <w:rPr>
+          <w:b/>
+        </w:rPr>
+        <w:t xml:space="preserve">No Visual Regression Testing</w:t>
+      </w:r>
+    </w:p>
+    <w:p>
+      <w:pPr>
+        <w:numPr>
+          <w:ilvl w:val="1"/>
           <w:numId w:val="1038"/>
         </w:numPr>
         <w:pStyle w:val="Compact"/>
@@ -18166,13 +19329,80 @@
         <w:rPr>
           <w:b/>
         </w:rPr>
-        <w:t xml:space="preserve">Angular Artifacts May Remain</w:t>
+        <w:t xml:space="preserve">Issue</w:t>
+      </w:r>
+      <w:r>
+        <w:t xml:space="preserve">: UI changes might break layout without being noticed</w:t>
       </w:r>
     </w:p>
     <w:p>
       <w:pPr>
         <w:numPr>
           <w:ilvl w:val="1"/>
+          <w:numId w:val="1038"/>
+        </w:numPr>
+        <w:pStyle w:val="Compact"/>
+      </w:pPr>
+      <w:r>
+        <w:rPr>
+          <w:b/>
+        </w:rPr>
+        <w:t xml:space="preserve">Impact</w:t>
+      </w:r>
+      <w:r>
+        <w:t xml:space="preserve">: Inconsistent UI appearance across releases</w:t>
+      </w:r>
+    </w:p>
+    <w:p>
+      <w:pPr>
+        <w:numPr>
+          <w:ilvl w:val="1"/>
+          <w:numId w:val="1038"/>
+        </w:numPr>
+        <w:pStyle w:val="Compact"/>
+      </w:pPr>
+      <w:r>
+        <w:rPr>
+          <w:b/>
+        </w:rPr>
+        <w:t xml:space="preserve">Recommendation</w:t>
+      </w:r>
+      <w:r>
+        <w:t xml:space="preserve">: Add Percy or similar visual testing tool</w:t>
+      </w:r>
+    </w:p>
+    <w:p>
+      <w:pPr>
+        <w:numPr>
+          <w:ilvl w:val="1"/>
+          <w:numId w:val="1038"/>
+        </w:numPr>
+        <w:pStyle w:val="Compact"/>
+      </w:pPr>
+      <w:r>
+        <w:rPr>
+          <w:b/>
+        </w:rPr>
+        <w:t xml:space="preserve">Estimated Effort</w:t>
+      </w:r>
+      <w:r>
+        <w:t xml:space="preserve">: 1 week</w:t>
+      </w:r>
+    </w:p>
+    <w:p>
+      <w:pPr>
+        <w:pStyle w:val="Heading3"/>
+      </w:pPr>
+      <w:bookmarkStart w:id="83" w:name="technology-stack-issues"/>
+      <w:r>
+        <w:t xml:space="preserve">Technology Stack Issues</w:t>
+      </w:r>
+      <w:bookmarkEnd w:id="83"/>
+    </w:p>
+    <w:p>
+      <w:pPr>
+        <w:numPr>
+          <w:ilvl w:val="0"/>
           <w:numId w:val="1039"/>
         </w:numPr>
         <w:pStyle w:val="Compact"/>
@@ -18181,115 +19411,7 @@
         <w:rPr>
           <w:b/>
         </w:rPr>
-        <w:t xml:space="preserve">Issue</w:t>
-      </w:r>
-      <w:r>
-        <w:t xml:space="preserve">: Project converted from Angular, some configs might remain</w:t>
-      </w:r>
-    </w:p>
-    <w:p>
-      <w:pPr>
-        <w:numPr>
-          <w:ilvl w:val="1"/>
-          <w:numId w:val="1039"/>
-        </w:numPr>
-        <w:pStyle w:val="Compact"/>
-      </w:pPr>
-      <w:r>
-        <w:rPr>
-          <w:b/>
-        </w:rPr>
-        <w:t xml:space="preserve">Impact</w:t>
-      </w:r>
-      <w:r>
-        <w:t xml:space="preserve">: Confusing files in codebase, potential build issues</w:t>
-      </w:r>
-    </w:p>
-    <w:p>
-      <w:pPr>
-        <w:numPr>
-          <w:ilvl w:val="1"/>
-          <w:numId w:val="1039"/>
-        </w:numPr>
-        <w:pStyle w:val="Compact"/>
-      </w:pPr>
-      <w:r>
-        <w:rPr>
-          <w:b/>
-        </w:rPr>
-        <w:t xml:space="preserve">Files</w:t>
-      </w:r>
-      <w:r>
-        <w:t xml:space="preserve">: Check for tsconfig.json, angular.json, .angular directory</w:t>
-      </w:r>
-    </w:p>
-    <w:p>
-      <w:pPr>
-        <w:numPr>
-          <w:ilvl w:val="1"/>
-          <w:numId w:val="1039"/>
-        </w:numPr>
-        <w:pStyle w:val="Compact"/>
-      </w:pPr>
-      <w:r>
-        <w:rPr>
-          <w:b/>
-        </w:rPr>
-        <w:t xml:space="preserve">Status</w:t>
-      </w:r>
-      <w:r>
-        <w:t xml:space="preserve">: node_modules deleted during current cleanup</w:t>
-      </w:r>
-    </w:p>
-    <w:p>
-      <w:pPr>
-        <w:numPr>
-          <w:ilvl w:val="1"/>
-          <w:numId w:val="1039"/>
-        </w:numPr>
-        <w:pStyle w:val="Compact"/>
-      </w:pPr>
-      <w:r>
-        <w:rPr>
-          <w:b/>
-        </w:rPr>
-        <w:t xml:space="preserve">Recommendation</w:t>
-      </w:r>
-      <w:r>
-        <w:t xml:space="preserve">: Remove any remaining Angular configuration files</w:t>
-      </w:r>
-    </w:p>
-    <w:p>
-      <w:pPr>
-        <w:numPr>
-          <w:ilvl w:val="1"/>
-          <w:numId w:val="1039"/>
-        </w:numPr>
-        <w:pStyle w:val="Compact"/>
-      </w:pPr>
-      <w:r>
-        <w:rPr>
-          <w:b/>
-        </w:rPr>
-        <w:t xml:space="preserve">Estimated Effort</w:t>
-      </w:r>
-      <w:r>
-        <w:t xml:space="preserve">: 2 hours</w:t>
-      </w:r>
-    </w:p>
-    <w:p>
-      <w:pPr>
-        <w:numPr>
-          <w:ilvl w:val="0"/>
-          <w:numId w:val="1038"/>
-        </w:numPr>
-        <w:pStyle w:val="Compact"/>
-      </w:pPr>
-      <w:r>
-        <w:rPr>
-          <w:b/>
-        </w:rPr>
-        <w:t xml:space="preserve">POC Status Unclear</w:t>
+        <w:t xml:space="preserve">Angular Artifacts May Remain</w:t>
       </w:r>
     </w:p>
     <w:p>
@@ -18307,7 +19429,7 @@
         <w:t xml:space="preserve">Issue</w:t>
       </w:r>
       <w:r>
-        <w:t xml:space="preserve">: Project is POC but unclear which features are production-ready</w:t>
+        <w:t xml:space="preserve">: Project converted from Angular, some configs might remain</w:t>
       </w:r>
     </w:p>
     <w:p>
@@ -18325,7 +19447,7 @@
         <w:t xml:space="preserve">Impact</w:t>
       </w:r>
       <w:r>
-        <w:t xml:space="preserve">: Risk of deploying incomplete features</w:t>
+        <w:t xml:space="preserve">: Confusing files in codebase, potential build issues</w:t>
       </w:r>
     </w:p>
     <w:p>
@@ -18340,10 +19462,10 @@
         <w:rPr>
           <w:b/>
         </w:rPr>
-        <w:t xml:space="preserve">Recommendation</w:t>
-      </w:r>
-      <w:r>
-        <w:t xml:space="preserve">: Document feature maturity levels in this README</w:t>
+        <w:t xml:space="preserve">Files</w:t>
+      </w:r>
+      <w:r>
+        <w:t xml:space="preserve">: Check for tsconfig.json, angular.json, .angular directory</w:t>
       </w:r>
     </w:p>
     <w:p>
@@ -18358,26 +19480,67 @@
         <w:rPr>
           <w:b/>
         </w:rPr>
+        <w:t xml:space="preserve">Status</w:t>
+      </w:r>
+      <w:r>
+        <w:t xml:space="preserve">: node_modules deleted during current cleanup</w:t>
+      </w:r>
+    </w:p>
+    <w:p>
+      <w:pPr>
+        <w:numPr>
+          <w:ilvl w:val="1"/>
+          <w:numId w:val="1040"/>
+        </w:numPr>
+        <w:pStyle w:val="Compact"/>
+      </w:pPr>
+      <w:r>
+        <w:rPr>
+          <w:b/>
+        </w:rPr>
+        <w:t xml:space="preserve">Recommendation</w:t>
+      </w:r>
+      <w:r>
+        <w:t xml:space="preserve">: Remove any remaining Angular configuration files</w:t>
+      </w:r>
+    </w:p>
+    <w:p>
+      <w:pPr>
+        <w:numPr>
+          <w:ilvl w:val="1"/>
+          <w:numId w:val="1040"/>
+        </w:numPr>
+        <w:pStyle w:val="Compact"/>
+      </w:pPr>
+      <w:r>
+        <w:rPr>
+          <w:b/>
+        </w:rPr>
         <w:t xml:space="preserve">Estimated Effort</w:t>
       </w:r>
       <w:r>
-        <w:t xml:space="preserve">: 1 day</w:t>
-      </w:r>
-    </w:p>
-    <w:p>
-      <w:pPr>
-        <w:pStyle w:val="Heading2"/>
-      </w:pPr>
-      <w:bookmarkStart w:id="78" w:name="best-practices-for-blazor-development"/>
-      <w:r>
-        <w:t xml:space="preserve">Best Practices for Blazor Development</w:t>
-      </w:r>
-      <w:bookmarkEnd w:id="78"/>
+        <w:t xml:space="preserve">: 2 hours</w:t>
+      </w:r>
     </w:p>
     <w:p>
       <w:pPr>
         <w:numPr>
           <w:ilvl w:val="0"/>
+          <w:numId w:val="1039"/>
+        </w:numPr>
+        <w:pStyle w:val="Compact"/>
+      </w:pPr>
+      <w:r>
+        <w:rPr>
+          <w:b/>
+        </w:rPr>
+        <w:t xml:space="preserve">POC Status Unclear</w:t>
+      </w:r>
+    </w:p>
+    <w:p>
+      <w:pPr>
+        <w:numPr>
+          <w:ilvl w:val="1"/>
           <w:numId w:val="1041"/>
         </w:numPr>
         <w:pStyle w:val="Compact"/>
@@ -18386,16 +19549,16 @@
         <w:rPr>
           <w:b/>
         </w:rPr>
-        <w:t xml:space="preserve">Component Reusability</w:t>
-      </w:r>
-      <w:r>
-        <w:t xml:space="preserve">: Extract common UI patterns into reusable components</w:t>
+        <w:t xml:space="preserve">Issue</w:t>
+      </w:r>
+      <w:r>
+        <w:t xml:space="preserve">: Project is POC but unclear which features are production-ready</w:t>
       </w:r>
     </w:p>
     <w:p>
       <w:pPr>
         <w:numPr>
-          <w:ilvl w:val="0"/>
+          <w:ilvl w:val="1"/>
           <w:numId w:val="1041"/>
         </w:numPr>
         <w:pStyle w:val="Compact"/>
@@ -18404,16 +19567,16 @@
         <w:rPr>
           <w:b/>
         </w:rPr>
-        <w:t xml:space="preserve">Service Abstraction</w:t>
-      </w:r>
-      <w:r>
-        <w:t xml:space="preserve">: Always depend on interfaces, not concrete implementations</w:t>
+        <w:t xml:space="preserve">Impact</w:t>
+      </w:r>
+      <w:r>
+        <w:t xml:space="preserve">: Risk of deploying incomplete features</w:t>
       </w:r>
     </w:p>
     <w:p>
       <w:pPr>
         <w:numPr>
-          <w:ilvl w:val="0"/>
+          <w:ilvl w:val="1"/>
           <w:numId w:val="1041"/>
         </w:numPr>
         <w:pStyle w:val="Compact"/>
@@ -18422,16 +19585,16 @@
         <w:rPr>
           <w:b/>
         </w:rPr>
-        <w:t xml:space="preserve">Error Handling</w:t>
-      </w:r>
-      <w:r>
-        <w:t xml:space="preserve">: Wrap service calls in try-catch, show user-friendly errors</w:t>
+        <w:t xml:space="preserve">Recommendation</w:t>
+      </w:r>
+      <w:r>
+        <w:t xml:space="preserve">: Document feature maturity levels in this README</w:t>
       </w:r>
     </w:p>
     <w:p>
       <w:pPr>
         <w:numPr>
-          <w:ilvl w:val="0"/>
+          <w:ilvl w:val="1"/>
           <w:numId w:val="1041"/>
         </w:numPr>
         <w:pStyle w:val="Compact"/>
@@ -18440,144 +19603,21 @@
         <w:rPr>
           <w:b/>
         </w:rPr>
-        <w:t xml:space="preserve">Loading States</w:t>
-      </w:r>
-      <w:r>
-        <w:t xml:space="preserve">: Always show loading indicators for async operations</w:t>
-      </w:r>
-    </w:p>
-    <w:p>
-      <w:pPr>
-        <w:numPr>
-          <w:ilvl w:val="0"/>
-          <w:numId w:val="1041"/>
-        </w:numPr>
-        <w:pStyle w:val="Compact"/>
-      </w:pPr>
-      <w:r>
-        <w:rPr>
-          <w:b/>
-        </w:rPr>
-        <w:t xml:space="preserve">State Management</w:t>
-      </w:r>
-      <w:r>
-        <w:t xml:space="preserve">: Use cascading parameters for shared state, avoid static variables</w:t>
-      </w:r>
-    </w:p>
-    <w:p>
-      <w:pPr>
-        <w:numPr>
-          <w:ilvl w:val="0"/>
-          <w:numId w:val="1041"/>
-        </w:numPr>
-        <w:pStyle w:val="Compact"/>
-      </w:pPr>
-      <w:r>
-        <w:rPr>
-          <w:b/>
-        </w:rPr>
-        <w:t xml:space="preserve">Dispose Resources</w:t>
-      </w:r>
-      <w:r>
-        <w:t xml:space="preserve">: Implement IDisposable for components with subscriptions/timers</w:t>
-      </w:r>
-    </w:p>
-    <w:p>
-      <w:pPr>
-        <w:numPr>
-          <w:ilvl w:val="0"/>
-          <w:numId w:val="1041"/>
-        </w:numPr>
-        <w:pStyle w:val="Compact"/>
-      </w:pPr>
-      <w:r>
-        <w:rPr>
-          <w:b/>
-        </w:rPr>
-        <w:t xml:space="preserve">Optimize Rendering</w:t>
-      </w:r>
-      <w:r>
-        <w:t xml:space="preserve">: Use</w:t>
-      </w:r>
-      <w:r>
-        <w:t xml:space="preserve"> </w:t>
-      </w:r>
-      <w:r>
-        <w:rPr>
-          <w:rStyle w:val="VerbatimChar"/>
-        </w:rPr>
-        <w:t xml:space="preserve">@key</w:t>
-      </w:r>
-      <w:r>
-        <w:t xml:space="preserve"> </w:t>
-      </w:r>
-      <w:r>
-        <w:t xml:space="preserve">directive to help Blazor identify component instances</w:t>
-      </w:r>
-    </w:p>
-    <w:p>
-      <w:pPr>
-        <w:numPr>
-          <w:ilvl w:val="0"/>
-          <w:numId w:val="1041"/>
-        </w:numPr>
-        <w:pStyle w:val="Compact"/>
-      </w:pPr>
-      <w:r>
-        <w:rPr>
-          <w:b/>
-        </w:rPr>
-        <w:t xml:space="preserve">Lazy Loading</w:t>
-      </w:r>
-      <w:r>
-        <w:t xml:space="preserve">: Load large datasets on demand, not all at once</w:t>
-      </w:r>
-    </w:p>
-    <w:p>
-      <w:pPr>
-        <w:numPr>
-          <w:ilvl w:val="0"/>
-          <w:numId w:val="1041"/>
-        </w:numPr>
-        <w:pStyle w:val="Compact"/>
-      </w:pPr>
-      <w:r>
-        <w:rPr>
-          <w:b/>
-        </w:rPr>
-        <w:t xml:space="preserve">Validate User Input</w:t>
-      </w:r>
-      <w:r>
-        <w:t xml:space="preserve">: Client-side validation for instant feedback, server-side for security</w:t>
-      </w:r>
-    </w:p>
-    <w:p>
-      <w:pPr>
-        <w:numPr>
-          <w:ilvl w:val="0"/>
-          <w:numId w:val="1041"/>
-        </w:numPr>
-        <w:pStyle w:val="Compact"/>
-      </w:pPr>
-      <w:r>
-        <w:rPr>
-          <w:b/>
-        </w:rPr>
-        <w:t xml:space="preserve">Test on Multiple Browsers</w:t>
-      </w:r>
-      <w:r>
-        <w:t xml:space="preserve">: Blazor Server works differently across browsers</w:t>
+        <w:t xml:space="preserve">Estimated Effort</w:t>
+      </w:r>
+      <w:r>
+        <w:t xml:space="preserve">: 1 day</w:t>
       </w:r>
     </w:p>
     <w:p>
       <w:pPr>
         <w:pStyle w:val="Heading2"/>
       </w:pPr>
-      <w:bookmarkStart w:id="79" w:name="future-improvements"/>
-      <w:r>
-        <w:t xml:space="preserve">Future Improvements</w:t>
-      </w:r>
-      <w:bookmarkEnd w:id="79"/>
+      <w:bookmarkStart w:id="84" w:name="best-practices-for-blazor-development"/>
+      <w:r>
+        <w:t xml:space="preserve">Best Practices for Blazor Development</w:t>
+      </w:r>
+      <w:bookmarkEnd w:id="84"/>
     </w:p>
     <w:p>
       <w:pPr>
@@ -18591,10 +19631,10 @@
         <w:rPr>
           <w:b/>
         </w:rPr>
-        <w:t xml:space="preserve">Real-Time Job Monitoring</w:t>
-      </w:r>
-      <w:r>
-        <w:t xml:space="preserve">: SignalR hub for live execution status updates</w:t>
+        <w:t xml:space="preserve">Component Reusability</w:t>
+      </w:r>
+      <w:r>
+        <w:t xml:space="preserve">: Extract common UI patterns into reusable components</w:t>
       </w:r>
     </w:p>
     <w:p>
@@ -18609,10 +19649,10 @@
         <w:rPr>
           <w:b/>
         </w:rPr>
-        <w:t xml:space="preserve">Schedule Templates</w:t>
-      </w:r>
-      <w:r>
-        <w:t xml:space="preserve">: Pre-configured schedule templates for common scenarios</w:t>
+        <w:t xml:space="preserve">Service Abstraction</w:t>
+      </w:r>
+      <w:r>
+        <w:t xml:space="preserve">: Always depend on interfaces, not concrete implementations</w:t>
       </w:r>
     </w:p>
     <w:p>
@@ -18627,10 +19667,10 @@
         <w:rPr>
           <w:b/>
         </w:rPr>
-        <w:t xml:space="preserve">Bulk Operations</w:t>
-      </w:r>
-      <w:r>
-        <w:t xml:space="preserve">: Select multiple schedules for bulk pause/resume/delete</w:t>
+        <w:t xml:space="preserve">Error Handling</w:t>
+      </w:r>
+      <w:r>
+        <w:t xml:space="preserve">: Wrap service calls in try-catch, show user-friendly errors</w:t>
       </w:r>
     </w:p>
     <w:p>
@@ -18645,10 +19685,10 @@
         <w:rPr>
           <w:b/>
         </w:rPr>
-        <w:t xml:space="preserve">Advanced Analytics</w:t>
-      </w:r>
-      <w:r>
-        <w:t xml:space="preserve">: Charts and graphs for execution history and trends</w:t>
+        <w:t xml:space="preserve">Loading States</w:t>
+      </w:r>
+      <w:r>
+        <w:t xml:space="preserve">: Always show loading indicators for async operations</w:t>
       </w:r>
     </w:p>
     <w:p>
@@ -18663,10 +19703,10 @@
         <w:rPr>
           <w:b/>
         </w:rPr>
-        <w:t xml:space="preserve">User Preferences</w:t>
-      </w:r>
-      <w:r>
-        <w:t xml:space="preserve">: Save user settings (theme, table columns, default filters)</w:t>
+        <w:t xml:space="preserve">State Management</w:t>
+      </w:r>
+      <w:r>
+        <w:t xml:space="preserve">: Use cascading parameters for shared state, avoid static variables</w:t>
       </w:r>
     </w:p>
     <w:p>
@@ -18681,10 +19721,10 @@
         <w:rPr>
           <w:b/>
         </w:rPr>
-        <w:t xml:space="preserve">Schedule Versioning</w:t>
-      </w:r>
-      <w:r>
-        <w:t xml:space="preserve">: Track changes to schedules over time</w:t>
+        <w:t xml:space="preserve">Dispose Resources</w:t>
+      </w:r>
+      <w:r>
+        <w:t xml:space="preserve">: Implement IDisposable for components with subscriptions/timers</w:t>
       </w:r>
     </w:p>
     <w:p>
@@ -18699,10 +19739,25 @@
         <w:rPr>
           <w:b/>
         </w:rPr>
-        <w:t xml:space="preserve">Job Execution Comparison</w:t>
-      </w:r>
-      <w:r>
-        <w:t xml:space="preserve">: Compare outputs between executions</w:t>
+        <w:t xml:space="preserve">Optimize Rendering</w:t>
+      </w:r>
+      <w:r>
+        <w:t xml:space="preserve">: Use</w:t>
+      </w:r>
+      <w:r>
+        <w:t xml:space="preserve"> </w:t>
+      </w:r>
+      <w:r>
+        <w:rPr>
+          <w:rStyle w:val="VerbatimChar"/>
+        </w:rPr>
+        <w:t xml:space="preserve">@key</w:t>
+      </w:r>
+      <w:r>
+        <w:t xml:space="preserve"> </w:t>
+      </w:r>
+      <w:r>
+        <w:t xml:space="preserve">directive to help Blazor identify component instances</w:t>
       </w:r>
     </w:p>
     <w:p>
@@ -18717,10 +19772,10 @@
         <w:rPr>
           <w:b/>
         </w:rPr>
-        <w:t xml:space="preserve">Mobile App</w:t>
-      </w:r>
-      <w:r>
-        <w:t xml:space="preserve">: Native mobile app using Blazor Hybrid</w:t>
+        <w:t xml:space="preserve">Lazy Loading</w:t>
+      </w:r>
+      <w:r>
+        <w:t xml:space="preserve">: Load large datasets on demand, not all at once</w:t>
       </w:r>
     </w:p>
     <w:p>
@@ -18735,10 +19790,10 @@
         <w:rPr>
           <w:b/>
         </w:rPr>
-        <w:t xml:space="preserve">Offline Support</w:t>
-      </w:r>
-      <w:r>
-        <w:t xml:space="preserve">: PWA with offline capabilities</w:t>
+        <w:t xml:space="preserve">Validate User Input</w:t>
+      </w:r>
+      <w:r>
+        <w:t xml:space="preserve">: Client-side validation for instant feedback, server-side for security</w:t>
       </w:r>
     </w:p>
     <w:p>
@@ -18753,17 +19808,27 @@
         <w:rPr>
           <w:b/>
         </w:rPr>
-        <w:t xml:space="preserve">Notifications</w:t>
-      </w:r>
-      <w:r>
-        <w:t xml:space="preserve">: Browser notifications for job completion/failure</w:t>
-      </w:r>
+        <w:t xml:space="preserve">Test on Multiple Browsers</w:t>
+      </w:r>
+      <w:r>
+        <w:t xml:space="preserve">: Blazor Server works differently across browsers</w:t>
+      </w:r>
+    </w:p>
+    <w:p>
+      <w:pPr>
+        <w:pStyle w:val="Heading2"/>
+      </w:pPr>
+      <w:bookmarkStart w:id="85" w:name="future-improvements"/>
+      <w:r>
+        <w:t xml:space="preserve">Future Improvements</w:t>
+      </w:r>
+      <w:bookmarkEnd w:id="85"/>
     </w:p>
     <w:p>
       <w:pPr>
         <w:numPr>
           <w:ilvl w:val="0"/>
-          <w:numId w:val="1042"/>
+          <w:numId w:val="1043"/>
         </w:numPr>
         <w:pStyle w:val="Compact"/>
       </w:pPr>
@@ -18771,17 +19836,17 @@
         <w:rPr>
           <w:b/>
         </w:rPr>
-        <w:t xml:space="preserve">Multi-Language Support</w:t>
-      </w:r>
-      <w:r>
-        <w:t xml:space="preserve">: Internationalization (i18n) for multiple languages</w:t>
+        <w:t xml:space="preserve">Real-Time Job Monitoring</w:t>
+      </w:r>
+      <w:r>
+        <w:t xml:space="preserve">: SignalR hub for live execution status updates</w:t>
       </w:r>
     </w:p>
     <w:p>
       <w:pPr>
         <w:numPr>
           <w:ilvl w:val="0"/>
-          <w:numId w:val="1042"/>
+          <w:numId w:val="1043"/>
         </w:numPr>
         <w:pStyle w:val="Compact"/>
       </w:pPr>
@@ -18789,17 +19854,17 @@
         <w:rPr>
           <w:b/>
         </w:rPr>
-        <w:t xml:space="preserve">Audit Trail UI</w:t>
-      </w:r>
-      <w:r>
-        <w:t xml:space="preserve">: View all changes made to schedules (who, when, what)</w:t>
+        <w:t xml:space="preserve">Schedule Templates</w:t>
+      </w:r>
+      <w:r>
+        <w:t xml:space="preserve">: Pre-configured schedule templates for common scenarios</w:t>
       </w:r>
     </w:p>
     <w:p>
       <w:pPr>
         <w:numPr>
           <w:ilvl w:val="0"/>
-          <w:numId w:val="1042"/>
+          <w:numId w:val="1043"/>
         </w:numPr>
         <w:pStyle w:val="Compact"/>
       </w:pPr>
@@ -18807,17 +19872,17 @@
         <w:rPr>
           <w:b/>
         </w:rPr>
-        <w:t xml:space="preserve">Role-Based Dashboards</w:t>
-      </w:r>
-      <w:r>
-        <w:t xml:space="preserve">: Different dashboard views for Admin vs Client users</w:t>
+        <w:t xml:space="preserve">Bulk Operations</w:t>
+      </w:r>
+      <w:r>
+        <w:t xml:space="preserve">: Select multiple schedules for bulk pause/resume/delete</w:t>
       </w:r>
     </w:p>
     <w:p>
       <w:pPr>
         <w:numPr>
           <w:ilvl w:val="0"/>
-          <w:numId w:val="1042"/>
+          <w:numId w:val="1043"/>
         </w:numPr>
         <w:pStyle w:val="Compact"/>
       </w:pPr>
@@ -18825,17 +19890,17 @@
         <w:rPr>
           <w:b/>
         </w:rPr>
-        <w:t xml:space="preserve">Schedule Calendar View</w:t>
-      </w:r>
-      <w:r>
-        <w:t xml:space="preserve">: Visual calendar showing when jobs will run</w:t>
+        <w:t xml:space="preserve">Advanced Analytics</w:t>
+      </w:r>
+      <w:r>
+        <w:t xml:space="preserve">: Charts and graphs for execution history and trends</w:t>
       </w:r>
     </w:p>
     <w:p>
       <w:pPr>
         <w:numPr>
           <w:ilvl w:val="0"/>
-          <w:numId w:val="1042"/>
+          <w:numId w:val="1043"/>
         </w:numPr>
         <w:pStyle w:val="Compact"/>
       </w:pPr>
@@ -18843,58 +19908,190 @@
         <w:rPr>
           <w:b/>
         </w:rPr>
+        <w:t xml:space="preserve">User Preferences</w:t>
+      </w:r>
+      <w:r>
+        <w:t xml:space="preserve">: Save user settings (theme, table columns, default filters)</w:t>
+      </w:r>
+    </w:p>
+    <w:p>
+      <w:pPr>
+        <w:numPr>
+          <w:ilvl w:val="0"/>
+          <w:numId w:val="1043"/>
+        </w:numPr>
+        <w:pStyle w:val="Compact"/>
+      </w:pPr>
+      <w:r>
+        <w:rPr>
+          <w:b/>
+        </w:rPr>
+        <w:t xml:space="preserve">Schedule Versioning</w:t>
+      </w:r>
+      <w:r>
+        <w:t xml:space="preserve">: Track changes to schedules over time</w:t>
+      </w:r>
+    </w:p>
+    <w:p>
+      <w:pPr>
+        <w:numPr>
+          <w:ilvl w:val="0"/>
+          <w:numId w:val="1043"/>
+        </w:numPr>
+        <w:pStyle w:val="Compact"/>
+      </w:pPr>
+      <w:r>
+        <w:rPr>
+          <w:b/>
+        </w:rPr>
+        <w:t xml:space="preserve">Job Execution Comparison</w:t>
+      </w:r>
+      <w:r>
+        <w:t xml:space="preserve">: Compare outputs between executions</w:t>
+      </w:r>
+    </w:p>
+    <w:p>
+      <w:pPr>
+        <w:numPr>
+          <w:ilvl w:val="0"/>
+          <w:numId w:val="1043"/>
+        </w:numPr>
+        <w:pStyle w:val="Compact"/>
+      </w:pPr>
+      <w:r>
+        <w:rPr>
+          <w:b/>
+        </w:rPr>
+        <w:t xml:space="preserve">Mobile App</w:t>
+      </w:r>
+      <w:r>
+        <w:t xml:space="preserve">: Native mobile app using Blazor Hybrid</w:t>
+      </w:r>
+    </w:p>
+    <w:p>
+      <w:pPr>
+        <w:numPr>
+          <w:ilvl w:val="0"/>
+          <w:numId w:val="1043"/>
+        </w:numPr>
+        <w:pStyle w:val="Compact"/>
+      </w:pPr>
+      <w:r>
+        <w:rPr>
+          <w:b/>
+        </w:rPr>
+        <w:t xml:space="preserve">Offline Support</w:t>
+      </w:r>
+      <w:r>
+        <w:t xml:space="preserve">: PWA with offline capabilities</w:t>
+      </w:r>
+    </w:p>
+    <w:p>
+      <w:pPr>
+        <w:numPr>
+          <w:ilvl w:val="0"/>
+          <w:numId w:val="1043"/>
+        </w:numPr>
+        <w:pStyle w:val="Compact"/>
+      </w:pPr>
+      <w:r>
+        <w:rPr>
+          <w:b/>
+        </w:rPr>
+        <w:t xml:space="preserve">Notifications</w:t>
+      </w:r>
+      <w:r>
+        <w:t xml:space="preserve">: Browser notifications for job completion/failure</w:t>
+      </w:r>
+    </w:p>
+    <w:p>
+      <w:pPr>
+        <w:numPr>
+          <w:ilvl w:val="0"/>
+          <w:numId w:val="1043"/>
+        </w:numPr>
+        <w:pStyle w:val="Compact"/>
+      </w:pPr>
+      <w:r>
+        <w:rPr>
+          <w:b/>
+        </w:rPr>
+        <w:t xml:space="preserve">Multi-Language Support</w:t>
+      </w:r>
+      <w:r>
+        <w:t xml:space="preserve">: Internationalization (i18n) for multiple languages</w:t>
+      </w:r>
+    </w:p>
+    <w:p>
+      <w:pPr>
+        <w:numPr>
+          <w:ilvl w:val="0"/>
+          <w:numId w:val="1043"/>
+        </w:numPr>
+        <w:pStyle w:val="Compact"/>
+      </w:pPr>
+      <w:r>
+        <w:rPr>
+          <w:b/>
+        </w:rPr>
+        <w:t xml:space="preserve">Audit Trail UI</w:t>
+      </w:r>
+      <w:r>
+        <w:t xml:space="preserve">: View all changes made to schedules (who, when, what)</w:t>
+      </w:r>
+    </w:p>
+    <w:p>
+      <w:pPr>
+        <w:numPr>
+          <w:ilvl w:val="0"/>
+          <w:numId w:val="1043"/>
+        </w:numPr>
+        <w:pStyle w:val="Compact"/>
+      </w:pPr>
+      <w:r>
+        <w:rPr>
+          <w:b/>
+        </w:rPr>
+        <w:t xml:space="preserve">Role-Based Dashboards</w:t>
+      </w:r>
+      <w:r>
+        <w:t xml:space="preserve">: Different dashboard views for Admin vs Client users</w:t>
+      </w:r>
+    </w:p>
+    <w:p>
+      <w:pPr>
+        <w:numPr>
+          <w:ilvl w:val="0"/>
+          <w:numId w:val="1043"/>
+        </w:numPr>
+        <w:pStyle w:val="Compact"/>
+      </w:pPr>
+      <w:r>
+        <w:rPr>
+          <w:b/>
+        </w:rPr>
+        <w:t xml:space="preserve">Schedule Calendar View</w:t>
+      </w:r>
+      <w:r>
+        <w:t xml:space="preserve">: Visual calendar showing when jobs will run</w:t>
+      </w:r>
+    </w:p>
+    <w:p>
+      <w:pPr>
+        <w:numPr>
+          <w:ilvl w:val="0"/>
+          <w:numId w:val="1043"/>
+        </w:numPr>
+        <w:pStyle w:val="Compact"/>
+      </w:pPr>
+      <w:r>
+        <w:rPr>
+          <w:b/>
+        </w:rPr>
         <w:t xml:space="preserve">Job Dependency Visualization</w:t>
       </w:r>
       <w:r>
         <w:t xml:space="preserve">: Graph showing job dependencies and execution order</w:t>
-      </w:r>
-    </w:p>
-    <w:p>
-      <w:pPr>
-        <w:pStyle w:val="Heading2"/>
-      </w:pPr>
-      <w:r>
-        <w:t>ADR UI Pages (December 2025)</w:t>
-      </w:r>
-    </w:p>
-    <w:p>
-      <w:pPr>
-        <w:pStyle w:val="BodyText"/>
-      </w:pPr>
-      <w:r>
-        <w:t>ADR pages for managing automated invoice scraping. Requires adr:view/edit/execute permissions.</w:t>
-      </w:r>
-    </w:p>
-    <w:p>
-      <w:pPr>
-        <w:pStyle w:val="Compact"/>
-      </w:pPr>
-      <w:r>
-        <w:t>Job Monitor (/adr/monitor): Real-time orchestration status, step timeline, progress bars, auto-refresh, Start Orchestration button, recent runs history, job status chart.</w:t>
-      </w:r>
-    </w:p>
-    <w:p>
-      <w:pPr>
-        <w:pStyle w:val="Compact"/>
-      </w:pPr>
-      <w:r>
-        <w:t>Accounts (/adr/accounts): Search, filters (client/vendor/override), override badge, Edit Billing dialog, Clear Override, pagination.</w:t>
-      </w:r>
-    </w:p>
-    <w:p>
-      <w:pPr>
-        <w:pStyle w:val="Compact"/>
-      </w:pPr>
-      <w:r>
-        <w:t>Jobs (/adr/jobs): Search, status filter, Latest Per Account toggle, Next Action column, Force Refire button, pagination.</w:t>
-      </w:r>
-    </w:p>
-    <w:p>
-      <w:pPr>
-        <w:pStyle w:val="Compact"/>
-      </w:pPr>
-      <w:r>
-        <w:t>Missing Accounts (/adr/missing): Report of accounts with HistoricalBillingStatus = Missing.</w:t>
       </w:r>
     </w:p>
     <w:sectPr/>
@@ -19252,6 +20449,9 @@
     <w:abstractNumId w:val="991"/>
   </w:num>
   <w:num w:numId="1002">
+    <w:abstractNumId w:val="991"/>
+  </w:num>
+  <w:num w:numId="1003">
     <w:abstractNumId w:val="99411"/>
     <w:lvlOverride w:ilvl="0">
       <w:startOverride w:val="1"/>
@@ -19281,9 +20481,6 @@
       <w:startOverride w:val="1"/>
     </w:lvlOverride>
   </w:num>
-  <w:num w:numId="1003">
-    <w:abstractNumId w:val="991"/>
-  </w:num>
   <w:num w:numId="1004">
     <w:abstractNumId w:val="991"/>
   </w:num>
@@ -19291,6 +20488,9 @@
     <w:abstractNumId w:val="991"/>
   </w:num>
   <w:num w:numId="1006">
+    <w:abstractNumId w:val="991"/>
+  </w:num>
+  <w:num w:numId="1007">
     <w:abstractNumId w:val="99411"/>
     <w:lvlOverride w:ilvl="0">
       <w:startOverride w:val="1"/>
@@ -19320,9 +20520,6 @@
       <w:startOverride w:val="1"/>
     </w:lvlOverride>
   </w:num>
-  <w:num w:numId="1007">
-    <w:abstractNumId w:val="991"/>
-  </w:num>
   <w:num w:numId="1008">
     <w:abstractNumId w:val="991"/>
   </w:num>
@@ -19339,6 +20536,9 @@
     <w:abstractNumId w:val="991"/>
   </w:num>
   <w:num w:numId="1013">
+    <w:abstractNumId w:val="991"/>
+  </w:num>
+  <w:num w:numId="1014">
     <w:abstractNumId w:val="99411"/>
     <w:lvlOverride w:ilvl="0">
       <w:startOverride w:val="1"/>
@@ -19368,9 +20568,6 @@
       <w:startOverride w:val="1"/>
     </w:lvlOverride>
   </w:num>
-  <w:num w:numId="1014">
-    <w:abstractNumId w:val="991"/>
-  </w:num>
   <w:num w:numId="1015">
     <w:abstractNumId w:val="991"/>
   </w:num>
@@ -19381,6 +20578,9 @@
     <w:abstractNumId w:val="991"/>
   </w:num>
   <w:num w:numId="1018">
+    <w:abstractNumId w:val="991"/>
+  </w:num>
+  <w:num w:numId="1019">
     <w:abstractNumId w:val="99411"/>
     <w:lvlOverride w:ilvl="0">
       <w:startOverride w:val="1"/>
@@ -19410,9 +20610,6 @@
       <w:startOverride w:val="1"/>
     </w:lvlOverride>
   </w:num>
-  <w:num w:numId="1019">
-    <w:abstractNumId w:val="991"/>
-  </w:num>
   <w:num w:numId="1020">
     <w:abstractNumId w:val="991"/>
   </w:num>
@@ -19423,6 +20620,9 @@
     <w:abstractNumId w:val="991"/>
   </w:num>
   <w:num w:numId="1023">
+    <w:abstractNumId w:val="991"/>
+  </w:num>
+  <w:num w:numId="1024">
     <w:abstractNumId w:val="99411"/>
     <w:lvlOverride w:ilvl="0">
       <w:startOverride w:val="1"/>
@@ -19452,9 +20652,6 @@
       <w:startOverride w:val="1"/>
     </w:lvlOverride>
   </w:num>
-  <w:num w:numId="1024">
-    <w:abstractNumId w:val="991"/>
-  </w:num>
   <w:num w:numId="1025">
     <w:abstractNumId w:val="991"/>
   </w:num>
@@ -19462,6 +20659,9 @@
     <w:abstractNumId w:val="991"/>
   </w:num>
   <w:num w:numId="1027">
+    <w:abstractNumId w:val="991"/>
+  </w:num>
+  <w:num w:numId="1028">
     <w:abstractNumId w:val="99411"/>
     <w:lvlOverride w:ilvl="0">
       <w:startOverride w:val="1"/>
@@ -19491,9 +20691,6 @@
       <w:startOverride w:val="1"/>
     </w:lvlOverride>
   </w:num>
-  <w:num w:numId="1028">
-    <w:abstractNumId w:val="991"/>
-  </w:num>
   <w:num w:numId="1029">
     <w:abstractNumId w:val="991"/>
   </w:num>
@@ -19501,6 +20698,9 @@
     <w:abstractNumId w:val="991"/>
   </w:num>
   <w:num w:numId="1031">
+    <w:abstractNumId w:val="991"/>
+  </w:num>
+  <w:num w:numId="1032">
     <w:abstractNumId w:val="99411"/>
     <w:lvlOverride w:ilvl="0">
       <w:startOverride w:val="1"/>
@@ -19530,13 +20730,13 @@
       <w:startOverride w:val="1"/>
     </w:lvlOverride>
   </w:num>
-  <w:num w:numId="1032">
-    <w:abstractNumId w:val="991"/>
-  </w:num>
   <w:num w:numId="1033">
     <w:abstractNumId w:val="991"/>
   </w:num>
   <w:num w:numId="1034">
+    <w:abstractNumId w:val="991"/>
+  </w:num>
+  <w:num w:numId="1035">
     <w:abstractNumId w:val="99411"/>
     <w:lvlOverride w:ilvl="0">
       <w:startOverride w:val="1"/>
@@ -19566,9 +20766,6 @@
       <w:startOverride w:val="1"/>
     </w:lvlOverride>
   </w:num>
-  <w:num w:numId="1035">
-    <w:abstractNumId w:val="991"/>
-  </w:num>
   <w:num w:numId="1036">
     <w:abstractNumId w:val="991"/>
   </w:num>
@@ -19576,6 +20773,9 @@
     <w:abstractNumId w:val="991"/>
   </w:num>
   <w:num w:numId="1038">
+    <w:abstractNumId w:val="991"/>
+  </w:num>
+  <w:num w:numId="1039">
     <w:abstractNumId w:val="99411"/>
     <w:lvlOverride w:ilvl="0">
       <w:startOverride w:val="1"/>
@@ -19605,13 +20805,13 @@
       <w:startOverride w:val="1"/>
     </w:lvlOverride>
   </w:num>
-  <w:num w:numId="1039">
-    <w:abstractNumId w:val="991"/>
-  </w:num>
   <w:num w:numId="1040">
     <w:abstractNumId w:val="991"/>
   </w:num>
   <w:num w:numId="1041">
+    <w:abstractNumId w:val="991"/>
+  </w:num>
+  <w:num w:numId="1042">
     <w:abstractNumId w:val="99411"/>
     <w:lvlOverride w:ilvl="0">
       <w:startOverride w:val="1"/>
@@ -19641,7 +20841,7 @@
       <w:startOverride w:val="1"/>
     </w:lvlOverride>
   </w:num>
-  <w:num w:numId="1042">
+  <w:num w:numId="1043">
     <w:abstractNumId w:val="99411"/>
     <w:lvlOverride w:ilvl="0">
       <w:startOverride w:val="1"/>

--- a/Documents/Business/UI.README.docx
+++ b/Documents/Business/UI.README.docx
@@ -134,9 +134,9 @@
       <w:pPr>
         <w:pStyle w:val="Heading2"/>
       </w:pPr>
-      <w:bookmarkStart w:id="22" w:name="recent-updates-january-2026"/>
-      <w:r>
-        <w:t xml:space="preserve">Recent Updates (January 2026)</w:t>
+      <w:bookmarkStart w:id="22" w:name="recent-updates-december-2025"/>
+      <w:r>
+        <w:t xml:space="preserve">Recent Updates (December 2025)</w:t>
       </w:r>
       <w:bookmarkEnd w:id="22"/>
     </w:p>
@@ -152,7 +152,7 @@
         <w:rPr>
           <w:b/>
         </w:rPr>
-        <w:t xml:space="preserve">ADR Configuration Email Settings</w:t>
+        <w:t xml:space="preserve">ADR Monitor Page</w:t>
       </w:r>
       <w:r>
         <w:t xml:space="preserve">: New</w:t>
@@ -161,19 +161,16 @@
         <w:t xml:space="preserve"> </w:t>
       </w:r>
       <w:r>
-        <w:t xml:space="preserve">“</w:t>
-      </w:r>
-      <w:r>
-        <w:t xml:space="preserve">Email Notification Settings</w:t>
-      </w:r>
-      <w:r>
-        <w:t xml:space="preserve">”</w:t>
-      </w:r>
-      <w:r>
-        <w:t xml:space="preserve"> </w:t>
-      </w:r>
-      <w:r>
-        <w:t xml:space="preserve">section in Admin &gt; ADR Configuration page for configuring 500 error and orchestration notification recipients</w:t>
+        <w:rPr>
+          <w:rStyle w:val="VerbatimChar"/>
+        </w:rPr>
+        <w:t xml:space="preserve">/adr/monitor</w:t>
+      </w:r>
+      <w:r>
+        <w:t xml:space="preserve"> </w:t>
+      </w:r>
+      <w:r>
+        <w:t xml:space="preserve">page with real-time orchestration monitoring, progress bars, and step timeline</w:t>
       </w:r>
     </w:p>
     <w:p>
@@ -188,10 +185,25 @@
         <w:rPr>
           <w:b/>
         </w:rPr>
-        <w:t xml:space="preserve">Test Mode Warning Banners</w:t>
-      </w:r>
-      <w:r>
-        <w:t xml:space="preserve">: When test mode is enabled, warning banners appear on ADR Monitor, Jobs, and Accounts pages alerting users that limits are in effect</w:t>
+        <w:t xml:space="preserve">ADR Accounts Page</w:t>
+      </w:r>
+      <w:r>
+        <w:t xml:space="preserve">: New</w:t>
+      </w:r>
+      <w:r>
+        <w:t xml:space="preserve"> </w:t>
+      </w:r>
+      <w:r>
+        <w:rPr>
+          <w:rStyle w:val="VerbatimChar"/>
+        </w:rPr>
+        <w:t xml:space="preserve">/adr/accounts</w:t>
+      </w:r>
+      <w:r>
+        <w:t xml:space="preserve"> </w:t>
+      </w:r>
+      <w:r>
+        <w:t xml:space="preserve">page for account management with search, filters, and manual override capability</w:t>
       </w:r>
     </w:p>
     <w:p>
@@ -206,7 +218,7 @@
         <w:rPr>
           <w:b/>
         </w:rPr>
-        <w:t xml:space="preserve">ADR Account Rules Page</w:t>
+        <w:t xml:space="preserve">ADR Jobs Page</w:t>
       </w:r>
       <w:r>
         <w:t xml:space="preserve">: New</w:t>
@@ -218,13 +230,31 @@
         <w:rPr>
           <w:rStyle w:val="VerbatimChar"/>
         </w:rPr>
-        <w:t xml:space="preserve">/adr/rules</w:t>
-      </w:r>
-      <w:r>
-        <w:t xml:space="preserve"> </w:t>
-      </w:r>
-      <w:r>
-        <w:t xml:space="preserve">page for managing account-level scheduling rules per job type</w:t>
+        <w:t xml:space="preserve">/adr/jobs</w:t>
+      </w:r>
+      <w:r>
+        <w:t xml:space="preserve"> </w:t>
+      </w:r>
+      <w:r>
+        <w:t xml:space="preserve">page for job tracking with status filters and</w:t>
+      </w:r>
+      <w:r>
+        <w:t xml:space="preserve"> </w:t>
+      </w:r>
+      <w:r>
+        <w:t xml:space="preserve">“</w:t>
+      </w:r>
+      <w:r>
+        <w:t xml:space="preserve">Latest per Account</w:t>
+      </w:r>
+      <w:r>
+        <w:t xml:space="preserve">”</w:t>
+      </w:r>
+      <w:r>
+        <w:t xml:space="preserve"> </w:t>
+      </w:r>
+      <w:r>
+        <w:t xml:space="preserve">toggle</w:t>
       </w:r>
     </w:p>
     <w:p>
@@ -239,10 +269,25 @@
         <w:rPr>
           <w:b/>
         </w:rPr>
-        <w:t xml:space="preserve">PrimaryVendorCode/MasterVendorCode Filters</w:t>
-      </w:r>
-      <w:r>
-        <w:t xml:space="preserve">: All ADR pages now support filtering by both Primary and Master Vendor Codes</w:t>
+        <w:t xml:space="preserve">ADR Missing Report</w:t>
+      </w:r>
+      <w:r>
+        <w:t xml:space="preserve">: New</w:t>
+      </w:r>
+      <w:r>
+        <w:t xml:space="preserve"> </w:t>
+      </w:r>
+      <w:r>
+        <w:rPr>
+          <w:rStyle w:val="VerbatimChar"/>
+        </w:rPr>
+        <w:t xml:space="preserve">/adr/missing</w:t>
+      </w:r>
+      <w:r>
+        <w:t xml:space="preserve"> </w:t>
+      </w:r>
+      <w:r>
+        <w:t xml:space="preserve">page showing accounts with missing billing history</w:t>
       </w:r>
     </w:p>
     <w:p>
@@ -257,10 +302,10 @@
         <w:rPr>
           <w:b/>
         </w:rPr>
-        <w:t xml:space="preserve">Blacklist Status Indicators</w:t>
-      </w:r>
-      <w:r>
-        <w:t xml:space="preserve">: Accounts and Jobs pages show visual indicators for blacklisted items (current and future blacklist periods)</w:t>
+        <w:t xml:space="preserve">Chart Click Events</w:t>
+      </w:r>
+      <w:r>
+        <w:t xml:space="preserve">: ADR Monitor page charts are now clickable - clicking a status segment navigates to the Jobs page filtered by that status</w:t>
       </w:r>
     </w:p>
     <w:p>
@@ -275,10 +320,10 @@
         <w:rPr>
           <w:b/>
         </w:rPr>
-        <w:t xml:space="preserve">Serilog File Logging</w:t>
-      </w:r>
-      <w:r>
-        <w:t xml:space="preserve">: Added file-based logging with environment-aware paths for Azure App Service</w:t>
+        <w:t xml:space="preserve">Sortable Grid Headers</w:t>
+      </w:r>
+      <w:r>
+        <w:t xml:space="preserve">: All ADR grids (Accounts, Jobs, Users, Blacklist) now support sortable column headers</w:t>
       </w:r>
     </w:p>
     <w:p>
@@ -293,10 +338,10 @@
         <w:rPr>
           <w:b/>
         </w:rPr>
-        <w:t xml:space="preserve">Server-Side Log Search</w:t>
-      </w:r>
-      <w:r>
-        <w:t xml:space="preserve">: New Admin &gt; API Logs page with search capability and file locking handling for active logs</w:t>
+        <w:t xml:space="preserve">User Timezone Preference</w:t>
+      </w:r>
+      <w:r>
+        <w:t xml:space="preserve">: Users can set their preferred timezone for consistent date/time display across the application</w:t>
       </w:r>
     </w:p>
     <w:p>
@@ -311,6 +356,265 @@
         <w:rPr>
           <w:b/>
         </w:rPr>
+        <w:t xml:space="preserve">Excel/CSV Export</w:t>
+      </w:r>
+      <w:r>
+        <w:t xml:space="preserve">: All ADR pages (Accounts, Jobs, Missing) now support exporting data to Excel and CSV formats</w:t>
+      </w:r>
+    </w:p>
+    <w:p>
+      <w:pPr>
+        <w:numPr>
+          <w:ilvl w:val="0"/>
+          <w:numId w:val="1002"/>
+        </w:numPr>
+        <w:pStyle w:val="Compact"/>
+      </w:pPr>
+      <w:r>
+        <w:rPr>
+          <w:b/>
+        </w:rPr>
+        <w:t xml:space="preserve">Export Loading Indicator</w:t>
+      </w:r>
+      <w:r>
+        <w:t xml:space="preserve">: Visual feedback when export operations are in progress</w:t>
+      </w:r>
+    </w:p>
+    <w:p>
+      <w:pPr>
+        <w:numPr>
+          <w:ilvl w:val="0"/>
+          <w:numId w:val="1002"/>
+        </w:numPr>
+        <w:pStyle w:val="Compact"/>
+      </w:pPr>
+      <w:r>
+        <w:rPr>
+          <w:b/>
+        </w:rPr>
+        <w:t xml:space="preserve">Dashboard ADR Metrics</w:t>
+      </w:r>
+      <w:r>
+        <w:t xml:space="preserve">: Dashboard now includes ADR-specific metrics and charts showing job pipeline status</w:t>
+      </w:r>
+    </w:p>
+    <w:p>
+      <w:pPr>
+        <w:numPr>
+          <w:ilvl w:val="0"/>
+          <w:numId w:val="1002"/>
+        </w:numPr>
+        <w:pStyle w:val="Compact"/>
+      </w:pPr>
+      <w:r>
+        <w:rPr>
+          <w:b/>
+        </w:rPr>
+        <w:t xml:space="preserve">Session Expiry Handling</w:t>
+      </w:r>
+      <w:r>
+        <w:t xml:space="preserve">: Graceful handling of session expiration in ADR UI pages with redirect to login</w:t>
+      </w:r>
+    </w:p>
+    <w:p>
+      <w:pPr>
+        <w:numPr>
+          <w:ilvl w:val="0"/>
+          <w:numId w:val="1002"/>
+        </w:numPr>
+        <w:pStyle w:val="Compact"/>
+      </w:pPr>
+      <w:r>
+        <w:rPr>
+          <w:b/>
+        </w:rPr>
+        <w:t xml:space="preserve">Fast Progress Polling</w:t>
+      </w:r>
+      <w:r>
+        <w:t xml:space="preserve">: Monitor page polls every 5 seconds during active orchestration for real-time updates</w:t>
+      </w:r>
+    </w:p>
+    <w:p>
+      <w:pPr>
+        <w:pStyle w:val="Heading2"/>
+      </w:pPr>
+      <w:bookmarkStart w:id="23" w:name="recent-updates-january-2026"/>
+      <w:r>
+        <w:t xml:space="preserve">Recent Updates (January 2026)</w:t>
+      </w:r>
+      <w:bookmarkEnd w:id="23"/>
+    </w:p>
+    <w:p>
+      <w:pPr>
+        <w:numPr>
+          <w:ilvl w:val="0"/>
+          <w:numId w:val="1003"/>
+        </w:numPr>
+        <w:pStyle w:val="Compact"/>
+      </w:pPr>
+      <w:r>
+        <w:rPr>
+          <w:b/>
+        </w:rPr>
+        <w:t xml:space="preserve">ADR Configuration Email Settings</w:t>
+      </w:r>
+      <w:r>
+        <w:t xml:space="preserve">: New</w:t>
+      </w:r>
+      <w:r>
+        <w:t xml:space="preserve"> </w:t>
+      </w:r>
+      <w:r>
+        <w:t xml:space="preserve">“</w:t>
+      </w:r>
+      <w:r>
+        <w:t xml:space="preserve">Email Notification Settings</w:t>
+      </w:r>
+      <w:r>
+        <w:t xml:space="preserve">”</w:t>
+      </w:r>
+      <w:r>
+        <w:t xml:space="preserve"> </w:t>
+      </w:r>
+      <w:r>
+        <w:t xml:space="preserve">section in Admin &gt; ADR Configuration page for configuring 500 error and orchestration notification recipients</w:t>
+      </w:r>
+    </w:p>
+    <w:p>
+      <w:pPr>
+        <w:numPr>
+          <w:ilvl w:val="0"/>
+          <w:numId w:val="1003"/>
+        </w:numPr>
+        <w:pStyle w:val="Compact"/>
+      </w:pPr>
+      <w:r>
+        <w:rPr>
+          <w:b/>
+        </w:rPr>
+        <w:t xml:space="preserve">Test Mode Warning Banners</w:t>
+      </w:r>
+      <w:r>
+        <w:t xml:space="preserve">: When test mode is enabled, warning banners appear on ADR Monitor, Jobs, and Accounts pages alerting users that limits are in effect</w:t>
+      </w:r>
+    </w:p>
+    <w:p>
+      <w:pPr>
+        <w:numPr>
+          <w:ilvl w:val="0"/>
+          <w:numId w:val="1003"/>
+        </w:numPr>
+        <w:pStyle w:val="Compact"/>
+      </w:pPr>
+      <w:r>
+        <w:rPr>
+          <w:b/>
+        </w:rPr>
+        <w:t xml:space="preserve">ADR Account Rules Page</w:t>
+      </w:r>
+      <w:r>
+        <w:t xml:space="preserve">: New</w:t>
+      </w:r>
+      <w:r>
+        <w:t xml:space="preserve"> </w:t>
+      </w:r>
+      <w:r>
+        <w:rPr>
+          <w:rStyle w:val="VerbatimChar"/>
+        </w:rPr>
+        <w:t xml:space="preserve">/adr/rules</w:t>
+      </w:r>
+      <w:r>
+        <w:t xml:space="preserve"> </w:t>
+      </w:r>
+      <w:r>
+        <w:t xml:space="preserve">page for managing account-level scheduling rules per job type</w:t>
+      </w:r>
+    </w:p>
+    <w:p>
+      <w:pPr>
+        <w:numPr>
+          <w:ilvl w:val="0"/>
+          <w:numId w:val="1003"/>
+        </w:numPr>
+        <w:pStyle w:val="Compact"/>
+      </w:pPr>
+      <w:r>
+        <w:rPr>
+          <w:b/>
+        </w:rPr>
+        <w:t xml:space="preserve">PrimaryVendorCode/MasterVendorCode Filters</w:t>
+      </w:r>
+      <w:r>
+        <w:t xml:space="preserve">: All ADR pages now support filtering by both Primary and Master Vendor Codes</w:t>
+      </w:r>
+    </w:p>
+    <w:p>
+      <w:pPr>
+        <w:numPr>
+          <w:ilvl w:val="0"/>
+          <w:numId w:val="1003"/>
+        </w:numPr>
+        <w:pStyle w:val="Compact"/>
+      </w:pPr>
+      <w:r>
+        <w:rPr>
+          <w:b/>
+        </w:rPr>
+        <w:t xml:space="preserve">Blacklist Status Indicators</w:t>
+      </w:r>
+      <w:r>
+        <w:t xml:space="preserve">: Accounts and Jobs pages show visual indicators for blacklisted items (current and future blacklist periods)</w:t>
+      </w:r>
+    </w:p>
+    <w:p>
+      <w:pPr>
+        <w:numPr>
+          <w:ilvl w:val="0"/>
+          <w:numId w:val="1003"/>
+        </w:numPr>
+        <w:pStyle w:val="Compact"/>
+      </w:pPr>
+      <w:r>
+        <w:rPr>
+          <w:b/>
+        </w:rPr>
+        <w:t xml:space="preserve">Serilog File Logging</w:t>
+      </w:r>
+      <w:r>
+        <w:t xml:space="preserve">: Added file-based logging with environment-aware paths for Azure App Service</w:t>
+      </w:r>
+    </w:p>
+    <w:p>
+      <w:pPr>
+        <w:numPr>
+          <w:ilvl w:val="0"/>
+          <w:numId w:val="1003"/>
+        </w:numPr>
+        <w:pStyle w:val="Compact"/>
+      </w:pPr>
+      <w:r>
+        <w:rPr>
+          <w:b/>
+        </w:rPr>
+        <w:t xml:space="preserve">Server-Side Log Search</w:t>
+      </w:r>
+      <w:r>
+        <w:t xml:space="preserve">: New Admin &gt; API Logs page with search capability and file locking handling for active logs</w:t>
+      </w:r>
+    </w:p>
+    <w:p>
+      <w:pPr>
+        <w:numPr>
+          <w:ilvl w:val="0"/>
+          <w:numId w:val="1003"/>
+        </w:numPr>
+        <w:pStyle w:val="Compact"/>
+      </w:pPr>
+      <w:r>
+        <w:rPr>
+          <w:b/>
+        </w:rPr>
         <w:t xml:space="preserve">Auto-Refresh Stale Warning</w:t>
       </w:r>
       <w:r>
@@ -319,13 +623,175 @@
     </w:p>
     <w:p>
       <w:pPr>
+        <w:numPr>
+          <w:ilvl w:val="0"/>
+          <w:numId w:val="1003"/>
+        </w:numPr>
+        <w:pStyle w:val="Compact"/>
+      </w:pPr>
+      <w:r>
+        <w:rPr>
+          <w:b/>
+        </w:rPr>
+        <w:t xml:space="preserve">User Profile Dropdown</w:t>
+      </w:r>
+      <w:r>
+        <w:t xml:space="preserve">: New profile dropdown menu in header showing user name, email, role, and logout option</w:t>
+      </w:r>
+    </w:p>
+    <w:p>
+      <w:pPr>
+        <w:numPr>
+          <w:ilvl w:val="0"/>
+          <w:numId w:val="1003"/>
+        </w:numPr>
+        <w:pStyle w:val="Compact"/>
+      </w:pPr>
+      <w:r>
+        <w:rPr>
+          <w:b/>
+        </w:rPr>
+        <w:t xml:space="preserve">Custom Favicon</w:t>
+      </w:r>
+      <w:r>
+        <w:t xml:space="preserve">: Added custom invoice/document favicon for browser tabs</w:t>
+      </w:r>
+    </w:p>
+    <w:p>
+      <w:pPr>
+        <w:numPr>
+          <w:ilvl w:val="0"/>
+          <w:numId w:val="1003"/>
+        </w:numPr>
+        <w:pStyle w:val="Compact"/>
+      </w:pPr>
+      <w:r>
+        <w:rPr>
+          <w:b/>
+        </w:rPr>
+        <w:t xml:space="preserve">Step Duration Display</w:t>
+      </w:r>
+      <w:r>
+        <w:t xml:space="preserve">: ADR Monitor now shows duration for each completed orchestration step</w:t>
+      </w:r>
+    </w:p>
+    <w:p>
+      <w:pPr>
+        <w:numPr>
+          <w:ilvl w:val="0"/>
+          <w:numId w:val="1003"/>
+        </w:numPr>
+        <w:pStyle w:val="Compact"/>
+      </w:pPr>
+      <w:r>
+        <w:rPr>
+          <w:b/>
+        </w:rPr>
+        <w:t xml:space="preserve">Sub-Step Progress</w:t>
+      </w:r>
+      <w:r>
+        <w:t xml:space="preserve">: Detailed sub-step progress tracking during orchestration phases</w:t>
+      </w:r>
+    </w:p>
+    <w:p>
+      <w:pPr>
+        <w:numPr>
+          <w:ilvl w:val="0"/>
+          <w:numId w:val="1003"/>
+        </w:numPr>
+        <w:pStyle w:val="Compact"/>
+      </w:pPr>
+      <w:r>
+        <w:rPr>
+          <w:b/>
+        </w:rPr>
+        <w:t xml:space="preserve">Check Status Button</w:t>
+      </w:r>
+      <w:r>
+        <w:t xml:space="preserve">: Check Status action now available for all jobs in the dropdown menu</w:t>
+      </w:r>
+    </w:p>
+    <w:p>
+      <w:pPr>
+        <w:numPr>
+          <w:ilvl w:val="0"/>
+          <w:numId w:val="1003"/>
+        </w:numPr>
+        <w:pStyle w:val="Compact"/>
+      </w:pPr>
+      <w:r>
+        <w:rPr>
+          <w:b/>
+        </w:rPr>
+        <w:t xml:space="preserve">User Management Enhancements</w:t>
+      </w:r>
+      <w:r>
+        <w:t xml:space="preserve">: Added Edit button for editing user email, name, and timezone preferences</w:t>
+      </w:r>
+    </w:p>
+    <w:p>
+      <w:pPr>
+        <w:numPr>
+          <w:ilvl w:val="0"/>
+          <w:numId w:val="1003"/>
+        </w:numPr>
+        <w:pStyle w:val="Compact"/>
+      </w:pPr>
+      <w:r>
+        <w:rPr>
+          <w:b/>
+        </w:rPr>
+        <w:t xml:space="preserve">Token Refresh Improvements</w:t>
+      </w:r>
+      <w:r>
+        <w:t xml:space="preserve">: Automatic token refresh with keepalive mechanism during long Blazor circuits</w:t>
+      </w:r>
+    </w:p>
+    <w:p>
+      <w:pPr>
+        <w:numPr>
+          <w:ilvl w:val="0"/>
+          <w:numId w:val="1003"/>
+        </w:numPr>
+        <w:pStyle w:val="Compact"/>
+      </w:pPr>
+      <w:r>
+        <w:rPr>
+          <w:b/>
+        </w:rPr>
+        <w:t xml:space="preserve">Session Expiry Warnings</w:t>
+      </w:r>
+      <w:r>
+        <w:t xml:space="preserve">: Improved session expiry warnings with countdown and graceful redirect to login</w:t>
+      </w:r>
+    </w:p>
+    <w:p>
+      <w:pPr>
+        <w:numPr>
+          <w:ilvl w:val="0"/>
+          <w:numId w:val="1003"/>
+        </w:numPr>
+        <w:pStyle w:val="Compact"/>
+      </w:pPr>
+      <w:r>
+        <w:rPr>
+          <w:b/>
+        </w:rPr>
+        <w:t xml:space="preserve">UI Permission Caching</w:t>
+      </w:r>
+      <w:r>
+        <w:t xml:space="preserve">: Permissions cached in UI with keepalive refresh every 2 minutes</w:t>
+      </w:r>
+    </w:p>
+    <w:p>
+      <w:pPr>
         <w:pStyle w:val="Heading2"/>
       </w:pPr>
-      <w:bookmarkStart w:id="23" w:name="business-overview"/>
+      <w:bookmarkStart w:id="24" w:name="business-overview"/>
       <w:r>
         <w:t xml:space="preserve">Business Overview</w:t>
       </w:r>
-      <w:bookmarkEnd w:id="23"/>
+      <w:bookmarkEnd w:id="24"/>
     </w:p>
     <w:p>
       <w:pPr>
@@ -680,31 +1146,31 @@
       <w:pPr>
         <w:pStyle w:val="Heading2"/>
       </w:pPr>
-      <w:bookmarkStart w:id="24" w:name="key-components"/>
+      <w:bookmarkStart w:id="25" w:name="key-components"/>
       <w:r>
         <w:t xml:space="preserve">Key Components</w:t>
       </w:r>
-      <w:bookmarkEnd w:id="24"/>
+      <w:bookmarkEnd w:id="25"/>
     </w:p>
     <w:p>
       <w:pPr>
         <w:pStyle w:val="Heading3"/>
       </w:pPr>
-      <w:bookmarkStart w:id="25" w:name="pages"/>
+      <w:bookmarkStart w:id="26" w:name="pages"/>
       <w:r>
         <w:t xml:space="preserve">Pages</w:t>
       </w:r>
-      <w:bookmarkEnd w:id="25"/>
+      <w:bookmarkEnd w:id="26"/>
     </w:p>
     <w:p>
       <w:pPr>
         <w:pStyle w:val="Heading4"/>
       </w:pPr>
-      <w:bookmarkStart w:id="26" w:name="home.razor"/>
+      <w:bookmarkStart w:id="27" w:name="home.razor"/>
       <w:r>
         <w:t xml:space="preserve">Home.razor</w:t>
       </w:r>
-      <w:bookmarkEnd w:id="26"/>
+      <w:bookmarkEnd w:id="27"/>
     </w:p>
     <w:p>
       <w:pPr>
@@ -791,11 +1257,11 @@
       <w:pPr>
         <w:pStyle w:val="Heading4"/>
       </w:pPr>
-      <w:bookmarkStart w:id="27" w:name="schedulesindex.razor"/>
+      <w:bookmarkStart w:id="28" w:name="schedulesindex.razor"/>
       <w:r>
         <w:t xml:space="preserve">Schedules/Index.razor</w:t>
       </w:r>
-      <w:bookmarkEnd w:id="27"/>
+      <w:bookmarkEnd w:id="28"/>
     </w:p>
     <w:p>
       <w:pPr>
@@ -1454,11 +1920,11 @@
       <w:pPr>
         <w:pStyle w:val="Heading4"/>
       </w:pPr>
-      <w:bookmarkStart w:id="28" w:name="schedulesform.razor"/>
+      <w:bookmarkStart w:id="29" w:name="schedulesform.razor"/>
       <w:r>
         <w:t xml:space="preserve">Schedules/Form.razor</w:t>
       </w:r>
-      <w:bookmarkEnd w:id="28"/>
+      <w:bookmarkEnd w:id="29"/>
     </w:p>
     <w:p>
       <w:pPr>
@@ -2122,11 +2588,11 @@
       <w:pPr>
         <w:pStyle w:val="Heading4"/>
       </w:pPr>
-      <w:bookmarkStart w:id="29" w:name="executionsindex.razor"/>
+      <w:bookmarkStart w:id="30" w:name="executionsindex.razor"/>
       <w:r>
         <w:t xml:space="preserve">Executions/Index.razor</w:t>
       </w:r>
-      <w:bookmarkEnd w:id="29"/>
+      <w:bookmarkEnd w:id="30"/>
     </w:p>
     <w:p>
       <w:pPr>
@@ -2574,11 +3040,11 @@
       <w:pPr>
         <w:pStyle w:val="Heading4"/>
       </w:pPr>
-      <w:bookmarkStart w:id="30" w:name="accountlogin.razor"/>
+      <w:bookmarkStart w:id="31" w:name="accountlogin.razor"/>
       <w:r>
         <w:t xml:space="preserve">Account/Login.razor</w:t>
       </w:r>
-      <w:bookmarkEnd w:id="30"/>
+      <w:bookmarkEnd w:id="31"/>
     </w:p>
     <w:p>
       <w:pPr>
@@ -2897,11 +3363,11 @@
       <w:pPr>
         <w:pStyle w:val="Heading4"/>
       </w:pPr>
-      <w:bookmarkStart w:id="31" w:name="accountlogout.razor"/>
+      <w:bookmarkStart w:id="32" w:name="accountlogout.razor"/>
       <w:r>
         <w:t xml:space="preserve">Account/Logout.razor</w:t>
       </w:r>
-      <w:bookmarkEnd w:id="31"/>
+      <w:bookmarkEnd w:id="32"/>
     </w:p>
     <w:p>
       <w:pPr>
@@ -3012,21 +3478,21 @@
       <w:pPr>
         <w:pStyle w:val="Heading3"/>
       </w:pPr>
-      <w:bookmarkStart w:id="32" w:name="components"/>
+      <w:bookmarkStart w:id="33" w:name="components"/>
       <w:r>
         <w:t xml:space="preserve">Components</w:t>
       </w:r>
-      <w:bookmarkEnd w:id="32"/>
+      <w:bookmarkEnd w:id="33"/>
     </w:p>
     <w:p>
       <w:pPr>
         <w:pStyle w:val="Heading4"/>
       </w:pPr>
-      <w:bookmarkStart w:id="33" w:name="cronbuilder.razor"/>
+      <w:bookmarkStart w:id="34" w:name="cronbuilder.razor"/>
       <w:r>
         <w:t xml:space="preserve">CronBuilder.razor</w:t>
       </w:r>
-      <w:bookmarkEnd w:id="33"/>
+      <w:bookmarkEnd w:id="34"/>
     </w:p>
     <w:p>
       <w:pPr>
@@ -3467,11 +3933,11 @@
       <w:pPr>
         <w:pStyle w:val="Heading4"/>
       </w:pPr>
-      <w:bookmarkStart w:id="34" w:name="jsoneditordialog.razor"/>
+      <w:bookmarkStart w:id="35" w:name="jsoneditordialog.razor"/>
       <w:r>
         <w:t xml:space="preserve">JsonEditorDialog.razor</w:t>
       </w:r>
-      <w:bookmarkEnd w:id="34"/>
+      <w:bookmarkEnd w:id="35"/>
     </w:p>
     <w:p>
       <w:pPr>
@@ -3627,11 +4093,11 @@
       <w:pPr>
         <w:pStyle w:val="Heading4"/>
       </w:pPr>
-      <w:bookmarkStart w:id="35" w:name="executiondetailsdialog.razor"/>
+      <w:bookmarkStart w:id="36" w:name="executiondetailsdialog.razor"/>
       <w:r>
         <w:t xml:space="preserve">ExecutionDetailsDialog.razor</w:t>
       </w:r>
-      <w:bookmarkEnd w:id="35"/>
+      <w:bookmarkEnd w:id="36"/>
     </w:p>
     <w:p>
       <w:pPr>
@@ -4600,21 +5066,21 @@
       <w:pPr>
         <w:pStyle w:val="Heading3"/>
       </w:pPr>
-      <w:bookmarkStart w:id="36" w:name="pages-additional"/>
+      <w:bookmarkStart w:id="37" w:name="pages-additional"/>
       <w:r>
         <w:t xml:space="preserve">Pages (Additional)</w:t>
       </w:r>
-      <w:bookmarkEnd w:id="36"/>
+      <w:bookmarkEnd w:id="37"/>
     </w:p>
     <w:p>
       <w:pPr>
         <w:pStyle w:val="Heading4"/>
       </w:pPr>
-      <w:bookmarkStart w:id="37" w:name="calendarindex.razor"/>
+      <w:bookmarkStart w:id="38" w:name="calendarindex.razor"/>
       <w:r>
         <w:t xml:space="preserve">Calendar/Index.razor</w:t>
       </w:r>
-      <w:bookmarkEnd w:id="37"/>
+      <w:bookmarkEnd w:id="38"/>
     </w:p>
     <w:p>
       <w:pPr>
@@ -5110,11 +5576,11 @@
       <w:pPr>
         <w:pStyle w:val="Heading4"/>
       </w:pPr>
-      <w:bookmarkStart w:id="38" w:name="dashboardindex.razor-enhanced"/>
+      <w:bookmarkStart w:id="39" w:name="dashboardindex.razor-enhanced"/>
       <w:r>
         <w:t xml:space="preserve">Dashboard/Index.razor (Enhanced)</w:t>
       </w:r>
-      <w:bookmarkEnd w:id="38"/>
+      <w:bookmarkEnd w:id="39"/>
     </w:p>
     <w:p>
       <w:pPr>
@@ -5762,11 +6228,11 @@
       <w:pPr>
         <w:pStyle w:val="Heading4"/>
       </w:pPr>
-      <w:bookmarkStart w:id="39" w:name="schedulesindex.razor-enhanced"/>
+      <w:bookmarkStart w:id="40" w:name="schedulesindex.razor-enhanced"/>
       <w:r>
         <w:t xml:space="preserve">Schedules/Index.razor (Enhanced)</w:t>
       </w:r>
-      <w:bookmarkEnd w:id="39"/>
+      <w:bookmarkEnd w:id="40"/>
     </w:p>
     <w:p>
       <w:pPr>
@@ -6120,11 +6586,11 @@
       <w:pPr>
         <w:pStyle w:val="Heading4"/>
       </w:pPr>
-      <w:bookmarkStart w:id="40" w:name="executionsindex.razor-enhanced"/>
+      <w:bookmarkStart w:id="41" w:name="executionsindex.razor-enhanced"/>
       <w:r>
         <w:t xml:space="preserve">Executions/Index.razor (Enhanced)</w:t>
       </w:r>
-      <w:bookmarkEnd w:id="40"/>
+      <w:bookmarkEnd w:id="41"/>
     </w:p>
     <w:p>
       <w:pPr>
@@ -6207,11 +6673,11 @@
       <w:pPr>
         <w:pStyle w:val="Heading3"/>
       </w:pPr>
-      <w:bookmarkStart w:id="41" w:name="adr-ui-pages"/>
+      <w:bookmarkStart w:id="42" w:name="adr-ui-pages"/>
       <w:r>
         <w:t xml:space="preserve">ADR UI Pages</w:t>
       </w:r>
-      <w:bookmarkEnd w:id="41"/>
+      <w:bookmarkEnd w:id="42"/>
     </w:p>
     <w:p>
       <w:pPr>
@@ -6264,11 +6730,11 @@
       <w:pPr>
         <w:pStyle w:val="Heading4"/>
       </w:pPr>
-      <w:bookmarkStart w:id="42" w:name="adrmonitor.razor"/>
+      <w:bookmarkStart w:id="43" w:name="adrmonitor.razor"/>
       <w:r>
         <w:t xml:space="preserve">Adr/Monitor.razor</w:t>
       </w:r>
-      <w:bookmarkEnd w:id="42"/>
+      <w:bookmarkEnd w:id="43"/>
     </w:p>
     <w:p>
       <w:pPr>
@@ -6540,11 +7006,11 @@
       <w:pPr>
         <w:pStyle w:val="Heading4"/>
       </w:pPr>
-      <w:bookmarkStart w:id="43" w:name="adraccounts.razor"/>
+      <w:bookmarkStart w:id="44" w:name="adraccounts.razor"/>
       <w:r>
         <w:t xml:space="preserve">Adr/Accounts.razor</w:t>
       </w:r>
-      <w:bookmarkEnd w:id="43"/>
+      <w:bookmarkEnd w:id="44"/>
     </w:p>
     <w:p>
       <w:pPr>
@@ -6840,11 +7306,11 @@
       <w:pPr>
         <w:pStyle w:val="Heading4"/>
       </w:pPr>
-      <w:bookmarkStart w:id="44" w:name="adrjobs.razor"/>
+      <w:bookmarkStart w:id="45" w:name="adrjobs.razor"/>
       <w:r>
         <w:t xml:space="preserve">Adr/Jobs.razor</w:t>
       </w:r>
-      <w:bookmarkEnd w:id="44"/>
+      <w:bookmarkEnd w:id="45"/>
     </w:p>
     <w:p>
       <w:pPr>
@@ -7104,11 +7570,11 @@
       <w:pPr>
         <w:pStyle w:val="Heading4"/>
       </w:pPr>
-      <w:bookmarkStart w:id="45" w:name="adrmissingaccounts.razor"/>
+      <w:bookmarkStart w:id="46" w:name="adrmissingaccounts.razor"/>
       <w:r>
         <w:t xml:space="preserve">Adr/MissingAccounts.razor</w:t>
       </w:r>
-      <w:bookmarkEnd w:id="45"/>
+      <w:bookmarkEnd w:id="46"/>
     </w:p>
     <w:p>
       <w:pPr>
@@ -7255,21 +7721,21 @@
       <w:pPr>
         <w:pStyle w:val="Heading3"/>
       </w:pPr>
-      <w:bookmarkStart w:id="46" w:name="services"/>
+      <w:bookmarkStart w:id="47" w:name="services"/>
       <w:r>
         <w:t xml:space="preserve">Services</w:t>
       </w:r>
-      <w:bookmarkEnd w:id="46"/>
+      <w:bookmarkEnd w:id="47"/>
     </w:p>
     <w:p>
       <w:pPr>
         <w:pStyle w:val="Heading4"/>
       </w:pPr>
-      <w:bookmarkStart w:id="47" w:name="scheduleservice.cs"/>
+      <w:bookmarkStart w:id="48" w:name="scheduleservice.cs"/>
       <w:r>
         <w:t xml:space="preserve">ScheduleService.cs</w:t>
       </w:r>
-      <w:bookmarkEnd w:id="47"/>
+      <w:bookmarkEnd w:id="48"/>
     </w:p>
     <w:p>
       <w:pPr>
@@ -8676,11 +9142,11 @@
       <w:pPr>
         <w:pStyle w:val="Heading4"/>
       </w:pPr>
-      <w:bookmarkStart w:id="48" w:name="clientservice.cs"/>
+      <w:bookmarkStart w:id="49" w:name="clientservice.cs"/>
       <w:r>
         <w:t xml:space="preserve">ClientService.cs</w:t>
       </w:r>
-      <w:bookmarkEnd w:id="48"/>
+      <w:bookmarkEnd w:id="49"/>
     </w:p>
     <w:p>
       <w:pPr>
@@ -8786,11 +9252,11 @@
       <w:pPr>
         <w:pStyle w:val="Heading4"/>
       </w:pPr>
-      <w:bookmarkStart w:id="49" w:name="jobexecutionservice.cs"/>
+      <w:bookmarkStart w:id="50" w:name="jobexecutionservice.cs"/>
       <w:r>
         <w:t xml:space="preserve">JobExecutionService.cs</w:t>
       </w:r>
-      <w:bookmarkEnd w:id="49"/>
+      <w:bookmarkEnd w:id="50"/>
     </w:p>
     <w:p>
       <w:pPr>
@@ -9188,11 +9654,11 @@
       <w:pPr>
         <w:pStyle w:val="Heading4"/>
       </w:pPr>
-      <w:bookmarkStart w:id="50" w:name="dashboardservice.cs"/>
+      <w:bookmarkStart w:id="51" w:name="dashboardservice.cs"/>
       <w:r>
         <w:t xml:space="preserve">DashboardService.cs</w:t>
       </w:r>
-      <w:bookmarkEnd w:id="50"/>
+      <w:bookmarkEnd w:id="51"/>
     </w:p>
     <w:p>
       <w:pPr>
@@ -9887,11 +10353,11 @@
       <w:pPr>
         <w:pStyle w:val="Heading4"/>
       </w:pPr>
-      <w:bookmarkStart w:id="51" w:name="authtokenhandler.cs"/>
+      <w:bookmarkStart w:id="52" w:name="authtokenhandler.cs"/>
       <w:r>
         <w:t xml:space="preserve">AuthTokenHandler.cs</w:t>
       </w:r>
-      <w:bookmarkEnd w:id="51"/>
+      <w:bookmarkEnd w:id="52"/>
     </w:p>
     <w:p>
       <w:pPr>
@@ -10585,21 +11051,21 @@
       <w:pPr>
         <w:pStyle w:val="Heading3"/>
       </w:pPr>
-      <w:bookmarkStart w:id="52" w:name="models"/>
+      <w:bookmarkStart w:id="53" w:name="models"/>
       <w:r>
         <w:t xml:space="preserve">Models</w:t>
       </w:r>
-      <w:bookmarkEnd w:id="52"/>
+      <w:bookmarkEnd w:id="53"/>
     </w:p>
     <w:p>
       <w:pPr>
         <w:pStyle w:val="Heading4"/>
       </w:pPr>
-      <w:bookmarkStart w:id="53" w:name="schedule.cs"/>
+      <w:bookmarkStart w:id="54" w:name="schedule.cs"/>
       <w:r>
         <w:t xml:space="preserve">Schedule.cs</w:t>
       </w:r>
-      <w:bookmarkEnd w:id="53"/>
+      <w:bookmarkEnd w:id="54"/>
     </w:p>
     <w:p>
       <w:pPr>
@@ -10669,11 +11135,11 @@
       <w:pPr>
         <w:pStyle w:val="Heading4"/>
       </w:pPr>
-      <w:bookmarkStart w:id="54" w:name="client.cs"/>
+      <w:bookmarkStart w:id="55" w:name="client.cs"/>
       <w:r>
         <w:t xml:space="preserve">Client.cs</w:t>
       </w:r>
-      <w:bookmarkEnd w:id="54"/>
+      <w:bookmarkEnd w:id="55"/>
     </w:p>
     <w:p>
       <w:pPr>
@@ -10693,11 +11159,11 @@
       <w:pPr>
         <w:pStyle w:val="Heading4"/>
       </w:pPr>
-      <w:bookmarkStart w:id="55" w:name="jobexecution.cs"/>
+      <w:bookmarkStart w:id="56" w:name="jobexecution.cs"/>
       <w:r>
         <w:t xml:space="preserve">JobExecution.cs</w:t>
       </w:r>
-      <w:bookmarkEnd w:id="55"/>
+      <w:bookmarkEnd w:id="56"/>
     </w:p>
     <w:p>
       <w:pPr>
@@ -10755,11 +11221,11 @@
       <w:pPr>
         <w:pStyle w:val="Heading4"/>
       </w:pPr>
-      <w:bookmarkStart w:id="56" w:name="notificationsetting.cs"/>
+      <w:bookmarkStart w:id="57" w:name="notificationsetting.cs"/>
       <w:r>
         <w:t xml:space="preserve">NotificationSetting.cs</w:t>
       </w:r>
-      <w:bookmarkEnd w:id="56"/>
+      <w:bookmarkEnd w:id="57"/>
     </w:p>
     <w:p>
       <w:pPr>
@@ -10779,11 +11245,11 @@
       <w:pPr>
         <w:pStyle w:val="Heading4"/>
       </w:pPr>
-      <w:bookmarkStart w:id="57" w:name="pagedresult.cs"/>
+      <w:bookmarkStart w:id="58" w:name="pagedresult.cs"/>
       <w:r>
         <w:t xml:space="preserve">PagedResult.cs</w:t>
       </w:r>
-      <w:bookmarkEnd w:id="57"/>
+      <w:bookmarkEnd w:id="58"/>
     </w:p>
     <w:p>
       <w:pPr>
@@ -11225,21 +11691,21 @@
       <w:pPr>
         <w:pStyle w:val="Heading3"/>
       </w:pPr>
-      <w:bookmarkStart w:id="58" w:name="program.cs-configuration"/>
+      <w:bookmarkStart w:id="59" w:name="program.cs-configuration"/>
       <w:r>
         <w:t xml:space="preserve">Program.cs Configuration</w:t>
       </w:r>
-      <w:bookmarkEnd w:id="58"/>
+      <w:bookmarkEnd w:id="59"/>
     </w:p>
     <w:p>
       <w:pPr>
         <w:pStyle w:val="Heading4"/>
       </w:pPr>
-      <w:bookmarkStart w:id="59" w:name="authentication-setup"/>
+      <w:bookmarkStart w:id="60" w:name="authentication-setup"/>
       <w:r>
         <w:t xml:space="preserve">Authentication Setup</w:t>
       </w:r>
-      <w:bookmarkEnd w:id="59"/>
+      <w:bookmarkEnd w:id="60"/>
     </w:p>
     <w:p>
       <w:pPr>
@@ -11970,11 +12436,11 @@
       <w:pPr>
         <w:pStyle w:val="Heading4"/>
       </w:pPr>
-      <w:bookmarkStart w:id="60" w:name="mudblazor-registration"/>
+      <w:bookmarkStart w:id="61" w:name="mudblazor-registration"/>
       <w:r>
         <w:t xml:space="preserve">MudBlazor Registration</w:t>
       </w:r>
-      <w:bookmarkEnd w:id="60"/>
+      <w:bookmarkEnd w:id="61"/>
     </w:p>
     <w:p>
       <w:pPr>
@@ -12192,11 +12658,11 @@
       <w:pPr>
         <w:pStyle w:val="Heading4"/>
       </w:pPr>
-      <w:bookmarkStart w:id="61" w:name="http-client-services"/>
+      <w:bookmarkStart w:id="62" w:name="http-client-services"/>
       <w:r>
         <w:t xml:space="preserve">HTTP Client Services</w:t>
       </w:r>
-      <w:bookmarkEnd w:id="61"/>
+      <w:bookmarkEnd w:id="62"/>
     </w:p>
     <w:p>
       <w:pPr>
@@ -12498,11 +12964,11 @@
       <w:pPr>
         <w:pStyle w:val="Heading4"/>
       </w:pPr>
-      <w:bookmarkStart w:id="62" w:name="blazor-server-setup"/>
+      <w:bookmarkStart w:id="63" w:name="blazor-server-setup"/>
       <w:r>
         <w:t xml:space="preserve">Blazor Server Setup</w:t>
       </w:r>
-      <w:bookmarkEnd w:id="62"/>
+      <w:bookmarkEnd w:id="63"/>
     </w:p>
     <w:p>
       <w:pPr>
@@ -12570,21 +13036,21 @@
       <w:pPr>
         <w:pStyle w:val="Heading2"/>
       </w:pPr>
-      <w:bookmarkStart w:id="63" w:name="for-developers"/>
+      <w:bookmarkStart w:id="64" w:name="for-developers"/>
       <w:r>
         <w:t xml:space="preserve">For Developers</w:t>
       </w:r>
-      <w:bookmarkEnd w:id="63"/>
+      <w:bookmarkEnd w:id="64"/>
     </w:p>
     <w:p>
       <w:pPr>
         <w:pStyle w:val="Heading3"/>
       </w:pPr>
-      <w:bookmarkStart w:id="64" w:name="user-journey-flow"/>
+      <w:bookmarkStart w:id="65" w:name="user-journey-flow"/>
       <w:r>
         <w:t xml:space="preserve">User Journey Flow</w:t>
       </w:r>
-      <w:bookmarkEnd w:id="64"/>
+      <w:bookmarkEnd w:id="65"/>
     </w:p>
     <w:p>
       <w:pPr>
@@ -13231,11 +13697,11 @@
       <w:pPr>
         <w:pStyle w:val="Heading3"/>
       </w:pPr>
-      <w:bookmarkStart w:id="65" w:name="architecture-patterns"/>
+      <w:bookmarkStart w:id="66" w:name="architecture-patterns"/>
       <w:r>
         <w:t xml:space="preserve">Architecture Patterns</w:t>
       </w:r>
-      <w:bookmarkEnd w:id="65"/>
+      <w:bookmarkEnd w:id="66"/>
     </w:p>
     <w:p>
       <w:pPr>
@@ -13355,21 +13821,21 @@
       <w:pPr>
         <w:pStyle w:val="Heading3"/>
       </w:pPr>
-      <w:bookmarkStart w:id="66" w:name="uml-class-diagrams"/>
+      <w:bookmarkStart w:id="67" w:name="uml-class-diagrams"/>
       <w:r>
         <w:t xml:space="preserve">UML Class Diagrams</w:t>
       </w:r>
-      <w:bookmarkEnd w:id="66"/>
+      <w:bookmarkEnd w:id="67"/>
     </w:p>
     <w:p>
       <w:pPr>
         <w:pStyle w:val="Heading4"/>
       </w:pPr>
-      <w:bookmarkStart w:id="67" w:name="pages-components"/>
+      <w:bookmarkStart w:id="68" w:name="pages-components"/>
       <w:r>
         <w:t xml:space="preserve">Pages &amp; Components</w:t>
       </w:r>
-      <w:bookmarkEnd w:id="67"/>
+      <w:bookmarkEnd w:id="68"/>
     </w:p>
     <w:p>
       <w:pPr>
@@ -14061,11 +14527,11 @@
       <w:pPr>
         <w:pStyle w:val="Heading4"/>
       </w:pPr>
-      <w:bookmarkStart w:id="68" w:name="services-layer"/>
+      <w:bookmarkStart w:id="69" w:name="services-layer"/>
       <w:r>
         <w:t xml:space="preserve">Services Layer</w:t>
       </w:r>
-      <w:bookmarkEnd w:id="68"/>
+      <w:bookmarkEnd w:id="69"/>
     </w:p>
     <w:p>
       <w:pPr>
@@ -14730,11 +15196,11 @@
       <w:pPr>
         <w:pStyle w:val="Heading4"/>
       </w:pPr>
-      <w:bookmarkStart w:id="69" w:name="models-1"/>
+      <w:bookmarkStart w:id="70" w:name="models-1"/>
       <w:r>
         <w:t xml:space="preserve">Models</w:t>
       </w:r>
-      <w:bookmarkEnd w:id="69"/>
+      <w:bookmarkEnd w:id="70"/>
     </w:p>
     <w:p>
       <w:pPr>
@@ -15390,11 +15856,11 @@
       <w:pPr>
         <w:pStyle w:val="Heading3"/>
       </w:pPr>
-      <w:bookmarkStart w:id="70" w:name="authentication-flow-in-blazor"/>
+      <w:bookmarkStart w:id="71" w:name="authentication-flow-in-blazor"/>
       <w:r>
         <w:t xml:space="preserve">Authentication Flow in Blazor</w:t>
       </w:r>
-      <w:bookmarkEnd w:id="70"/>
+      <w:bookmarkEnd w:id="71"/>
     </w:p>
     <w:p>
       <w:pPr>
@@ -15673,11 +16139,11 @@
       <w:pPr>
         <w:pStyle w:val="Heading3"/>
       </w:pPr>
-      <w:bookmarkStart w:id="71" w:name="error-handling-strategy"/>
+      <w:bookmarkStart w:id="72" w:name="error-handling-strategy"/>
       <w:r>
         <w:t xml:space="preserve">Error Handling Strategy</w:t>
       </w:r>
-      <w:bookmarkEnd w:id="71"/>
+      <w:bookmarkEnd w:id="72"/>
     </w:p>
     <w:p>
       <w:pPr>
@@ -16360,11 +16826,11 @@
       <w:pPr>
         <w:pStyle w:val="Heading2"/>
       </w:pPr>
-      <w:bookmarkStart w:id="72" w:name="dependencies"/>
+      <w:bookmarkStart w:id="73" w:name="dependencies"/>
       <w:r>
         <w:t xml:space="preserve">Dependencies</w:t>
       </w:r>
-      <w:bookmarkEnd w:id="72"/>
+      <w:bookmarkEnd w:id="73"/>
     </w:p>
     <w:tbl>
       <w:tblPr>
@@ -16578,11 +17044,11 @@
       <w:pPr>
         <w:pStyle w:val="Heading2"/>
       </w:pPr>
-      <w:bookmarkStart w:id="73" w:name="integration"/>
+      <w:bookmarkStart w:id="74" w:name="integration"/>
       <w:r>
         <w:t xml:space="preserve">Integration</w:t>
       </w:r>
-      <w:bookmarkEnd w:id="73"/>
+      <w:bookmarkEnd w:id="74"/>
     </w:p>
     <w:p>
       <w:pPr>
@@ -16699,41 +17165,26 @@
       <w:pPr>
         <w:pStyle w:val="Heading2"/>
       </w:pPr>
-      <w:bookmarkStart w:id="74" w:name="known-issues"/>
+      <w:bookmarkStart w:id="75" w:name="known-issues"/>
       <w:r>
         <w:t xml:space="preserve">Known Issues</w:t>
       </w:r>
-      <w:bookmarkEnd w:id="74"/>
+      <w:bookmarkEnd w:id="75"/>
     </w:p>
     <w:p>
       <w:pPr>
         <w:pStyle w:val="Heading3"/>
       </w:pPr>
-      <w:bookmarkStart w:id="75" w:name="authentication-authorization-issues"/>
+      <w:bookmarkStart w:id="76" w:name="authentication-authorization-issues"/>
       <w:r>
         <w:t xml:space="preserve">Authentication &amp; Authorization Issues</w:t>
       </w:r>
-      <w:bookmarkEnd w:id="75"/>
+      <w:bookmarkEnd w:id="76"/>
     </w:p>
     <w:p>
       <w:pPr>
         <w:numPr>
           <w:ilvl w:val="0"/>
-          <w:numId w:val="1003"/>
-        </w:numPr>
-        <w:pStyle w:val="Compact"/>
-      </w:pPr>
-      <w:r>
-        <w:rPr>
-          <w:b/>
-        </w:rPr>
-        <w:t xml:space="preserve">No Role-Based UI Customization</w:t>
-      </w:r>
-    </w:p>
-    <w:p>
-      <w:pPr>
-        <w:numPr>
-          <w:ilvl w:val="1"/>
           <w:numId w:val="1004"/>
         </w:numPr>
         <w:pStyle w:val="Compact"/>
@@ -16742,115 +17193,7 @@
         <w:rPr>
           <w:b/>
         </w:rPr>
-        <w:t xml:space="preserve">Issue</w:t>
-      </w:r>
-      <w:r>
-        <w:t xml:space="preserve">: All authenticated users see same UI regardless of role</w:t>
-      </w:r>
-    </w:p>
-    <w:p>
-      <w:pPr>
-        <w:numPr>
-          <w:ilvl w:val="1"/>
-          <w:numId w:val="1004"/>
-        </w:numPr>
-        <w:pStyle w:val="Compact"/>
-      </w:pPr>
-      <w:r>
-        <w:rPr>
-          <w:b/>
-        </w:rPr>
-        <w:t xml:space="preserve">Impact</w:t>
-      </w:r>
-      <w:r>
-        <w:t xml:space="preserve">: Client users see admin-only features they can’t use (create client, etc.)</w:t>
-      </w:r>
-    </w:p>
-    <w:p>
-      <w:pPr>
-        <w:numPr>
-          <w:ilvl w:val="1"/>
-          <w:numId w:val="1004"/>
-        </w:numPr>
-        <w:pStyle w:val="Compact"/>
-      </w:pPr>
-      <w:r>
-        <w:rPr>
-          <w:b/>
-        </w:rPr>
-        <w:t xml:space="preserve">Example</w:t>
-      </w:r>
-      <w:r>
-        <w:t xml:space="preserve">:</w:t>
-      </w:r>
-      <w:r>
-        <w:t xml:space="preserve"> </w:t>
-      </w:r>
-      <w:r>
-        <w:t xml:space="preserve">“</w:t>
-      </w:r>
-      <w:r>
-        <w:t xml:space="preserve">Create Client</w:t>
-      </w:r>
-      <w:r>
-        <w:t xml:space="preserve">”</w:t>
-      </w:r>
-      <w:r>
-        <w:t xml:space="preserve"> </w:t>
-      </w:r>
-      <w:r>
-        <w:t xml:space="preserve">button visible to all, but API rejects non-admin requests</w:t>
-      </w:r>
-    </w:p>
-    <w:p>
-      <w:pPr>
-        <w:numPr>
-          <w:ilvl w:val="1"/>
-          <w:numId w:val="1004"/>
-        </w:numPr>
-        <w:pStyle w:val="Compact"/>
-      </w:pPr>
-      <w:r>
-        <w:rPr>
-          <w:b/>
-        </w:rPr>
-        <w:t xml:space="preserve">Recommendation</w:t>
-      </w:r>
-      <w:r>
-        <w:t xml:space="preserve">: Hide/disable features based on user role</w:t>
-      </w:r>
-    </w:p>
-    <w:p>
-      <w:pPr>
-        <w:numPr>
-          <w:ilvl w:val="1"/>
-          <w:numId w:val="1004"/>
-        </w:numPr>
-        <w:pStyle w:val="Compact"/>
-      </w:pPr>
-      <w:r>
-        <w:rPr>
-          <w:b/>
-        </w:rPr>
-        <w:t xml:space="preserve">Estimated Effort</w:t>
-      </w:r>
-      <w:r>
-        <w:t xml:space="preserve">: 1 day</w:t>
-      </w:r>
-    </w:p>
-    <w:p>
-      <w:pPr>
-        <w:numPr>
-          <w:ilvl w:val="0"/>
-          <w:numId w:val="1003"/>
-        </w:numPr>
-        <w:pStyle w:val="Compact"/>
-      </w:pPr>
-      <w:r>
-        <w:rPr>
-          <w:b/>
-        </w:rPr>
-        <w:t xml:space="preserve">No Token Refresh UI</w:t>
+        <w:t xml:space="preserve">No Role-Based UI Customization</w:t>
       </w:r>
     </w:p>
     <w:p>
@@ -16868,7 +17211,7 @@
         <w:t xml:space="preserve">Issue</w:t>
       </w:r>
       <w:r>
-        <w:t xml:space="preserve">: When access token expires, no graceful refresh happens</w:t>
+        <w:t xml:space="preserve">: All authenticated users see same UI regardless of role</w:t>
       </w:r>
     </w:p>
     <w:p>
@@ -16886,25 +17229,7 @@
         <w:t xml:space="preserve">Impact</w:t>
       </w:r>
       <w:r>
-        <w:t xml:space="preserve">: Users see</w:t>
-      </w:r>
-      <w:r>
-        <w:t xml:space="preserve"> </w:t>
-      </w:r>
-      <w:r>
-        <w:t xml:space="preserve">“</w:t>
-      </w:r>
-      <w:r>
-        <w:t xml:space="preserve">Unauthorized</w:t>
-      </w:r>
-      <w:r>
-        <w:t xml:space="preserve">”</w:t>
-      </w:r>
-      <w:r>
-        <w:t xml:space="preserve"> </w:t>
-      </w:r>
-      <w:r>
-        <w:t xml:space="preserve">errors until they refresh page or re-login</w:t>
+        <w:t xml:space="preserve">: Client users see admin-only features they can’t use (create client, etc.)</w:t>
       </w:r>
     </w:p>
     <w:p>
@@ -16919,10 +17244,28 @@
         <w:rPr>
           <w:b/>
         </w:rPr>
-        <w:t xml:space="preserve">Recommendation</w:t>
-      </w:r>
-      <w:r>
-        <w:t xml:space="preserve">: Implement automatic token refresh using refresh token</w:t>
+        <w:t xml:space="preserve">Example</w:t>
+      </w:r>
+      <w:r>
+        <w:t xml:space="preserve">:</w:t>
+      </w:r>
+      <w:r>
+        <w:t xml:space="preserve"> </w:t>
+      </w:r>
+      <w:r>
+        <w:t xml:space="preserve">“</w:t>
+      </w:r>
+      <w:r>
+        <w:t xml:space="preserve">Create Client</w:t>
+      </w:r>
+      <w:r>
+        <w:t xml:space="preserve">”</w:t>
+      </w:r>
+      <w:r>
+        <w:t xml:space="preserve"> </w:t>
+      </w:r>
+      <w:r>
+        <w:t xml:space="preserve">button visible to all, but API rejects non-admin requests</w:t>
       </w:r>
     </w:p>
     <w:p>
@@ -16937,17 +17280,35 @@
         <w:rPr>
           <w:b/>
         </w:rPr>
+        <w:t xml:space="preserve">Recommendation</w:t>
+      </w:r>
+      <w:r>
+        <w:t xml:space="preserve">: Hide/disable features based on user role</w:t>
+      </w:r>
+    </w:p>
+    <w:p>
+      <w:pPr>
+        <w:numPr>
+          <w:ilvl w:val="1"/>
+          <w:numId w:val="1005"/>
+        </w:numPr>
+        <w:pStyle w:val="Compact"/>
+      </w:pPr>
+      <w:r>
+        <w:rPr>
+          <w:b/>
+        </w:rPr>
         <w:t xml:space="preserve">Estimated Effort</w:t>
       </w:r>
       <w:r>
-        <w:t xml:space="preserve">: 2-3 days</w:t>
+        <w:t xml:space="preserve">: 1 day</w:t>
       </w:r>
     </w:p>
     <w:p>
       <w:pPr>
         <w:numPr>
           <w:ilvl w:val="0"/>
-          <w:numId w:val="1003"/>
+          <w:numId w:val="1004"/>
         </w:numPr>
         <w:pStyle w:val="Compact"/>
       </w:pPr>
@@ -16955,7 +17316,7 @@
         <w:rPr>
           <w:b/>
         </w:rPr>
-        <w:t xml:space="preserve">Session Timeout Not Visible</w:t>
+        <w:t xml:space="preserve">No Token Refresh UI</w:t>
       </w:r>
     </w:p>
     <w:p>
@@ -16973,7 +17334,7 @@
         <w:t xml:space="preserve">Issue</w:t>
       </w:r>
       <w:r>
-        <w:t xml:space="preserve">: No warning when session is about to expire</w:t>
+        <w:t xml:space="preserve">: When access token expires, no graceful refresh happens</w:t>
       </w:r>
     </w:p>
     <w:p>
@@ -16991,7 +17352,25 @@
         <w:t xml:space="preserve">Impact</w:t>
       </w:r>
       <w:r>
-        <w:t xml:space="preserve">: Users lose unsaved work when session expires</w:t>
+        <w:t xml:space="preserve">: Users see</w:t>
+      </w:r>
+      <w:r>
+        <w:t xml:space="preserve"> </w:t>
+      </w:r>
+      <w:r>
+        <w:t xml:space="preserve">“</w:t>
+      </w:r>
+      <w:r>
+        <w:t xml:space="preserve">Unauthorized</w:t>
+      </w:r>
+      <w:r>
+        <w:t xml:space="preserve">”</w:t>
+      </w:r>
+      <w:r>
+        <w:t xml:space="preserve"> </w:t>
+      </w:r>
+      <w:r>
+        <w:t xml:space="preserve">errors until they refresh page or re-login</w:t>
       </w:r>
     </w:p>
     <w:p>
@@ -17009,7 +17388,7 @@
         <w:t xml:space="preserve">Recommendation</w:t>
       </w:r>
       <w:r>
-        <w:t xml:space="preserve">: Add session timeout warning dialog</w:t>
+        <w:t xml:space="preserve">: Implement automatic token refresh using refresh token</w:t>
       </w:r>
     </w:p>
     <w:p>
@@ -17027,23 +17406,28 @@
         <w:t xml:space="preserve">Estimated Effort</w:t>
       </w:r>
       <w:r>
-        <w:t xml:space="preserve">: 1 day</w:t>
-      </w:r>
-    </w:p>
-    <w:p>
-      <w:pPr>
-        <w:pStyle w:val="Heading3"/>
-      </w:pPr>
-      <w:bookmarkStart w:id="76" w:name="uiux-issues"/>
-      <w:r>
-        <w:t xml:space="preserve">UI/UX Issues</w:t>
-      </w:r>
-      <w:bookmarkEnd w:id="76"/>
+        <w:t xml:space="preserve">: 2-3 days</w:t>
+      </w:r>
     </w:p>
     <w:p>
       <w:pPr>
         <w:numPr>
           <w:ilvl w:val="0"/>
+          <w:numId w:val="1004"/>
+        </w:numPr>
+        <w:pStyle w:val="Compact"/>
+      </w:pPr>
+      <w:r>
+        <w:rPr>
+          <w:b/>
+        </w:rPr>
+        <w:t xml:space="preserve">Session Timeout Not Visible</w:t>
+      </w:r>
+    </w:p>
+    <w:p>
+      <w:pPr>
+        <w:numPr>
+          <w:ilvl w:val="1"/>
           <w:numId w:val="1007"/>
         </w:numPr>
         <w:pStyle w:val="Compact"/>
@@ -17052,13 +17436,80 @@
         <w:rPr>
           <w:b/>
         </w:rPr>
-        <w:t xml:space="preserve">No Loading Indicators</w:t>
+        <w:t xml:space="preserve">Issue</w:t>
+      </w:r>
+      <w:r>
+        <w:t xml:space="preserve">: No warning when session is about to expire</w:t>
       </w:r>
     </w:p>
     <w:p>
       <w:pPr>
         <w:numPr>
           <w:ilvl w:val="1"/>
+          <w:numId w:val="1007"/>
+        </w:numPr>
+        <w:pStyle w:val="Compact"/>
+      </w:pPr>
+      <w:r>
+        <w:rPr>
+          <w:b/>
+        </w:rPr>
+        <w:t xml:space="preserve">Impact</w:t>
+      </w:r>
+      <w:r>
+        <w:t xml:space="preserve">: Users lose unsaved work when session expires</w:t>
+      </w:r>
+    </w:p>
+    <w:p>
+      <w:pPr>
+        <w:numPr>
+          <w:ilvl w:val="1"/>
+          <w:numId w:val="1007"/>
+        </w:numPr>
+        <w:pStyle w:val="Compact"/>
+      </w:pPr>
+      <w:r>
+        <w:rPr>
+          <w:b/>
+        </w:rPr>
+        <w:t xml:space="preserve">Recommendation</w:t>
+      </w:r>
+      <w:r>
+        <w:t xml:space="preserve">: Add session timeout warning dialog</w:t>
+      </w:r>
+    </w:p>
+    <w:p>
+      <w:pPr>
+        <w:numPr>
+          <w:ilvl w:val="1"/>
+          <w:numId w:val="1007"/>
+        </w:numPr>
+        <w:pStyle w:val="Compact"/>
+      </w:pPr>
+      <w:r>
+        <w:rPr>
+          <w:b/>
+        </w:rPr>
+        <w:t xml:space="preserve">Estimated Effort</w:t>
+      </w:r>
+      <w:r>
+        <w:t xml:space="preserve">: 1 day</w:t>
+      </w:r>
+    </w:p>
+    <w:p>
+      <w:pPr>
+        <w:pStyle w:val="Heading3"/>
+      </w:pPr>
+      <w:bookmarkStart w:id="77" w:name="uiux-issues"/>
+      <w:r>
+        <w:t xml:space="preserve">UI/UX Issues</w:t>
+      </w:r>
+      <w:bookmarkEnd w:id="77"/>
+    </w:p>
+    <w:p>
+      <w:pPr>
+        <w:numPr>
+          <w:ilvl w:val="0"/>
           <w:numId w:val="1008"/>
         </w:numPr>
         <w:pStyle w:val="Compact"/>
@@ -17067,124 +17518,7 @@
         <w:rPr>
           <w:b/>
         </w:rPr>
-        <w:t xml:space="preserve">Issue</w:t>
-      </w:r>
-      <w:r>
-        <w:t xml:space="preserve">: Long API calls have no visual feedback</w:t>
-      </w:r>
-    </w:p>
-    <w:p>
-      <w:pPr>
-        <w:numPr>
-          <w:ilvl w:val="1"/>
-          <w:numId w:val="1008"/>
-        </w:numPr>
-        <w:pStyle w:val="Compact"/>
-      </w:pPr>
-      <w:r>
-        <w:rPr>
-          <w:b/>
-        </w:rPr>
-        <w:t xml:space="preserve">Impact</w:t>
-      </w:r>
-      <w:r>
-        <w:t xml:space="preserve">: Users don’t know if app is working or frozen</w:t>
-      </w:r>
-    </w:p>
-    <w:p>
-      <w:pPr>
-        <w:numPr>
-          <w:ilvl w:val="1"/>
-          <w:numId w:val="1008"/>
-        </w:numPr>
-        <w:pStyle w:val="Compact"/>
-      </w:pPr>
-      <w:r>
-        <w:rPr>
-          <w:b/>
-        </w:rPr>
-        <w:t xml:space="preserve">Files</w:t>
-      </w:r>
-      <w:r>
-        <w:t xml:space="preserve">: All page components</w:t>
-      </w:r>
-    </w:p>
-    <w:p>
-      <w:pPr>
-        <w:numPr>
-          <w:ilvl w:val="1"/>
-          <w:numId w:val="1008"/>
-        </w:numPr>
-        <w:pStyle w:val="Compact"/>
-      </w:pPr>
-      <w:r>
-        <w:rPr>
-          <w:b/>
-        </w:rPr>
-        <w:t xml:space="preserve">Recommendation</w:t>
-      </w:r>
-      <w:r>
-        <w:t xml:space="preserve">: Add MudProgressCircular or skeleton screens during data loading</w:t>
-      </w:r>
-    </w:p>
-    <w:p>
-      <w:pPr>
-        <w:numPr>
-          <w:ilvl w:val="1"/>
-          <w:numId w:val="1008"/>
-        </w:numPr>
-        <w:pStyle w:val="Compact"/>
-      </w:pPr>
-      <w:r>
-        <w:rPr>
-          <w:b/>
-        </w:rPr>
-        <w:t xml:space="preserve">Example</w:t>
-      </w:r>
-      <w:r>
-        <w:t xml:space="preserve">:</w:t>
-      </w:r>
-      <w:r>
-        <w:t xml:space="preserve"> </w:t>
-      </w:r>
-      <w:r>
-        <w:rPr>
-          <w:rStyle w:val="VerbatimChar"/>
-        </w:rPr>
-        <w:t xml:space="preserve">&lt;MudProgressCircular Indeterminate="true" /&gt;</w:t>
-      </w:r>
-    </w:p>
-    <w:p>
-      <w:pPr>
-        <w:numPr>
-          <w:ilvl w:val="1"/>
-          <w:numId w:val="1008"/>
-        </w:numPr>
-        <w:pStyle w:val="Compact"/>
-      </w:pPr>
-      <w:r>
-        <w:rPr>
-          <w:b/>
-        </w:rPr>
-        <w:t xml:space="preserve">Estimated Effort</w:t>
-      </w:r>
-      <w:r>
-        <w:t xml:space="preserve">: 1 day</w:t>
-      </w:r>
-    </w:p>
-    <w:p>
-      <w:pPr>
-        <w:numPr>
-          <w:ilvl w:val="0"/>
-          <w:numId w:val="1007"/>
-        </w:numPr>
-        <w:pStyle w:val="Compact"/>
-      </w:pPr>
-      <w:r>
-        <w:rPr>
-          <w:b/>
-        </w:rPr>
-        <w:t xml:space="preserve">No Error Details for Users</w:t>
+        <w:t xml:space="preserve">No Loading Indicators</w:t>
       </w:r>
     </w:p>
     <w:p>
@@ -17202,7 +17536,7 @@
         <w:t xml:space="preserve">Issue</w:t>
       </w:r>
       <w:r>
-        <w:t xml:space="preserve">: Generic error messages don’t help users understand what went wrong</w:t>
+        <w:t xml:space="preserve">: Long API calls have no visual feedback</w:t>
       </w:r>
     </w:p>
     <w:p>
@@ -17220,7 +17554,7 @@
         <w:t xml:space="preserve">Impact</w:t>
       </w:r>
       <w:r>
-        <w:t xml:space="preserve">: Users can’t self-diagnose issues (e.g., invalid CRON expression)</w:t>
+        <w:t xml:space="preserve">: Users don’t know if app is working or frozen</w:t>
       </w:r>
     </w:p>
     <w:p>
@@ -17235,10 +17569,10 @@
         <w:rPr>
           <w:b/>
         </w:rPr>
-        <w:t xml:space="preserve">Recommendation</w:t>
-      </w:r>
-      <w:r>
-        <w:t xml:space="preserve">: Display specific error messages from API validation responses</w:t>
+        <w:t xml:space="preserve">Files</w:t>
+      </w:r>
+      <w:r>
+        <w:t xml:space="preserve">: All page components</w:t>
       </w:r>
     </w:p>
     <w:p>
@@ -17253,17 +17587,62 @@
         <w:rPr>
           <w:b/>
         </w:rPr>
+        <w:t xml:space="preserve">Recommendation</w:t>
+      </w:r>
+      <w:r>
+        <w:t xml:space="preserve">: Add MudProgressCircular or skeleton screens during data loading</w:t>
+      </w:r>
+    </w:p>
+    <w:p>
+      <w:pPr>
+        <w:numPr>
+          <w:ilvl w:val="1"/>
+          <w:numId w:val="1009"/>
+        </w:numPr>
+        <w:pStyle w:val="Compact"/>
+      </w:pPr>
+      <w:r>
+        <w:rPr>
+          <w:b/>
+        </w:rPr>
+        <w:t xml:space="preserve">Example</w:t>
+      </w:r>
+      <w:r>
+        <w:t xml:space="preserve">:</w:t>
+      </w:r>
+      <w:r>
+        <w:t xml:space="preserve"> </w:t>
+      </w:r>
+      <w:r>
+        <w:rPr>
+          <w:rStyle w:val="VerbatimChar"/>
+        </w:rPr>
+        <w:t xml:space="preserve">&lt;MudProgressCircular Indeterminate="true" /&gt;</w:t>
+      </w:r>
+    </w:p>
+    <w:p>
+      <w:pPr>
+        <w:numPr>
+          <w:ilvl w:val="1"/>
+          <w:numId w:val="1009"/>
+        </w:numPr>
+        <w:pStyle w:val="Compact"/>
+      </w:pPr>
+      <w:r>
+        <w:rPr>
+          <w:b/>
+        </w:rPr>
         <w:t xml:space="preserve">Estimated Effort</w:t>
       </w:r>
       <w:r>
-        <w:t xml:space="preserve">: 2-3 days</w:t>
+        <w:t xml:space="preserve">: 1 day</w:t>
       </w:r>
     </w:p>
     <w:p>
       <w:pPr>
         <w:numPr>
           <w:ilvl w:val="0"/>
-          <w:numId w:val="1007"/>
+          <w:numId w:val="1008"/>
         </w:numPr>
         <w:pStyle w:val="Compact"/>
       </w:pPr>
@@ -17271,7 +17650,7 @@
         <w:rPr>
           <w:b/>
         </w:rPr>
-        <w:t xml:space="preserve">No Confirmation Dialogs</w:t>
+        <w:t xml:space="preserve">No Error Details for Users</w:t>
       </w:r>
     </w:p>
     <w:p>
@@ -17289,7 +17668,7 @@
         <w:t xml:space="preserve">Issue</w:t>
       </w:r>
       <w:r>
-        <w:t xml:space="preserve">: Destructive actions (delete, trigger now) have no confirmation</w:t>
+        <w:t xml:space="preserve">: Generic error messages don’t help users understand what went wrong</w:t>
       </w:r>
     </w:p>
     <w:p>
@@ -17307,7 +17686,7 @@
         <w:t xml:space="preserve">Impact</w:t>
       </w:r>
       <w:r>
-        <w:t xml:space="preserve">: Accidental deletions or unwanted job executions</w:t>
+        <w:t xml:space="preserve">: Users can’t self-diagnose issues (e.g., invalid CRON expression)</w:t>
       </w:r>
     </w:p>
     <w:p>
@@ -17322,10 +17701,10 @@
         <w:rPr>
           <w:b/>
         </w:rPr>
-        <w:t xml:space="preserve">Files</w:t>
-      </w:r>
-      <w:r>
-        <w:t xml:space="preserve">: Schedules/Index.razor</w:t>
+        <w:t xml:space="preserve">Recommendation</w:t>
+      </w:r>
+      <w:r>
+        <w:t xml:space="preserve">: Display specific error messages from API validation responses</w:t>
       </w:r>
     </w:p>
     <w:p>
@@ -17340,17 +17719,17 @@
         <w:rPr>
           <w:b/>
         </w:rPr>
-        <w:t xml:space="preserve">Partial Fix</w:t>
-      </w:r>
-      <w:r>
-        <w:t xml:space="preserve">: Delete has confirmation, but trigger/pause/resume don’t</w:t>
+        <w:t xml:space="preserve">Estimated Effort</w:t>
+      </w:r>
+      <w:r>
+        <w:t xml:space="preserve">: 2-3 days</w:t>
       </w:r>
     </w:p>
     <w:p>
       <w:pPr>
         <w:numPr>
-          <w:ilvl w:val="1"/>
-          <w:numId w:val="1010"/>
+          <w:ilvl w:val="0"/>
+          <w:numId w:val="1008"/>
         </w:numPr>
         <w:pStyle w:val="Compact"/>
       </w:pPr>
@@ -17358,43 +17737,7 @@
         <w:rPr>
           <w:b/>
         </w:rPr>
-        <w:t xml:space="preserve">Recommendation</w:t>
-      </w:r>
-      <w:r>
-        <w:t xml:space="preserve">: Add MudDialog confirmation for all destructive actions</w:t>
-      </w:r>
-    </w:p>
-    <w:p>
-      <w:pPr>
-        <w:numPr>
-          <w:ilvl w:val="1"/>
-          <w:numId w:val="1010"/>
-        </w:numPr>
-        <w:pStyle w:val="Compact"/>
-      </w:pPr>
-      <w:r>
-        <w:rPr>
-          <w:b/>
-        </w:rPr>
-        <w:t xml:space="preserve">Estimated Effort</w:t>
-      </w:r>
-      <w:r>
-        <w:t xml:space="preserve">: 4 hours</w:t>
-      </w:r>
-    </w:p>
-    <w:p>
-      <w:pPr>
-        <w:numPr>
-          <w:ilvl w:val="0"/>
-          <w:numId w:val="1007"/>
-        </w:numPr>
-        <w:pStyle w:val="Compact"/>
-      </w:pPr>
-      <w:r>
-        <w:rPr>
-          <w:b/>
-        </w:rPr>
-        <w:t xml:space="preserve">No Dashboard/Overview Page</w:t>
+        <w:t xml:space="preserve">No Confirmation Dialogs</w:t>
       </w:r>
     </w:p>
     <w:p>
@@ -17412,7 +17755,7 @@
         <w:t xml:space="preserve">Issue</w:t>
       </w:r>
       <w:r>
-        <w:t xml:space="preserve">: Home page is basic, no system overview</w:t>
+        <w:t xml:space="preserve">: Destructive actions (delete, trigger now) have no confirmation</w:t>
       </w:r>
     </w:p>
     <w:p>
@@ -17430,7 +17773,7 @@
         <w:t xml:space="preserve">Impact</w:t>
       </w:r>
       <w:r>
-        <w:t xml:space="preserve">: Users can’t see high-level metrics (active schedules, recent failures, etc.)</w:t>
+        <w:t xml:space="preserve">: Accidental deletions or unwanted job executions</w:t>
       </w:r>
     </w:p>
     <w:p>
@@ -17445,58 +17788,10 @@
         <w:rPr>
           <w:b/>
         </w:rPr>
-        <w:t xml:space="preserve">Recommendation</w:t>
-      </w:r>
-      <w:r>
-        <w:t xml:space="preserve">: Create dashboard with:</w:t>
-      </w:r>
-    </w:p>
-    <w:p>
-      <w:pPr>
-        <w:numPr>
-          <w:ilvl w:val="2"/>
-          <w:numId w:val="1012"/>
-        </w:numPr>
-        <w:pStyle w:val="Compact"/>
-      </w:pPr>
-      <w:r>
-        <w:t xml:space="preserve">Total schedules count</w:t>
-      </w:r>
-    </w:p>
-    <w:p>
-      <w:pPr>
-        <w:numPr>
-          <w:ilvl w:val="2"/>
-          <w:numId w:val="1012"/>
-        </w:numPr>
-        <w:pStyle w:val="Compact"/>
-      </w:pPr>
-      <w:r>
-        <w:t xml:space="preserve">Active/paused schedules</w:t>
-      </w:r>
-    </w:p>
-    <w:p>
-      <w:pPr>
-        <w:numPr>
-          <w:ilvl w:val="2"/>
-          <w:numId w:val="1012"/>
-        </w:numPr>
-        <w:pStyle w:val="Compact"/>
-      </w:pPr>
-      <w:r>
-        <w:t xml:space="preserve">Recent executions chart</w:t>
-      </w:r>
-    </w:p>
-    <w:p>
-      <w:pPr>
-        <w:numPr>
-          <w:ilvl w:val="2"/>
-          <w:numId w:val="1012"/>
-        </w:numPr>
-        <w:pStyle w:val="Compact"/>
-      </w:pPr>
-      <w:r>
-        <w:t xml:space="preserve">Failure rate statistics</w:t>
+        <w:t xml:space="preserve">Files</w:t>
+      </w:r>
+      <w:r>
+        <w:t xml:space="preserve">: Schedules/Index.razor</w:t>
       </w:r>
     </w:p>
     <w:p>
@@ -17511,17 +17806,53 @@
         <w:rPr>
           <w:b/>
         </w:rPr>
+        <w:t xml:space="preserve">Partial Fix</w:t>
+      </w:r>
+      <w:r>
+        <w:t xml:space="preserve">: Delete has confirmation, but trigger/pause/resume don’t</w:t>
+      </w:r>
+    </w:p>
+    <w:p>
+      <w:pPr>
+        <w:numPr>
+          <w:ilvl w:val="1"/>
+          <w:numId w:val="1011"/>
+        </w:numPr>
+        <w:pStyle w:val="Compact"/>
+      </w:pPr>
+      <w:r>
+        <w:rPr>
+          <w:b/>
+        </w:rPr>
+        <w:t xml:space="preserve">Recommendation</w:t>
+      </w:r>
+      <w:r>
+        <w:t xml:space="preserve">: Add MudDialog confirmation for all destructive actions</w:t>
+      </w:r>
+    </w:p>
+    <w:p>
+      <w:pPr>
+        <w:numPr>
+          <w:ilvl w:val="1"/>
+          <w:numId w:val="1011"/>
+        </w:numPr>
+        <w:pStyle w:val="Compact"/>
+      </w:pPr>
+      <w:r>
+        <w:rPr>
+          <w:b/>
+        </w:rPr>
         <w:t xml:space="preserve">Estimated Effort</w:t>
       </w:r>
       <w:r>
-        <w:t xml:space="preserve">: 1 week</w:t>
+        <w:t xml:space="preserve">: 4 hours</w:t>
       </w:r>
     </w:p>
     <w:p>
       <w:pPr>
         <w:numPr>
           <w:ilvl w:val="0"/>
-          <w:numId w:val="1007"/>
+          <w:numId w:val="1008"/>
         </w:numPr>
         <w:pStyle w:val="Compact"/>
       </w:pPr>
@@ -17529,86 +17860,116 @@
         <w:rPr>
           <w:b/>
         </w:rPr>
-        <w:t xml:space="preserve">No Real-Time Updates</w:t>
+        <w:t xml:space="preserve">No Dashboard/Overview Page</w:t>
       </w:r>
     </w:p>
     <w:p>
       <w:pPr>
         <w:numPr>
           <w:ilvl w:val="1"/>
+          <w:numId w:val="1012"/>
+        </w:numPr>
+        <w:pStyle w:val="Compact"/>
+      </w:pPr>
+      <w:r>
+        <w:rPr>
+          <w:b/>
+        </w:rPr>
+        <w:t xml:space="preserve">Issue</w:t>
+      </w:r>
+      <w:r>
+        <w:t xml:space="preserve">: Home page is basic, no system overview</w:t>
+      </w:r>
+    </w:p>
+    <w:p>
+      <w:pPr>
+        <w:numPr>
+          <w:ilvl w:val="1"/>
+          <w:numId w:val="1012"/>
+        </w:numPr>
+        <w:pStyle w:val="Compact"/>
+      </w:pPr>
+      <w:r>
+        <w:rPr>
+          <w:b/>
+        </w:rPr>
+        <w:t xml:space="preserve">Impact</w:t>
+      </w:r>
+      <w:r>
+        <w:t xml:space="preserve">: Users can’t see high-level metrics (active schedules, recent failures, etc.)</w:t>
+      </w:r>
+    </w:p>
+    <w:p>
+      <w:pPr>
+        <w:numPr>
+          <w:ilvl w:val="1"/>
+          <w:numId w:val="1012"/>
+        </w:numPr>
+        <w:pStyle w:val="Compact"/>
+      </w:pPr>
+      <w:r>
+        <w:rPr>
+          <w:b/>
+        </w:rPr>
+        <w:t xml:space="preserve">Recommendation</w:t>
+      </w:r>
+      <w:r>
+        <w:t xml:space="preserve">: Create dashboard with:</w:t>
+      </w:r>
+    </w:p>
+    <w:p>
+      <w:pPr>
+        <w:numPr>
+          <w:ilvl w:val="2"/>
           <w:numId w:val="1013"/>
         </w:numPr>
         <w:pStyle w:val="Compact"/>
       </w:pPr>
       <w:r>
-        <w:rPr>
-          <w:b/>
-        </w:rPr>
-        <w:t xml:space="preserve">Issue</w:t>
-      </w:r>
-      <w:r>
-        <w:t xml:space="preserve">: Execution status doesn’t auto-refresh</w:t>
+        <w:t xml:space="preserve">Total schedules count</w:t>
       </w:r>
     </w:p>
     <w:p>
       <w:pPr>
         <w:numPr>
-          <w:ilvl w:val="1"/>
+          <w:ilvl w:val="2"/>
           <w:numId w:val="1013"/>
         </w:numPr>
         <w:pStyle w:val="Compact"/>
       </w:pPr>
       <w:r>
-        <w:rPr>
-          <w:b/>
-        </w:rPr>
-        <w:t xml:space="preserve">Impact</w:t>
-      </w:r>
-      <w:r>
-        <w:t xml:space="preserve">: Users must manually refresh to see job completion</w:t>
+        <w:t xml:space="preserve">Active/paused schedules</w:t>
       </w:r>
     </w:p>
     <w:p>
       <w:pPr>
         <w:numPr>
-          <w:ilvl w:val="1"/>
+          <w:ilvl w:val="2"/>
           <w:numId w:val="1013"/>
         </w:numPr>
         <w:pStyle w:val="Compact"/>
       </w:pPr>
       <w:r>
-        <w:rPr>
-          <w:b/>
-        </w:rPr>
-        <w:t xml:space="preserve">Recommendation</w:t>
-      </w:r>
-      <w:r>
-        <w:t xml:space="preserve">: Use Blazor Server’s SignalR to push updates from server</w:t>
+        <w:t xml:space="preserve">Recent executions chart</w:t>
       </w:r>
     </w:p>
     <w:p>
       <w:pPr>
         <w:numPr>
-          <w:ilvl w:val="1"/>
+          <w:ilvl w:val="2"/>
           <w:numId w:val="1013"/>
         </w:numPr>
         <w:pStyle w:val="Compact"/>
       </w:pPr>
       <w:r>
-        <w:rPr>
-          <w:b/>
-        </w:rPr>
-        <w:t xml:space="preserve">Alternative</w:t>
-      </w:r>
-      <w:r>
-        <w:t xml:space="preserve">: Add auto-refresh timer on Executions page</w:t>
+        <w:t xml:space="preserve">Failure rate statistics</w:t>
       </w:r>
     </w:p>
     <w:p>
       <w:pPr>
         <w:numPr>
           <w:ilvl w:val="1"/>
-          <w:numId w:val="1013"/>
+          <w:numId w:val="1012"/>
         </w:numPr>
         <w:pStyle w:val="Compact"/>
       </w:pPr>
@@ -17619,23 +17980,28 @@
         <w:t xml:space="preserve">Estimated Effort</w:t>
       </w:r>
       <w:r>
-        <w:t xml:space="preserve">: 2-3 days</w:t>
-      </w:r>
-    </w:p>
-    <w:p>
-      <w:pPr>
-        <w:pStyle w:val="Heading3"/>
-      </w:pPr>
-      <w:bookmarkStart w:id="77" w:name="schedule-form-issues"/>
-      <w:r>
-        <w:t xml:space="preserve">Schedule Form Issues</w:t>
-      </w:r>
-      <w:bookmarkEnd w:id="77"/>
+        <w:t xml:space="preserve">: 1 week</w:t>
+      </w:r>
     </w:p>
     <w:p>
       <w:pPr>
         <w:numPr>
           <w:ilvl w:val="0"/>
+          <w:numId w:val="1008"/>
+        </w:numPr>
+        <w:pStyle w:val="Compact"/>
+      </w:pPr>
+      <w:r>
+        <w:rPr>
+          <w:b/>
+        </w:rPr>
+        <w:t xml:space="preserve">No Real-Time Updates</w:t>
+      </w:r>
+    </w:p>
+    <w:p>
+      <w:pPr>
+        <w:numPr>
+          <w:ilvl w:val="1"/>
           <w:numId w:val="1014"/>
         </w:numPr>
         <w:pStyle w:val="Compact"/>
@@ -17644,13 +18010,98 @@
         <w:rPr>
           <w:b/>
         </w:rPr>
-        <w:t xml:space="preserve">No Job Configuration Templates</w:t>
+        <w:t xml:space="preserve">Issue</w:t>
+      </w:r>
+      <w:r>
+        <w:t xml:space="preserve">: Execution status doesn’t auto-refresh</w:t>
       </w:r>
     </w:p>
     <w:p>
       <w:pPr>
         <w:numPr>
           <w:ilvl w:val="1"/>
+          <w:numId w:val="1014"/>
+        </w:numPr>
+        <w:pStyle w:val="Compact"/>
+      </w:pPr>
+      <w:r>
+        <w:rPr>
+          <w:b/>
+        </w:rPr>
+        <w:t xml:space="preserve">Impact</w:t>
+      </w:r>
+      <w:r>
+        <w:t xml:space="preserve">: Users must manually refresh to see job completion</w:t>
+      </w:r>
+    </w:p>
+    <w:p>
+      <w:pPr>
+        <w:numPr>
+          <w:ilvl w:val="1"/>
+          <w:numId w:val="1014"/>
+        </w:numPr>
+        <w:pStyle w:val="Compact"/>
+      </w:pPr>
+      <w:r>
+        <w:rPr>
+          <w:b/>
+        </w:rPr>
+        <w:t xml:space="preserve">Recommendation</w:t>
+      </w:r>
+      <w:r>
+        <w:t xml:space="preserve">: Use Blazor Server’s SignalR to push updates from server</w:t>
+      </w:r>
+    </w:p>
+    <w:p>
+      <w:pPr>
+        <w:numPr>
+          <w:ilvl w:val="1"/>
+          <w:numId w:val="1014"/>
+        </w:numPr>
+        <w:pStyle w:val="Compact"/>
+      </w:pPr>
+      <w:r>
+        <w:rPr>
+          <w:b/>
+        </w:rPr>
+        <w:t xml:space="preserve">Alternative</w:t>
+      </w:r>
+      <w:r>
+        <w:t xml:space="preserve">: Add auto-refresh timer on Executions page</w:t>
+      </w:r>
+    </w:p>
+    <w:p>
+      <w:pPr>
+        <w:numPr>
+          <w:ilvl w:val="1"/>
+          <w:numId w:val="1014"/>
+        </w:numPr>
+        <w:pStyle w:val="Compact"/>
+      </w:pPr>
+      <w:r>
+        <w:rPr>
+          <w:b/>
+        </w:rPr>
+        <w:t xml:space="preserve">Estimated Effort</w:t>
+      </w:r>
+      <w:r>
+        <w:t xml:space="preserve">: 2-3 days</w:t>
+      </w:r>
+    </w:p>
+    <w:p>
+      <w:pPr>
+        <w:pStyle w:val="Heading3"/>
+      </w:pPr>
+      <w:bookmarkStart w:id="78" w:name="schedule-form-issues"/>
+      <w:r>
+        <w:t xml:space="preserve">Schedule Form Issues</w:t>
+      </w:r>
+      <w:bookmarkEnd w:id="78"/>
+    </w:p>
+    <w:p>
+      <w:pPr>
+        <w:numPr>
+          <w:ilvl w:val="0"/>
           <w:numId w:val="1015"/>
         </w:numPr>
         <w:pStyle w:val="Compact"/>
@@ -17659,97 +18110,7 @@
         <w:rPr>
           <w:b/>
         </w:rPr>
-        <w:t xml:space="preserve">Issue</w:t>
-      </w:r>
-      <w:r>
-        <w:t xml:space="preserve">: Users must know exact JSON format for each job type</w:t>
-      </w:r>
-    </w:p>
-    <w:p>
-      <w:pPr>
-        <w:numPr>
-          <w:ilvl w:val="1"/>
-          <w:numId w:val="1015"/>
-        </w:numPr>
-        <w:pStyle w:val="Compact"/>
-      </w:pPr>
-      <w:r>
-        <w:rPr>
-          <w:b/>
-        </w:rPr>
-        <w:t xml:space="preserve">Impact</w:t>
-      </w:r>
-      <w:r>
-        <w:t xml:space="preserve">: High error rate, frustrating user experience</w:t>
-      </w:r>
-    </w:p>
-    <w:p>
-      <w:pPr>
-        <w:numPr>
-          <w:ilvl w:val="1"/>
-          <w:numId w:val="1015"/>
-        </w:numPr>
-        <w:pStyle w:val="Compact"/>
-      </w:pPr>
-      <w:r>
-        <w:rPr>
-          <w:b/>
-        </w:rPr>
-        <w:t xml:space="preserve">Recommendation</w:t>
-      </w:r>
-      <w:r>
-        <w:t xml:space="preserve">: Provide form fields for common job configurations instead of raw JSON</w:t>
-      </w:r>
-    </w:p>
-    <w:p>
-      <w:pPr>
-        <w:numPr>
-          <w:ilvl w:val="1"/>
-          <w:numId w:val="1015"/>
-        </w:numPr>
-        <w:pStyle w:val="Compact"/>
-      </w:pPr>
-      <w:r>
-        <w:rPr>
-          <w:b/>
-        </w:rPr>
-        <w:t xml:space="preserve">Example</w:t>
-      </w:r>
-      <w:r>
-        <w:t xml:space="preserve">: For ProcessJob, show ExecutablePath, Arguments, WorkingDirectory fields</w:t>
-      </w:r>
-    </w:p>
-    <w:p>
-      <w:pPr>
-        <w:numPr>
-          <w:ilvl w:val="1"/>
-          <w:numId w:val="1015"/>
-        </w:numPr>
-        <w:pStyle w:val="Compact"/>
-      </w:pPr>
-      <w:r>
-        <w:rPr>
-          <w:b/>
-        </w:rPr>
-        <w:t xml:space="preserve">Estimated Effort</w:t>
-      </w:r>
-      <w:r>
-        <w:t xml:space="preserve">: 1 week</w:t>
-      </w:r>
-    </w:p>
-    <w:p>
-      <w:pPr>
-        <w:numPr>
-          <w:ilvl w:val="0"/>
-          <w:numId w:val="1014"/>
-        </w:numPr>
-        <w:pStyle w:val="Compact"/>
-      </w:pPr>
-      <w:r>
-        <w:rPr>
-          <w:b/>
-        </w:rPr>
-        <w:t xml:space="preserve">CRON Builder Not Integrated</w:t>
+        <w:t xml:space="preserve">No Job Configuration Templates</w:t>
       </w:r>
     </w:p>
     <w:p>
@@ -17767,7 +18128,7 @@
         <w:t xml:space="preserve">Issue</w:t>
       </w:r>
       <w:r>
-        <w:t xml:space="preserve">: CRON builder exists but may not be properly integrated into form</w:t>
+        <w:t xml:space="preserve">: Users must know exact JSON format for each job type</w:t>
       </w:r>
     </w:p>
     <w:p>
@@ -17785,7 +18146,7 @@
         <w:t xml:space="preserve">Impact</w:t>
       </w:r>
       <w:r>
-        <w:t xml:space="preserve">: Users still need to manually enter CRON expressions</w:t>
+        <w:t xml:space="preserve">: High error rate, frustrating user experience</w:t>
       </w:r>
     </w:p>
     <w:p>
@@ -17800,10 +18161,10 @@
         <w:rPr>
           <w:b/>
         </w:rPr>
-        <w:t xml:space="preserve">TODO</w:t>
-      </w:r>
-      <w:r>
-        <w:t xml:space="preserve">: Verify CronBuilder component is actually used in Schedules/Form.razor</w:t>
+        <w:t xml:space="preserve">Recommendation</w:t>
+      </w:r>
+      <w:r>
+        <w:t xml:space="preserve">: Provide form fields for common job configurations instead of raw JSON</w:t>
       </w:r>
     </w:p>
     <w:p>
@@ -17818,17 +18179,35 @@
         <w:rPr>
           <w:b/>
         </w:rPr>
+        <w:t xml:space="preserve">Example</w:t>
+      </w:r>
+      <w:r>
+        <w:t xml:space="preserve">: For ProcessJob, show ExecutablePath, Arguments, WorkingDirectory fields</w:t>
+      </w:r>
+    </w:p>
+    <w:p>
+      <w:pPr>
+        <w:numPr>
+          <w:ilvl w:val="1"/>
+          <w:numId w:val="1016"/>
+        </w:numPr>
+        <w:pStyle w:val="Compact"/>
+      </w:pPr>
+      <w:r>
+        <w:rPr>
+          <w:b/>
+        </w:rPr>
         <w:t xml:space="preserve">Estimated Effort</w:t>
       </w:r>
       <w:r>
-        <w:t xml:space="preserve">: 4 hours if needs integration</w:t>
+        <w:t xml:space="preserve">: 1 week</w:t>
       </w:r>
     </w:p>
     <w:p>
       <w:pPr>
         <w:numPr>
           <w:ilvl w:val="0"/>
-          <w:numId w:val="1014"/>
+          <w:numId w:val="1015"/>
         </w:numPr>
         <w:pStyle w:val="Compact"/>
       </w:pPr>
@@ -17836,7 +18215,7 @@
         <w:rPr>
           <w:b/>
         </w:rPr>
-        <w:t xml:space="preserve">No Validation on JobConfiguration JSON</w:t>
+        <w:t xml:space="preserve">CRON Builder Not Integrated</w:t>
       </w:r>
     </w:p>
     <w:p>
@@ -17854,7 +18233,7 @@
         <w:t xml:space="preserve">Issue</w:t>
       </w:r>
       <w:r>
-        <w:t xml:space="preserve">: Invalid JSON accepted and saved to database</w:t>
+        <w:t xml:space="preserve">: CRON builder exists but may not be properly integrated into form</w:t>
       </w:r>
     </w:p>
     <w:p>
@@ -17872,7 +18251,7 @@
         <w:t xml:space="preserve">Impact</w:t>
       </w:r>
       <w:r>
-        <w:t xml:space="preserve">: Job fails at runtime with cryptic errors</w:t>
+        <w:t xml:space="preserve">: Users still need to manually enter CRON expressions</w:t>
       </w:r>
     </w:p>
     <w:p>
@@ -17887,10 +18266,10 @@
         <w:rPr>
           <w:b/>
         </w:rPr>
-        <w:t xml:space="preserve">Recommendation</w:t>
-      </w:r>
-      <w:r>
-        <w:t xml:space="preserve">: Validate JSON structure and required fields before saving</w:t>
+        <w:t xml:space="preserve">TODO</w:t>
+      </w:r>
+      <w:r>
+        <w:t xml:space="preserve">: Verify CronBuilder component is actually used in Schedules/Form.razor</w:t>
       </w:r>
     </w:p>
     <w:p>
@@ -17908,14 +18287,14 @@
         <w:t xml:space="preserve">Estimated Effort</w:t>
       </w:r>
       <w:r>
-        <w:t xml:space="preserve">: 1 day</w:t>
+        <w:t xml:space="preserve">: 4 hours if needs integration</w:t>
       </w:r>
     </w:p>
     <w:p>
       <w:pPr>
         <w:numPr>
           <w:ilvl w:val="0"/>
-          <w:numId w:val="1014"/>
+          <w:numId w:val="1015"/>
         </w:numPr>
         <w:pStyle w:val="Compact"/>
       </w:pPr>
@@ -17923,7 +18302,7 @@
         <w:rPr>
           <w:b/>
         </w:rPr>
-        <w:t xml:space="preserve">No Parameter Builder</w:t>
+        <w:t xml:space="preserve">No Validation on JobConfiguration JSON</w:t>
       </w:r>
     </w:p>
     <w:p>
@@ -17941,7 +18320,7 @@
         <w:t xml:space="preserve">Issue</w:t>
       </w:r>
       <w:r>
-        <w:t xml:space="preserve">: Job parameters must be added manually, no UI guidance</w:t>
+        <w:t xml:space="preserve">: Invalid JSON accepted and saved to database</w:t>
       </w:r>
     </w:p>
     <w:p>
@@ -17959,7 +18338,7 @@
         <w:t xml:space="preserve">Impact</w:t>
       </w:r>
       <w:r>
-        <w:t xml:space="preserve">: Complex to set up dynamic parameters (SourceQuery, ParameterType)</w:t>
+        <w:t xml:space="preserve">: Job fails at runtime with cryptic errors</w:t>
       </w:r>
     </w:p>
     <w:p>
@@ -17977,7 +18356,7 @@
         <w:t xml:space="preserve">Recommendation</w:t>
       </w:r>
       <w:r>
-        <w:t xml:space="preserve">: Create dedicated parameter configuration UI</w:t>
+        <w:t xml:space="preserve">: Validate JSON structure and required fields before saving</w:t>
       </w:r>
     </w:p>
     <w:p>
@@ -17995,23 +18374,28 @@
         <w:t xml:space="preserve">Estimated Effort</w:t>
       </w:r>
       <w:r>
-        <w:t xml:space="preserve">: 1 week</w:t>
-      </w:r>
-    </w:p>
-    <w:p>
-      <w:pPr>
-        <w:pStyle w:val="Heading3"/>
-      </w:pPr>
-      <w:bookmarkStart w:id="78" w:name="data-display-issues"/>
-      <w:r>
-        <w:t xml:space="preserve">Data Display Issues</w:t>
-      </w:r>
-      <w:bookmarkEnd w:id="78"/>
+        <w:t xml:space="preserve">: 1 day</w:t>
+      </w:r>
     </w:p>
     <w:p>
       <w:pPr>
         <w:numPr>
           <w:ilvl w:val="0"/>
+          <w:numId w:val="1015"/>
+        </w:numPr>
+        <w:pStyle w:val="Compact"/>
+      </w:pPr>
+      <w:r>
+        <w:rPr>
+          <w:b/>
+        </w:rPr>
+        <w:t xml:space="preserve">No Parameter Builder</w:t>
+      </w:r>
+    </w:p>
+    <w:p>
+      <w:pPr>
+        <w:numPr>
+          <w:ilvl w:val="1"/>
           <w:numId w:val="1019"/>
         </w:numPr>
         <w:pStyle w:val="Compact"/>
@@ -18020,13 +18404,80 @@
         <w:rPr>
           <w:b/>
         </w:rPr>
-        <w:t xml:space="preserve">No Column Customization</w:t>
+        <w:t xml:space="preserve">Issue</w:t>
+      </w:r>
+      <w:r>
+        <w:t xml:space="preserve">: Job parameters must be added manually, no UI guidance</w:t>
       </w:r>
     </w:p>
     <w:p>
       <w:pPr>
         <w:numPr>
           <w:ilvl w:val="1"/>
+          <w:numId w:val="1019"/>
+        </w:numPr>
+        <w:pStyle w:val="Compact"/>
+      </w:pPr>
+      <w:r>
+        <w:rPr>
+          <w:b/>
+        </w:rPr>
+        <w:t xml:space="preserve">Impact</w:t>
+      </w:r>
+      <w:r>
+        <w:t xml:space="preserve">: Complex to set up dynamic parameters (SourceQuery, ParameterType)</w:t>
+      </w:r>
+    </w:p>
+    <w:p>
+      <w:pPr>
+        <w:numPr>
+          <w:ilvl w:val="1"/>
+          <w:numId w:val="1019"/>
+        </w:numPr>
+        <w:pStyle w:val="Compact"/>
+      </w:pPr>
+      <w:r>
+        <w:rPr>
+          <w:b/>
+        </w:rPr>
+        <w:t xml:space="preserve">Recommendation</w:t>
+      </w:r>
+      <w:r>
+        <w:t xml:space="preserve">: Create dedicated parameter configuration UI</w:t>
+      </w:r>
+    </w:p>
+    <w:p>
+      <w:pPr>
+        <w:numPr>
+          <w:ilvl w:val="1"/>
+          <w:numId w:val="1019"/>
+        </w:numPr>
+        <w:pStyle w:val="Compact"/>
+      </w:pPr>
+      <w:r>
+        <w:rPr>
+          <w:b/>
+        </w:rPr>
+        <w:t xml:space="preserve">Estimated Effort</w:t>
+      </w:r>
+      <w:r>
+        <w:t xml:space="preserve">: 1 week</w:t>
+      </w:r>
+    </w:p>
+    <w:p>
+      <w:pPr>
+        <w:pStyle w:val="Heading3"/>
+      </w:pPr>
+      <w:bookmarkStart w:id="79" w:name="data-display-issues"/>
+      <w:r>
+        <w:t xml:space="preserve">Data Display Issues</w:t>
+      </w:r>
+      <w:bookmarkEnd w:id="79"/>
+    </w:p>
+    <w:p>
+      <w:pPr>
+        <w:numPr>
+          <w:ilvl w:val="0"/>
           <w:numId w:val="1020"/>
         </w:numPr>
         <w:pStyle w:val="Compact"/>
@@ -18035,79 +18486,7 @@
         <w:rPr>
           <w:b/>
         </w:rPr>
-        <w:t xml:space="preserve">Issue</w:t>
-      </w:r>
-      <w:r>
-        <w:t xml:space="preserve">: Schedule table shows fixed columns, can’t customize view</w:t>
-      </w:r>
-    </w:p>
-    <w:p>
-      <w:pPr>
-        <w:numPr>
-          <w:ilvl w:val="1"/>
-          <w:numId w:val="1020"/>
-        </w:numPr>
-        <w:pStyle w:val="Compact"/>
-      </w:pPr>
-      <w:r>
-        <w:rPr>
-          <w:b/>
-        </w:rPr>
-        <w:t xml:space="preserve">Impact</w:t>
-      </w:r>
-      <w:r>
-        <w:t xml:space="preserve">: Important information hidden, unimportant info visible</w:t>
-      </w:r>
-    </w:p>
-    <w:p>
-      <w:pPr>
-        <w:numPr>
-          <w:ilvl w:val="1"/>
-          <w:numId w:val="1020"/>
-        </w:numPr>
-        <w:pStyle w:val="Compact"/>
-      </w:pPr>
-      <w:r>
-        <w:rPr>
-          <w:b/>
-        </w:rPr>
-        <w:t xml:space="preserve">Recommendation</w:t>
-      </w:r>
-      <w:r>
-        <w:t xml:space="preserve">: Add column visibility toggles, save user preferences</w:t>
-      </w:r>
-    </w:p>
-    <w:p>
-      <w:pPr>
-        <w:numPr>
-          <w:ilvl w:val="1"/>
-          <w:numId w:val="1020"/>
-        </w:numPr>
-        <w:pStyle w:val="Compact"/>
-      </w:pPr>
-      <w:r>
-        <w:rPr>
-          <w:b/>
-        </w:rPr>
-        <w:t xml:space="preserve">Estimated Effort</w:t>
-      </w:r>
-      <w:r>
-        <w:t xml:space="preserve">: 2-3 days</w:t>
-      </w:r>
-    </w:p>
-    <w:p>
-      <w:pPr>
-        <w:numPr>
-          <w:ilvl w:val="0"/>
-          <w:numId w:val="1019"/>
-        </w:numPr>
-        <w:pStyle w:val="Compact"/>
-      </w:pPr>
-      <w:r>
-        <w:rPr>
-          <w:b/>
-        </w:rPr>
-        <w:t xml:space="preserve">No Advanced Filtering</w:t>
+        <w:t xml:space="preserve">No Column Customization</w:t>
       </w:r>
     </w:p>
     <w:p>
@@ -18125,7 +18504,7 @@
         <w:t xml:space="preserve">Issue</w:t>
       </w:r>
       <w:r>
-        <w:t xml:space="preserve">: Basic search only, no filters by date, status, client, job type</w:t>
+        <w:t xml:space="preserve">: Schedule table shows fixed columns, can’t customize view</w:t>
       </w:r>
     </w:p>
     <w:p>
@@ -18143,7 +18522,7 @@
         <w:t xml:space="preserve">Impact</w:t>
       </w:r>
       <w:r>
-        <w:t xml:space="preserve">: Difficult to find specific schedules in large lists</w:t>
+        <w:t xml:space="preserve">: Important information hidden, unimportant info visible</w:t>
       </w:r>
     </w:p>
     <w:p>
@@ -18161,7 +18540,7 @@
         <w:t xml:space="preserve">Recommendation</w:t>
       </w:r>
       <w:r>
-        <w:t xml:space="preserve">: Add MudDataGrid with built-in filtering or custom filter panel</w:t>
+        <w:t xml:space="preserve">: Add column visibility toggles, save user preferences</w:t>
       </w:r>
     </w:p>
     <w:p>
@@ -18179,14 +18558,14 @@
         <w:t xml:space="preserve">Estimated Effort</w:t>
       </w:r>
       <w:r>
-        <w:t xml:space="preserve">: 1 week</w:t>
+        <w:t xml:space="preserve">: 2-3 days</w:t>
       </w:r>
     </w:p>
     <w:p>
       <w:pPr>
         <w:numPr>
           <w:ilvl w:val="0"/>
-          <w:numId w:val="1019"/>
+          <w:numId w:val="1020"/>
         </w:numPr>
         <w:pStyle w:val="Compact"/>
       </w:pPr>
@@ -18194,7 +18573,7 @@
         <w:rPr>
           <w:b/>
         </w:rPr>
-        <w:t xml:space="preserve">No Sorting</w:t>
+        <w:t xml:space="preserve">No Advanced Filtering</w:t>
       </w:r>
     </w:p>
     <w:p>
@@ -18212,7 +18591,7 @@
         <w:t xml:space="preserve">Issue</w:t>
       </w:r>
       <w:r>
-        <w:t xml:space="preserve">: Tables not sortable by column</w:t>
+        <w:t xml:space="preserve">: Basic search only, no filters by date, status, client, job type</w:t>
       </w:r>
     </w:p>
     <w:p>
@@ -18230,7 +18609,7 @@
         <w:t xml:space="preserve">Impact</w:t>
       </w:r>
       <w:r>
-        <w:t xml:space="preserve">: Can’t order by next run time, last execution, etc.</w:t>
+        <w:t xml:space="preserve">: Difficult to find specific schedules in large lists</w:t>
       </w:r>
     </w:p>
     <w:p>
@@ -18248,7 +18627,7 @@
         <w:t xml:space="preserve">Recommendation</w:t>
       </w:r>
       <w:r>
-        <w:t xml:space="preserve">: Make all table columns sortable</w:t>
+        <w:t xml:space="preserve">: Add MudDataGrid with built-in filtering or custom filter panel</w:t>
       </w:r>
     </w:p>
     <w:p>
@@ -18266,14 +18645,14 @@
         <w:t xml:space="preserve">Estimated Effort</w:t>
       </w:r>
       <w:r>
-        <w:t xml:space="preserve">: 1 day</w:t>
+        <w:t xml:space="preserve">: 1 week</w:t>
       </w:r>
     </w:p>
     <w:p>
       <w:pPr>
         <w:numPr>
           <w:ilvl w:val="0"/>
-          <w:numId w:val="1019"/>
+          <w:numId w:val="1020"/>
         </w:numPr>
         <w:pStyle w:val="Compact"/>
       </w:pPr>
@@ -18281,7 +18660,7 @@
         <w:rPr>
           <w:b/>
         </w:rPr>
-        <w:t xml:space="preserve">No Export Functionality</w:t>
+        <w:t xml:space="preserve">No Sorting</w:t>
       </w:r>
     </w:p>
     <w:p>
@@ -18299,7 +18678,7 @@
         <w:t xml:space="preserve">Issue</w:t>
       </w:r>
       <w:r>
-        <w:t xml:space="preserve">: Can’t export schedule list or execution history</w:t>
+        <w:t xml:space="preserve">: Tables not sortable by column</w:t>
       </w:r>
     </w:p>
     <w:p>
@@ -18317,7 +18696,7 @@
         <w:t xml:space="preserve">Impact</w:t>
       </w:r>
       <w:r>
-        <w:t xml:space="preserve">: Can’t analyze data in Excel, create reports</w:t>
+        <w:t xml:space="preserve">: Can’t order by next run time, last execution, etc.</w:t>
       </w:r>
     </w:p>
     <w:p>
@@ -18335,7 +18714,7 @@
         <w:t xml:space="preserve">Recommendation</w:t>
       </w:r>
       <w:r>
-        <w:t xml:space="preserve">: Add CSV/Excel export buttons</w:t>
+        <w:t xml:space="preserve">: Make all table columns sortable</w:t>
       </w:r>
     </w:p>
     <w:p>
@@ -18353,23 +18732,28 @@
         <w:t xml:space="preserve">Estimated Effort</w:t>
       </w:r>
       <w:r>
-        <w:t xml:space="preserve">: 2-3 days</w:t>
-      </w:r>
-    </w:p>
-    <w:p>
-      <w:pPr>
-        <w:pStyle w:val="Heading3"/>
-      </w:pPr>
-      <w:bookmarkStart w:id="79" w:name="performance-issues"/>
-      <w:r>
-        <w:t xml:space="preserve">Performance Issues</w:t>
-      </w:r>
-      <w:bookmarkEnd w:id="79"/>
+        <w:t xml:space="preserve">: 1 day</w:t>
+      </w:r>
     </w:p>
     <w:p>
       <w:pPr>
         <w:numPr>
           <w:ilvl w:val="0"/>
+          <w:numId w:val="1020"/>
+        </w:numPr>
+        <w:pStyle w:val="Compact"/>
+      </w:pPr>
+      <w:r>
+        <w:rPr>
+          <w:b/>
+        </w:rPr>
+        <w:t xml:space="preserve">No Export Functionality</w:t>
+      </w:r>
+    </w:p>
+    <w:p>
+      <w:pPr>
+        <w:numPr>
+          <w:ilvl w:val="1"/>
           <w:numId w:val="1024"/>
         </w:numPr>
         <w:pStyle w:val="Compact"/>
@@ -18378,13 +18762,80 @@
         <w:rPr>
           <w:b/>
         </w:rPr>
-        <w:t xml:space="preserve">No Pagination on Executions</w:t>
+        <w:t xml:space="preserve">Issue</w:t>
+      </w:r>
+      <w:r>
+        <w:t xml:space="preserve">: Can’t export schedule list or execution history</w:t>
       </w:r>
     </w:p>
     <w:p>
       <w:pPr>
         <w:numPr>
           <w:ilvl w:val="1"/>
+          <w:numId w:val="1024"/>
+        </w:numPr>
+        <w:pStyle w:val="Compact"/>
+      </w:pPr>
+      <w:r>
+        <w:rPr>
+          <w:b/>
+        </w:rPr>
+        <w:t xml:space="preserve">Impact</w:t>
+      </w:r>
+      <w:r>
+        <w:t xml:space="preserve">: Can’t analyze data in Excel, create reports</w:t>
+      </w:r>
+    </w:p>
+    <w:p>
+      <w:pPr>
+        <w:numPr>
+          <w:ilvl w:val="1"/>
+          <w:numId w:val="1024"/>
+        </w:numPr>
+        <w:pStyle w:val="Compact"/>
+      </w:pPr>
+      <w:r>
+        <w:rPr>
+          <w:b/>
+        </w:rPr>
+        <w:t xml:space="preserve">Recommendation</w:t>
+      </w:r>
+      <w:r>
+        <w:t xml:space="preserve">: Add CSV/Excel export buttons</w:t>
+      </w:r>
+    </w:p>
+    <w:p>
+      <w:pPr>
+        <w:numPr>
+          <w:ilvl w:val="1"/>
+          <w:numId w:val="1024"/>
+        </w:numPr>
+        <w:pStyle w:val="Compact"/>
+      </w:pPr>
+      <w:r>
+        <w:rPr>
+          <w:b/>
+        </w:rPr>
+        <w:t xml:space="preserve">Estimated Effort</w:t>
+      </w:r>
+      <w:r>
+        <w:t xml:space="preserve">: 2-3 days</w:t>
+      </w:r>
+    </w:p>
+    <w:p>
+      <w:pPr>
+        <w:pStyle w:val="Heading3"/>
+      </w:pPr>
+      <w:bookmarkStart w:id="80" w:name="performance-issues"/>
+      <w:r>
+        <w:t xml:space="preserve">Performance Issues</w:t>
+      </w:r>
+      <w:bookmarkEnd w:id="80"/>
+    </w:p>
+    <w:p>
+      <w:pPr>
+        <w:numPr>
+          <w:ilvl w:val="0"/>
           <w:numId w:val="1025"/>
         </w:numPr>
         <w:pStyle w:val="Compact"/>
@@ -18393,97 +18844,7 @@
         <w:rPr>
           <w:b/>
         </w:rPr>
-        <w:t xml:space="preserve">Issue</w:t>
-      </w:r>
-      <w:r>
-        <w:t xml:space="preserve">: Executions/Index loads ALL executions</w:t>
-      </w:r>
-    </w:p>
-    <w:p>
-      <w:pPr>
-        <w:numPr>
-          <w:ilvl w:val="1"/>
-          <w:numId w:val="1025"/>
-        </w:numPr>
-        <w:pStyle w:val="Compact"/>
-      </w:pPr>
-      <w:r>
-        <w:rPr>
-          <w:b/>
-        </w:rPr>
-        <w:t xml:space="preserve">Impact</w:t>
-      </w:r>
-      <w:r>
-        <w:t xml:space="preserve">: Slow page load with thousands of executions</w:t>
-      </w:r>
-    </w:p>
-    <w:p>
-      <w:pPr>
-        <w:numPr>
-          <w:ilvl w:val="1"/>
-          <w:numId w:val="1025"/>
-        </w:numPr>
-        <w:pStyle w:val="Compact"/>
-      </w:pPr>
-      <w:r>
-        <w:rPr>
-          <w:b/>
-        </w:rPr>
-        <w:t xml:space="preserve">Files</w:t>
-      </w:r>
-      <w:r>
-        <w:t xml:space="preserve">: Executions/Index.razor, JobExecutionService.cs</w:t>
-      </w:r>
-    </w:p>
-    <w:p>
-      <w:pPr>
-        <w:numPr>
-          <w:ilvl w:val="1"/>
-          <w:numId w:val="1025"/>
-        </w:numPr>
-        <w:pStyle w:val="Compact"/>
-      </w:pPr>
-      <w:r>
-        <w:rPr>
-          <w:b/>
-        </w:rPr>
-        <w:t xml:space="preserve">Recommendation</w:t>
-      </w:r>
-      <w:r>
-        <w:t xml:space="preserve">: Implement pagination like Schedules page</w:t>
-      </w:r>
-    </w:p>
-    <w:p>
-      <w:pPr>
-        <w:numPr>
-          <w:ilvl w:val="1"/>
-          <w:numId w:val="1025"/>
-        </w:numPr>
-        <w:pStyle w:val="Compact"/>
-      </w:pPr>
-      <w:r>
-        <w:rPr>
-          <w:b/>
-        </w:rPr>
-        <w:t xml:space="preserve">Estimated Effort</w:t>
-      </w:r>
-      <w:r>
-        <w:t xml:space="preserve">: 1 day</w:t>
-      </w:r>
-    </w:p>
-    <w:p>
-      <w:pPr>
-        <w:numPr>
-          <w:ilvl w:val="0"/>
-          <w:numId w:val="1024"/>
-        </w:numPr>
-        <w:pStyle w:val="Compact"/>
-      </w:pPr>
-      <w:r>
-        <w:rPr>
-          <w:b/>
-        </w:rPr>
-        <w:t xml:space="preserve">Services Not Cached</w:t>
+        <w:t xml:space="preserve">No Pagination on Executions</w:t>
       </w:r>
     </w:p>
     <w:p>
@@ -18501,7 +18862,7 @@
         <w:t xml:space="preserve">Issue</w:t>
       </w:r>
       <w:r>
-        <w:t xml:space="preserve">: Every page load calls API for same data (clients list)</w:t>
+        <w:t xml:space="preserve">: Executions/Index loads ALL executions</w:t>
       </w:r>
     </w:p>
     <w:p>
@@ -18519,7 +18880,7 @@
         <w:t xml:space="preserve">Impact</w:t>
       </w:r>
       <w:r>
-        <w:t xml:space="preserve">: Unnecessary API calls, slower page loads</w:t>
+        <w:t xml:space="preserve">: Slow page load with thousands of executions</w:t>
       </w:r>
     </w:p>
     <w:p>
@@ -18534,10 +18895,10 @@
         <w:rPr>
           <w:b/>
         </w:rPr>
-        <w:t xml:space="preserve">Recommendation</w:t>
-      </w:r>
-      <w:r>
-        <w:t xml:space="preserve">: Implement client-side caching for rarely-changing data</w:t>
+        <w:t xml:space="preserve">Files</w:t>
+      </w:r>
+      <w:r>
+        <w:t xml:space="preserve">: Executions/Index.razor, JobExecutionService.cs</w:t>
       </w:r>
     </w:p>
     <w:p>
@@ -18552,17 +18913,35 @@
         <w:rPr>
           <w:b/>
         </w:rPr>
+        <w:t xml:space="preserve">Recommendation</w:t>
+      </w:r>
+      <w:r>
+        <w:t xml:space="preserve">: Implement pagination like Schedules page</w:t>
+      </w:r>
+    </w:p>
+    <w:p>
+      <w:pPr>
+        <w:numPr>
+          <w:ilvl w:val="1"/>
+          <w:numId w:val="1026"/>
+        </w:numPr>
+        <w:pStyle w:val="Compact"/>
+      </w:pPr>
+      <w:r>
+        <w:rPr>
+          <w:b/>
+        </w:rPr>
         <w:t xml:space="preserve">Estimated Effort</w:t>
       </w:r>
       <w:r>
-        <w:t xml:space="preserve">: 2-3 days</w:t>
+        <w:t xml:space="preserve">: 1 day</w:t>
       </w:r>
     </w:p>
     <w:p>
       <w:pPr>
         <w:numPr>
           <w:ilvl w:val="0"/>
-          <w:numId w:val="1024"/>
+          <w:numId w:val="1025"/>
         </w:numPr>
         <w:pStyle w:val="Compact"/>
       </w:pPr>
@@ -18570,7 +18949,7 @@
         <w:rPr>
           <w:b/>
         </w:rPr>
-        <w:t xml:space="preserve">Large JSON Responses</w:t>
+        <w:t xml:space="preserve">Services Not Cached</w:t>
       </w:r>
     </w:p>
     <w:p>
@@ -18588,7 +18967,7 @@
         <w:t xml:space="preserve">Issue</w:t>
       </w:r>
       <w:r>
-        <w:t xml:space="preserve">: API returns full entities with all properties</w:t>
+        <w:t xml:space="preserve">: Every page load calls API for same data (clients list)</w:t>
       </w:r>
     </w:p>
     <w:p>
@@ -18606,7 +18985,7 @@
         <w:t xml:space="preserve">Impact</w:t>
       </w:r>
       <w:r>
-        <w:t xml:space="preserve">: Network overhead, slow serialization</w:t>
+        <w:t xml:space="preserve">: Unnecessary API calls, slower page loads</w:t>
       </w:r>
     </w:p>
     <w:p>
@@ -18624,7 +19003,7 @@
         <w:t xml:space="preserve">Recommendation</w:t>
       </w:r>
       <w:r>
-        <w:t xml:space="preserve">: Use DTOs to return only needed fields</w:t>
+        <w:t xml:space="preserve">: Implement client-side caching for rarely-changing data</w:t>
       </w:r>
     </w:p>
     <w:p>
@@ -18642,23 +19021,28 @@
         <w:t xml:space="preserve">Estimated Effort</w:t>
       </w:r>
       <w:r>
-        <w:t xml:space="preserve">: 1 week (API changes required)</w:t>
-      </w:r>
-    </w:p>
-    <w:p>
-      <w:pPr>
-        <w:pStyle w:val="Heading3"/>
-      </w:pPr>
-      <w:bookmarkStart w:id="80" w:name="accessibility-issues"/>
-      <w:r>
-        <w:t xml:space="preserve">Accessibility Issues</w:t>
-      </w:r>
-      <w:bookmarkEnd w:id="80"/>
+        <w:t xml:space="preserve">: 2-3 days</w:t>
+      </w:r>
     </w:p>
     <w:p>
       <w:pPr>
         <w:numPr>
           <w:ilvl w:val="0"/>
+          <w:numId w:val="1025"/>
+        </w:numPr>
+        <w:pStyle w:val="Compact"/>
+      </w:pPr>
+      <w:r>
+        <w:rPr>
+          <w:b/>
+        </w:rPr>
+        <w:t xml:space="preserve">Large JSON Responses</w:t>
+      </w:r>
+    </w:p>
+    <w:p>
+      <w:pPr>
+        <w:numPr>
+          <w:ilvl w:val="1"/>
           <w:numId w:val="1028"/>
         </w:numPr>
         <w:pStyle w:val="Compact"/>
@@ -18667,13 +19051,80 @@
         <w:rPr>
           <w:b/>
         </w:rPr>
-        <w:t xml:space="preserve">No Keyboard Navigation</w:t>
+        <w:t xml:space="preserve">Issue</w:t>
+      </w:r>
+      <w:r>
+        <w:t xml:space="preserve">: API returns full entities with all properties</w:t>
       </w:r>
     </w:p>
     <w:p>
       <w:pPr>
         <w:numPr>
           <w:ilvl w:val="1"/>
+          <w:numId w:val="1028"/>
+        </w:numPr>
+        <w:pStyle w:val="Compact"/>
+      </w:pPr>
+      <w:r>
+        <w:rPr>
+          <w:b/>
+        </w:rPr>
+        <w:t xml:space="preserve">Impact</w:t>
+      </w:r>
+      <w:r>
+        <w:t xml:space="preserve">: Network overhead, slow serialization</w:t>
+      </w:r>
+    </w:p>
+    <w:p>
+      <w:pPr>
+        <w:numPr>
+          <w:ilvl w:val="1"/>
+          <w:numId w:val="1028"/>
+        </w:numPr>
+        <w:pStyle w:val="Compact"/>
+      </w:pPr>
+      <w:r>
+        <w:rPr>
+          <w:b/>
+        </w:rPr>
+        <w:t xml:space="preserve">Recommendation</w:t>
+      </w:r>
+      <w:r>
+        <w:t xml:space="preserve">: Use DTOs to return only needed fields</w:t>
+      </w:r>
+    </w:p>
+    <w:p>
+      <w:pPr>
+        <w:numPr>
+          <w:ilvl w:val="1"/>
+          <w:numId w:val="1028"/>
+        </w:numPr>
+        <w:pStyle w:val="Compact"/>
+      </w:pPr>
+      <w:r>
+        <w:rPr>
+          <w:b/>
+        </w:rPr>
+        <w:t xml:space="preserve">Estimated Effort</w:t>
+      </w:r>
+      <w:r>
+        <w:t xml:space="preserve">: 1 week (API changes required)</w:t>
+      </w:r>
+    </w:p>
+    <w:p>
+      <w:pPr>
+        <w:pStyle w:val="Heading3"/>
+      </w:pPr>
+      <w:bookmarkStart w:id="81" w:name="accessibility-issues"/>
+      <w:r>
+        <w:t xml:space="preserve">Accessibility Issues</w:t>
+      </w:r>
+      <w:bookmarkEnd w:id="81"/>
+    </w:p>
+    <w:p>
+      <w:pPr>
+        <w:numPr>
+          <w:ilvl w:val="0"/>
           <w:numId w:val="1029"/>
         </w:numPr>
         <w:pStyle w:val="Compact"/>
@@ -18682,79 +19133,7 @@
         <w:rPr>
           <w:b/>
         </w:rPr>
-        <w:t xml:space="preserve">Issue</w:t>
-      </w:r>
-      <w:r>
-        <w:t xml:space="preserve">: Complex forms difficult to navigate with keyboard</w:t>
-      </w:r>
-    </w:p>
-    <w:p>
-      <w:pPr>
-        <w:numPr>
-          <w:ilvl w:val="1"/>
-          <w:numId w:val="1029"/>
-        </w:numPr>
-        <w:pStyle w:val="Compact"/>
-      </w:pPr>
-      <w:r>
-        <w:rPr>
-          <w:b/>
-        </w:rPr>
-        <w:t xml:space="preserve">Impact</w:t>
-      </w:r>
-      <w:r>
-        <w:t xml:space="preserve">: Not accessible to keyboard-only users</w:t>
-      </w:r>
-    </w:p>
-    <w:p>
-      <w:pPr>
-        <w:numPr>
-          <w:ilvl w:val="1"/>
-          <w:numId w:val="1029"/>
-        </w:numPr>
-        <w:pStyle w:val="Compact"/>
-      </w:pPr>
-      <w:r>
-        <w:rPr>
-          <w:b/>
-        </w:rPr>
-        <w:t xml:space="preserve">Recommendation</w:t>
-      </w:r>
-      <w:r>
-        <w:t xml:space="preserve">: Test and fix tab order, add keyboard shortcuts</w:t>
-      </w:r>
-    </w:p>
-    <w:p>
-      <w:pPr>
-        <w:numPr>
-          <w:ilvl w:val="1"/>
-          <w:numId w:val="1029"/>
-        </w:numPr>
-        <w:pStyle w:val="Compact"/>
-      </w:pPr>
-      <w:r>
-        <w:rPr>
-          <w:b/>
-        </w:rPr>
-        <w:t xml:space="preserve">Estimated Effort</w:t>
-      </w:r>
-      <w:r>
-        <w:t xml:space="preserve">: 1 week</w:t>
-      </w:r>
-    </w:p>
-    <w:p>
-      <w:pPr>
-        <w:numPr>
-          <w:ilvl w:val="0"/>
-          <w:numId w:val="1028"/>
-        </w:numPr>
-        <w:pStyle w:val="Compact"/>
-      </w:pPr>
-      <w:r>
-        <w:rPr>
-          <w:b/>
-        </w:rPr>
-        <w:t xml:space="preserve">Missing ARIA Labels</w:t>
+        <w:t xml:space="preserve">No Keyboard Navigation</w:t>
       </w:r>
     </w:p>
     <w:p>
@@ -18772,7 +19151,7 @@
         <w:t xml:space="preserve">Issue</w:t>
       </w:r>
       <w:r>
-        <w:t xml:space="preserve">: Screen readers can’t properly describe UI elements</w:t>
+        <w:t xml:space="preserve">: Complex forms difficult to navigate with keyboard</w:t>
       </w:r>
     </w:p>
     <w:p>
@@ -18790,7 +19169,7 @@
         <w:t xml:space="preserve">Impact</w:t>
       </w:r>
       <w:r>
-        <w:t xml:space="preserve">: Not accessible to visually impaired users</w:t>
+        <w:t xml:space="preserve">: Not accessible to keyboard-only users</w:t>
       </w:r>
     </w:p>
     <w:p>
@@ -18808,7 +19187,7 @@
         <w:t xml:space="preserve">Recommendation</w:t>
       </w:r>
       <w:r>
-        <w:t xml:space="preserve">: Add aria-label attributes to all interactive elements</w:t>
+        <w:t xml:space="preserve">: Test and fix tab order, add keyboard shortcuts</w:t>
       </w:r>
     </w:p>
     <w:p>
@@ -18833,7 +19212,7 @@
       <w:pPr>
         <w:numPr>
           <w:ilvl w:val="0"/>
-          <w:numId w:val="1028"/>
+          <w:numId w:val="1029"/>
         </w:numPr>
         <w:pStyle w:val="Compact"/>
       </w:pPr>
@@ -18841,7 +19220,7 @@
         <w:rPr>
           <w:b/>
         </w:rPr>
-        <w:t xml:space="preserve">No Dark Mode Support</w:t>
+        <w:t xml:space="preserve">Missing ARIA Labels</w:t>
       </w:r>
     </w:p>
     <w:p>
@@ -18859,7 +19238,7 @@
         <w:t xml:space="preserve">Issue</w:t>
       </w:r>
       <w:r>
-        <w:t xml:space="preserve">: Only light theme available</w:t>
+        <w:t xml:space="preserve">: Screen readers can’t properly describe UI elements</w:t>
       </w:r>
     </w:p>
     <w:p>
@@ -18877,7 +19256,7 @@
         <w:t xml:space="preserve">Impact</w:t>
       </w:r>
       <w:r>
-        <w:t xml:space="preserve">: Eye strain for users who prefer dark themes</w:t>
+        <w:t xml:space="preserve">: Not accessible to visually impaired users</w:t>
       </w:r>
     </w:p>
     <w:p>
@@ -18895,7 +19274,7 @@
         <w:t xml:space="preserve">Recommendation</w:t>
       </w:r>
       <w:r>
-        <w:t xml:space="preserve">: MudBlazor supports dark mode, add theme toggle</w:t>
+        <w:t xml:space="preserve">: Add aria-label attributes to all interactive elements</w:t>
       </w:r>
     </w:p>
     <w:p>
@@ -18913,23 +19292,28 @@
         <w:t xml:space="preserve">Estimated Effort</w:t>
       </w:r>
       <w:r>
-        <w:t xml:space="preserve">: 1-2 days</w:t>
-      </w:r>
-    </w:p>
-    <w:p>
-      <w:pPr>
-        <w:pStyle w:val="Heading3"/>
-      </w:pPr>
-      <w:bookmarkStart w:id="81" w:name="mobile-responsiveness-issues"/>
-      <w:r>
-        <w:t xml:space="preserve">Mobile Responsiveness Issues</w:t>
-      </w:r>
-      <w:bookmarkEnd w:id="81"/>
+        <w:t xml:space="preserve">: 1 week</w:t>
+      </w:r>
     </w:p>
     <w:p>
       <w:pPr>
         <w:numPr>
           <w:ilvl w:val="0"/>
+          <w:numId w:val="1029"/>
+        </w:numPr>
+        <w:pStyle w:val="Compact"/>
+      </w:pPr>
+      <w:r>
+        <w:rPr>
+          <w:b/>
+        </w:rPr>
+        <w:t xml:space="preserve">No Dark Mode Support</w:t>
+      </w:r>
+    </w:p>
+    <w:p>
+      <w:pPr>
+        <w:numPr>
+          <w:ilvl w:val="1"/>
           <w:numId w:val="1032"/>
         </w:numPr>
         <w:pStyle w:val="Compact"/>
@@ -18938,13 +19322,80 @@
         <w:rPr>
           <w:b/>
         </w:rPr>
-        <w:t xml:space="preserve">Desktop-Only Layout</w:t>
+        <w:t xml:space="preserve">Issue</w:t>
+      </w:r>
+      <w:r>
+        <w:t xml:space="preserve">: Only light theme available</w:t>
       </w:r>
     </w:p>
     <w:p>
       <w:pPr>
         <w:numPr>
           <w:ilvl w:val="1"/>
+          <w:numId w:val="1032"/>
+        </w:numPr>
+        <w:pStyle w:val="Compact"/>
+      </w:pPr>
+      <w:r>
+        <w:rPr>
+          <w:b/>
+        </w:rPr>
+        <w:t xml:space="preserve">Impact</w:t>
+      </w:r>
+      <w:r>
+        <w:t xml:space="preserve">: Eye strain for users who prefer dark themes</w:t>
+      </w:r>
+    </w:p>
+    <w:p>
+      <w:pPr>
+        <w:numPr>
+          <w:ilvl w:val="1"/>
+          <w:numId w:val="1032"/>
+        </w:numPr>
+        <w:pStyle w:val="Compact"/>
+      </w:pPr>
+      <w:r>
+        <w:rPr>
+          <w:b/>
+        </w:rPr>
+        <w:t xml:space="preserve">Recommendation</w:t>
+      </w:r>
+      <w:r>
+        <w:t xml:space="preserve">: MudBlazor supports dark mode, add theme toggle</w:t>
+      </w:r>
+    </w:p>
+    <w:p>
+      <w:pPr>
+        <w:numPr>
+          <w:ilvl w:val="1"/>
+          <w:numId w:val="1032"/>
+        </w:numPr>
+        <w:pStyle w:val="Compact"/>
+      </w:pPr>
+      <w:r>
+        <w:rPr>
+          <w:b/>
+        </w:rPr>
+        <w:t xml:space="preserve">Estimated Effort</w:t>
+      </w:r>
+      <w:r>
+        <w:t xml:space="preserve">: 1-2 days</w:t>
+      </w:r>
+    </w:p>
+    <w:p>
+      <w:pPr>
+        <w:pStyle w:val="Heading3"/>
+      </w:pPr>
+      <w:bookmarkStart w:id="82" w:name="mobile-responsiveness-issues"/>
+      <w:r>
+        <w:t xml:space="preserve">Mobile Responsiveness Issues</w:t>
+      </w:r>
+      <w:bookmarkEnd w:id="82"/>
+    </w:p>
+    <w:p>
+      <w:pPr>
+        <w:numPr>
+          <w:ilvl w:val="0"/>
           <w:numId w:val="1033"/>
         </w:numPr>
         <w:pStyle w:val="Compact"/>
@@ -18953,97 +19404,7 @@
         <w:rPr>
           <w:b/>
         </w:rPr>
-        <w:t xml:space="preserve">Issue</w:t>
-      </w:r>
-      <w:r>
-        <w:t xml:space="preserve">: Layout not optimized for mobile screens</w:t>
-      </w:r>
-    </w:p>
-    <w:p>
-      <w:pPr>
-        <w:numPr>
-          <w:ilvl w:val="1"/>
-          <w:numId w:val="1033"/>
-        </w:numPr>
-        <w:pStyle w:val="Compact"/>
-      </w:pPr>
-      <w:r>
-        <w:rPr>
-          <w:b/>
-        </w:rPr>
-        <w:t xml:space="preserve">Impact</w:t>
-      </w:r>
-      <w:r>
-        <w:t xml:space="preserve">: Difficult to use on phones/tablets</w:t>
-      </w:r>
-    </w:p>
-    <w:p>
-      <w:pPr>
-        <w:numPr>
-          <w:ilvl w:val="1"/>
-          <w:numId w:val="1033"/>
-        </w:numPr>
-        <w:pStyle w:val="Compact"/>
-      </w:pPr>
-      <w:r>
-        <w:rPr>
-          <w:b/>
-        </w:rPr>
-        <w:t xml:space="preserve">Files</w:t>
-      </w:r>
-      <w:r>
-        <w:t xml:space="preserve">: MainLayout.razor, NavMenu.razor</w:t>
-      </w:r>
-    </w:p>
-    <w:p>
-      <w:pPr>
-        <w:numPr>
-          <w:ilvl w:val="1"/>
-          <w:numId w:val="1033"/>
-        </w:numPr>
-        <w:pStyle w:val="Compact"/>
-      </w:pPr>
-      <w:r>
-        <w:rPr>
-          <w:b/>
-        </w:rPr>
-        <w:t xml:space="preserve">Recommendation</w:t>
-      </w:r>
-      <w:r>
-        <w:t xml:space="preserve">: Use MudBlazor’s responsive grid, test on mobile devices</w:t>
-      </w:r>
-    </w:p>
-    <w:p>
-      <w:pPr>
-        <w:numPr>
-          <w:ilvl w:val="1"/>
-          <w:numId w:val="1033"/>
-        </w:numPr>
-        <w:pStyle w:val="Compact"/>
-      </w:pPr>
-      <w:r>
-        <w:rPr>
-          <w:b/>
-        </w:rPr>
-        <w:t xml:space="preserve">Estimated Effort</w:t>
-      </w:r>
-      <w:r>
-        <w:t xml:space="preserve">: 1 week</w:t>
-      </w:r>
-    </w:p>
-    <w:p>
-      <w:pPr>
-        <w:numPr>
-          <w:ilvl w:val="0"/>
-          <w:numId w:val="1032"/>
-        </w:numPr>
-        <w:pStyle w:val="Compact"/>
-      </w:pPr>
-      <w:r>
-        <w:rPr>
-          <w:b/>
-        </w:rPr>
-        <w:t xml:space="preserve">Tables Don’t Wrap</w:t>
+        <w:t xml:space="preserve">Desktop-Only Layout</w:t>
       </w:r>
     </w:p>
     <w:p>
@@ -19061,7 +19422,7 @@
         <w:t xml:space="preserve">Issue</w:t>
       </w:r>
       <w:r>
-        <w:t xml:space="preserve">: Wide tables overflow on mobile</w:t>
+        <w:t xml:space="preserve">: Layout not optimized for mobile screens</w:t>
       </w:r>
     </w:p>
     <w:p>
@@ -19079,7 +19440,7 @@
         <w:t xml:space="preserve">Impact</w:t>
       </w:r>
       <w:r>
-        <w:t xml:space="preserve">: Can’t see all columns, horizontal scrolling required</w:t>
+        <w:t xml:space="preserve">: Difficult to use on phones/tablets</w:t>
       </w:r>
     </w:p>
     <w:p>
@@ -19094,10 +19455,10 @@
         <w:rPr>
           <w:b/>
         </w:rPr>
-        <w:t xml:space="preserve">Recommendation</w:t>
-      </w:r>
-      <w:r>
-        <w:t xml:space="preserve">: Use MudDataGrid with mobile-responsive templates</w:t>
+        <w:t xml:space="preserve">Files</w:t>
+      </w:r>
+      <w:r>
+        <w:t xml:space="preserve">: MainLayout.razor, NavMenu.razor</w:t>
       </w:r>
     </w:p>
     <w:p>
@@ -19112,26 +19473,49 @@
         <w:rPr>
           <w:b/>
         </w:rPr>
+        <w:t xml:space="preserve">Recommendation</w:t>
+      </w:r>
+      <w:r>
+        <w:t xml:space="preserve">: Use MudBlazor’s responsive grid, test on mobile devices</w:t>
+      </w:r>
+    </w:p>
+    <w:p>
+      <w:pPr>
+        <w:numPr>
+          <w:ilvl w:val="1"/>
+          <w:numId w:val="1034"/>
+        </w:numPr>
+        <w:pStyle w:val="Compact"/>
+      </w:pPr>
+      <w:r>
+        <w:rPr>
+          <w:b/>
+        </w:rPr>
         <w:t xml:space="preserve">Estimated Effort</w:t>
       </w:r>
       <w:r>
-        <w:t xml:space="preserve">: 3-4 days</w:t>
-      </w:r>
-    </w:p>
-    <w:p>
-      <w:pPr>
-        <w:pStyle w:val="Heading3"/>
-      </w:pPr>
-      <w:bookmarkStart w:id="82" w:name="testing-issues"/>
-      <w:r>
-        <w:t xml:space="preserve">Testing Issues</w:t>
-      </w:r>
-      <w:bookmarkEnd w:id="82"/>
+        <w:t xml:space="preserve">: 1 week</w:t>
+      </w:r>
     </w:p>
     <w:p>
       <w:pPr>
         <w:numPr>
           <w:ilvl w:val="0"/>
+          <w:numId w:val="1033"/>
+        </w:numPr>
+        <w:pStyle w:val="Compact"/>
+      </w:pPr>
+      <w:r>
+        <w:rPr>
+          <w:b/>
+        </w:rPr>
+        <w:t xml:space="preserve">Tables Don’t Wrap</w:t>
+      </w:r>
+    </w:p>
+    <w:p>
+      <w:pPr>
+        <w:numPr>
+          <w:ilvl w:val="1"/>
           <w:numId w:val="1035"/>
         </w:numPr>
         <w:pStyle w:val="Compact"/>
@@ -19140,13 +19524,80 @@
         <w:rPr>
           <w:b/>
         </w:rPr>
-        <w:t xml:space="preserve">No Unit Tests</w:t>
+        <w:t xml:space="preserve">Issue</w:t>
+      </w:r>
+      <w:r>
+        <w:t xml:space="preserve">: Wide tables overflow on mobile</w:t>
       </w:r>
     </w:p>
     <w:p>
       <w:pPr>
         <w:numPr>
           <w:ilvl w:val="1"/>
+          <w:numId w:val="1035"/>
+        </w:numPr>
+        <w:pStyle w:val="Compact"/>
+      </w:pPr>
+      <w:r>
+        <w:rPr>
+          <w:b/>
+        </w:rPr>
+        <w:t xml:space="preserve">Impact</w:t>
+      </w:r>
+      <w:r>
+        <w:t xml:space="preserve">: Can’t see all columns, horizontal scrolling required</w:t>
+      </w:r>
+    </w:p>
+    <w:p>
+      <w:pPr>
+        <w:numPr>
+          <w:ilvl w:val="1"/>
+          <w:numId w:val="1035"/>
+        </w:numPr>
+        <w:pStyle w:val="Compact"/>
+      </w:pPr>
+      <w:r>
+        <w:rPr>
+          <w:b/>
+        </w:rPr>
+        <w:t xml:space="preserve">Recommendation</w:t>
+      </w:r>
+      <w:r>
+        <w:t xml:space="preserve">: Use MudDataGrid with mobile-responsive templates</w:t>
+      </w:r>
+    </w:p>
+    <w:p>
+      <w:pPr>
+        <w:numPr>
+          <w:ilvl w:val="1"/>
+          <w:numId w:val="1035"/>
+        </w:numPr>
+        <w:pStyle w:val="Compact"/>
+      </w:pPr>
+      <w:r>
+        <w:rPr>
+          <w:b/>
+        </w:rPr>
+        <w:t xml:space="preserve">Estimated Effort</w:t>
+      </w:r>
+      <w:r>
+        <w:t xml:space="preserve">: 3-4 days</w:t>
+      </w:r>
+    </w:p>
+    <w:p>
+      <w:pPr>
+        <w:pStyle w:val="Heading3"/>
+      </w:pPr>
+      <w:bookmarkStart w:id="83" w:name="testing-issues"/>
+      <w:r>
+        <w:t xml:space="preserve">Testing Issues</w:t>
+      </w:r>
+      <w:bookmarkEnd w:id="83"/>
+    </w:p>
+    <w:p>
+      <w:pPr>
+        <w:numPr>
+          <w:ilvl w:val="0"/>
           <w:numId w:val="1036"/>
         </w:numPr>
         <w:pStyle w:val="Compact"/>
@@ -19155,79 +19606,7 @@
         <w:rPr>
           <w:b/>
         </w:rPr>
-        <w:t xml:space="preserve">Issue</w:t>
-      </w:r>
-      <w:r>
-        <w:t xml:space="preserve">: Components and services have no test coverage</w:t>
-      </w:r>
-    </w:p>
-    <w:p>
-      <w:pPr>
-        <w:numPr>
-          <w:ilvl w:val="1"/>
-          <w:numId w:val="1036"/>
-        </w:numPr>
-        <w:pStyle w:val="Compact"/>
-      </w:pPr>
-      <w:r>
-        <w:rPr>
-          <w:b/>
-        </w:rPr>
-        <w:t xml:space="preserve">Impact</w:t>
-      </w:r>
-      <w:r>
-        <w:t xml:space="preserve">: Risk of regressions when making changes</w:t>
-      </w:r>
-    </w:p>
-    <w:p>
-      <w:pPr>
-        <w:numPr>
-          <w:ilvl w:val="1"/>
-          <w:numId w:val="1036"/>
-        </w:numPr>
-        <w:pStyle w:val="Compact"/>
-      </w:pPr>
-      <w:r>
-        <w:rPr>
-          <w:b/>
-        </w:rPr>
-        <w:t xml:space="preserve">Recommendation</w:t>
-      </w:r>
-      <w:r>
-        <w:t xml:space="preserve">: Add bUnit tests for components, Moq for services</w:t>
-      </w:r>
-    </w:p>
-    <w:p>
-      <w:pPr>
-        <w:numPr>
-          <w:ilvl w:val="1"/>
-          <w:numId w:val="1036"/>
-        </w:numPr>
-        <w:pStyle w:val="Compact"/>
-      </w:pPr>
-      <w:r>
-        <w:rPr>
-          <w:b/>
-        </w:rPr>
-        <w:t xml:space="preserve">Estimated Effort</w:t>
-      </w:r>
-      <w:r>
-        <w:t xml:space="preserve">: 2-3 weeks</w:t>
-      </w:r>
-    </w:p>
-    <w:p>
-      <w:pPr>
-        <w:numPr>
-          <w:ilvl w:val="0"/>
-          <w:numId w:val="1035"/>
-        </w:numPr>
-        <w:pStyle w:val="Compact"/>
-      </w:pPr>
-      <w:r>
-        <w:rPr>
-          <w:b/>
-        </w:rPr>
-        <w:t xml:space="preserve">No E2E Tests</w:t>
+        <w:t xml:space="preserve">No Unit Tests</w:t>
       </w:r>
     </w:p>
     <w:p>
@@ -19245,7 +19624,7 @@
         <w:t xml:space="preserve">Issue</w:t>
       </w:r>
       <w:r>
-        <w:t xml:space="preserve">: No automated testing of user workflows</w:t>
+        <w:t xml:space="preserve">: Components and services have no test coverage</w:t>
       </w:r>
     </w:p>
     <w:p>
@@ -19263,7 +19642,7 @@
         <w:t xml:space="preserve">Impact</w:t>
       </w:r>
       <w:r>
-        <w:t xml:space="preserve">: Manual testing required for every change</w:t>
+        <w:t xml:space="preserve">: Risk of regressions when making changes</w:t>
       </w:r>
     </w:p>
     <w:p>
@@ -19281,7 +19660,7 @@
         <w:t xml:space="preserve">Recommendation</w:t>
       </w:r>
       <w:r>
-        <w:t xml:space="preserve">: Add Playwright or Selenium tests for critical paths</w:t>
+        <w:t xml:space="preserve">: Add bUnit tests for components, Moq for services</w:t>
       </w:r>
     </w:p>
     <w:p>
@@ -19299,14 +19678,14 @@
         <w:t xml:space="preserve">Estimated Effort</w:t>
       </w:r>
       <w:r>
-        <w:t xml:space="preserve">: 2 weeks</w:t>
+        <w:t xml:space="preserve">: 2-3 weeks</w:t>
       </w:r>
     </w:p>
     <w:p>
       <w:pPr>
         <w:numPr>
           <w:ilvl w:val="0"/>
-          <w:numId w:val="1035"/>
+          <w:numId w:val="1036"/>
         </w:numPr>
         <w:pStyle w:val="Compact"/>
       </w:pPr>
@@ -19314,7 +19693,7 @@
         <w:rPr>
           <w:b/>
         </w:rPr>
-        <w:t xml:space="preserve">No Visual Regression Testing</w:t>
+        <w:t xml:space="preserve">No E2E Tests</w:t>
       </w:r>
     </w:p>
     <w:p>
@@ -19332,7 +19711,7 @@
         <w:t xml:space="preserve">Issue</w:t>
       </w:r>
       <w:r>
-        <w:t xml:space="preserve">: UI changes might break layout without being noticed</w:t>
+        <w:t xml:space="preserve">: No automated testing of user workflows</w:t>
       </w:r>
     </w:p>
     <w:p>
@@ -19350,7 +19729,7 @@
         <w:t xml:space="preserve">Impact</w:t>
       </w:r>
       <w:r>
-        <w:t xml:space="preserve">: Inconsistent UI appearance across releases</w:t>
+        <w:t xml:space="preserve">: Manual testing required for every change</w:t>
       </w:r>
     </w:p>
     <w:p>
@@ -19368,7 +19747,7 @@
         <w:t xml:space="preserve">Recommendation</w:t>
       </w:r>
       <w:r>
-        <w:t xml:space="preserve">: Add Percy or similar visual testing tool</w:t>
+        <w:t xml:space="preserve">: Add Playwright or Selenium tests for critical paths</w:t>
       </w:r>
     </w:p>
     <w:p>
@@ -19386,23 +19765,28 @@
         <w:t xml:space="preserve">Estimated Effort</w:t>
       </w:r>
       <w:r>
-        <w:t xml:space="preserve">: 1 week</w:t>
-      </w:r>
-    </w:p>
-    <w:p>
-      <w:pPr>
-        <w:pStyle w:val="Heading3"/>
-      </w:pPr>
-      <w:bookmarkStart w:id="83" w:name="technology-stack-issues"/>
-      <w:r>
-        <w:t xml:space="preserve">Technology Stack Issues</w:t>
-      </w:r>
-      <w:bookmarkEnd w:id="83"/>
+        <w:t xml:space="preserve">: 2 weeks</w:t>
+      </w:r>
     </w:p>
     <w:p>
       <w:pPr>
         <w:numPr>
           <w:ilvl w:val="0"/>
+          <w:numId w:val="1036"/>
+        </w:numPr>
+        <w:pStyle w:val="Compact"/>
+      </w:pPr>
+      <w:r>
+        <w:rPr>
+          <w:b/>
+        </w:rPr>
+        <w:t xml:space="preserve">No Visual Regression Testing</w:t>
+      </w:r>
+    </w:p>
+    <w:p>
+      <w:pPr>
+        <w:numPr>
+          <w:ilvl w:val="1"/>
           <w:numId w:val="1039"/>
         </w:numPr>
         <w:pStyle w:val="Compact"/>
@@ -19411,13 +19795,80 @@
         <w:rPr>
           <w:b/>
         </w:rPr>
-        <w:t xml:space="preserve">Angular Artifacts May Remain</w:t>
+        <w:t xml:space="preserve">Issue</w:t>
+      </w:r>
+      <w:r>
+        <w:t xml:space="preserve">: UI changes might break layout without being noticed</w:t>
       </w:r>
     </w:p>
     <w:p>
       <w:pPr>
         <w:numPr>
           <w:ilvl w:val="1"/>
+          <w:numId w:val="1039"/>
+        </w:numPr>
+        <w:pStyle w:val="Compact"/>
+      </w:pPr>
+      <w:r>
+        <w:rPr>
+          <w:b/>
+        </w:rPr>
+        <w:t xml:space="preserve">Impact</w:t>
+      </w:r>
+      <w:r>
+        <w:t xml:space="preserve">: Inconsistent UI appearance across releases</w:t>
+      </w:r>
+    </w:p>
+    <w:p>
+      <w:pPr>
+        <w:numPr>
+          <w:ilvl w:val="1"/>
+          <w:numId w:val="1039"/>
+        </w:numPr>
+        <w:pStyle w:val="Compact"/>
+      </w:pPr>
+      <w:r>
+        <w:rPr>
+          <w:b/>
+        </w:rPr>
+        <w:t xml:space="preserve">Recommendation</w:t>
+      </w:r>
+      <w:r>
+        <w:t xml:space="preserve">: Add Percy or similar visual testing tool</w:t>
+      </w:r>
+    </w:p>
+    <w:p>
+      <w:pPr>
+        <w:numPr>
+          <w:ilvl w:val="1"/>
+          <w:numId w:val="1039"/>
+        </w:numPr>
+        <w:pStyle w:val="Compact"/>
+      </w:pPr>
+      <w:r>
+        <w:rPr>
+          <w:b/>
+        </w:rPr>
+        <w:t xml:space="preserve">Estimated Effort</w:t>
+      </w:r>
+      <w:r>
+        <w:t xml:space="preserve">: 1 week</w:t>
+      </w:r>
+    </w:p>
+    <w:p>
+      <w:pPr>
+        <w:pStyle w:val="Heading3"/>
+      </w:pPr>
+      <w:bookmarkStart w:id="84" w:name="technology-stack-issues"/>
+      <w:r>
+        <w:t xml:space="preserve">Technology Stack Issues</w:t>
+      </w:r>
+      <w:bookmarkEnd w:id="84"/>
+    </w:p>
+    <w:p>
+      <w:pPr>
+        <w:numPr>
+          <w:ilvl w:val="0"/>
           <w:numId w:val="1040"/>
         </w:numPr>
         <w:pStyle w:val="Compact"/>
@@ -19426,115 +19877,7 @@
         <w:rPr>
           <w:b/>
         </w:rPr>
-        <w:t xml:space="preserve">Issue</w:t>
-      </w:r>
-      <w:r>
-        <w:t xml:space="preserve">: Project converted from Angular, some configs might remain</w:t>
-      </w:r>
-    </w:p>
-    <w:p>
-      <w:pPr>
-        <w:numPr>
-          <w:ilvl w:val="1"/>
-          <w:numId w:val="1040"/>
-        </w:numPr>
-        <w:pStyle w:val="Compact"/>
-      </w:pPr>
-      <w:r>
-        <w:rPr>
-          <w:b/>
-        </w:rPr>
-        <w:t xml:space="preserve">Impact</w:t>
-      </w:r>
-      <w:r>
-        <w:t xml:space="preserve">: Confusing files in codebase, potential build issues</w:t>
-      </w:r>
-    </w:p>
-    <w:p>
-      <w:pPr>
-        <w:numPr>
-          <w:ilvl w:val="1"/>
-          <w:numId w:val="1040"/>
-        </w:numPr>
-        <w:pStyle w:val="Compact"/>
-      </w:pPr>
-      <w:r>
-        <w:rPr>
-          <w:b/>
-        </w:rPr>
-        <w:t xml:space="preserve">Files</w:t>
-      </w:r>
-      <w:r>
-        <w:t xml:space="preserve">: Check for tsconfig.json, angular.json, .angular directory</w:t>
-      </w:r>
-    </w:p>
-    <w:p>
-      <w:pPr>
-        <w:numPr>
-          <w:ilvl w:val="1"/>
-          <w:numId w:val="1040"/>
-        </w:numPr>
-        <w:pStyle w:val="Compact"/>
-      </w:pPr>
-      <w:r>
-        <w:rPr>
-          <w:b/>
-        </w:rPr>
-        <w:t xml:space="preserve">Status</w:t>
-      </w:r>
-      <w:r>
-        <w:t xml:space="preserve">: node_modules deleted during current cleanup</w:t>
-      </w:r>
-    </w:p>
-    <w:p>
-      <w:pPr>
-        <w:numPr>
-          <w:ilvl w:val="1"/>
-          <w:numId w:val="1040"/>
-        </w:numPr>
-        <w:pStyle w:val="Compact"/>
-      </w:pPr>
-      <w:r>
-        <w:rPr>
-          <w:b/>
-        </w:rPr>
-        <w:t xml:space="preserve">Recommendation</w:t>
-      </w:r>
-      <w:r>
-        <w:t xml:space="preserve">: Remove any remaining Angular configuration files</w:t>
-      </w:r>
-    </w:p>
-    <w:p>
-      <w:pPr>
-        <w:numPr>
-          <w:ilvl w:val="1"/>
-          <w:numId w:val="1040"/>
-        </w:numPr>
-        <w:pStyle w:val="Compact"/>
-      </w:pPr>
-      <w:r>
-        <w:rPr>
-          <w:b/>
-        </w:rPr>
-        <w:t xml:space="preserve">Estimated Effort</w:t>
-      </w:r>
-      <w:r>
-        <w:t xml:space="preserve">: 2 hours</w:t>
-      </w:r>
-    </w:p>
-    <w:p>
-      <w:pPr>
-        <w:numPr>
-          <w:ilvl w:val="0"/>
-          <w:numId w:val="1039"/>
-        </w:numPr>
-        <w:pStyle w:val="Compact"/>
-      </w:pPr>
-      <w:r>
-        <w:rPr>
-          <w:b/>
-        </w:rPr>
-        <w:t xml:space="preserve">POC Status Unclear</w:t>
+        <w:t xml:space="preserve">Angular Artifacts May Remain</w:t>
       </w:r>
     </w:p>
     <w:p>
@@ -19552,7 +19895,7 @@
         <w:t xml:space="preserve">Issue</w:t>
       </w:r>
       <w:r>
-        <w:t xml:space="preserve">: Project is POC but unclear which features are production-ready</w:t>
+        <w:t xml:space="preserve">: Project converted from Angular, some configs might remain</w:t>
       </w:r>
     </w:p>
     <w:p>
@@ -19570,7 +19913,7 @@
         <w:t xml:space="preserve">Impact</w:t>
       </w:r>
       <w:r>
-        <w:t xml:space="preserve">: Risk of deploying incomplete features</w:t>
+        <w:t xml:space="preserve">: Confusing files in codebase, potential build issues</w:t>
       </w:r>
     </w:p>
     <w:p>
@@ -19585,10 +19928,10 @@
         <w:rPr>
           <w:b/>
         </w:rPr>
-        <w:t xml:space="preserve">Recommendation</w:t>
-      </w:r>
-      <w:r>
-        <w:t xml:space="preserve">: Document feature maturity levels in this README</w:t>
+        <w:t xml:space="preserve">Files</w:t>
+      </w:r>
+      <w:r>
+        <w:t xml:space="preserve">: Check for tsconfig.json, angular.json, .angular directory</w:t>
       </w:r>
     </w:p>
     <w:p>
@@ -19603,26 +19946,67 @@
         <w:rPr>
           <w:b/>
         </w:rPr>
+        <w:t xml:space="preserve">Status</w:t>
+      </w:r>
+      <w:r>
+        <w:t xml:space="preserve">: node_modules deleted during current cleanup</w:t>
+      </w:r>
+    </w:p>
+    <w:p>
+      <w:pPr>
+        <w:numPr>
+          <w:ilvl w:val="1"/>
+          <w:numId w:val="1041"/>
+        </w:numPr>
+        <w:pStyle w:val="Compact"/>
+      </w:pPr>
+      <w:r>
+        <w:rPr>
+          <w:b/>
+        </w:rPr>
+        <w:t xml:space="preserve">Recommendation</w:t>
+      </w:r>
+      <w:r>
+        <w:t xml:space="preserve">: Remove any remaining Angular configuration files</w:t>
+      </w:r>
+    </w:p>
+    <w:p>
+      <w:pPr>
+        <w:numPr>
+          <w:ilvl w:val="1"/>
+          <w:numId w:val="1041"/>
+        </w:numPr>
+        <w:pStyle w:val="Compact"/>
+      </w:pPr>
+      <w:r>
+        <w:rPr>
+          <w:b/>
+        </w:rPr>
         <w:t xml:space="preserve">Estimated Effort</w:t>
       </w:r>
       <w:r>
-        <w:t xml:space="preserve">: 1 day</w:t>
-      </w:r>
-    </w:p>
-    <w:p>
-      <w:pPr>
-        <w:pStyle w:val="Heading2"/>
-      </w:pPr>
-      <w:bookmarkStart w:id="84" w:name="best-practices-for-blazor-development"/>
-      <w:r>
-        <w:t xml:space="preserve">Best Practices for Blazor Development</w:t>
-      </w:r>
-      <w:bookmarkEnd w:id="84"/>
+        <w:t xml:space="preserve">: 2 hours</w:t>
+      </w:r>
     </w:p>
     <w:p>
       <w:pPr>
         <w:numPr>
           <w:ilvl w:val="0"/>
+          <w:numId w:val="1040"/>
+        </w:numPr>
+        <w:pStyle w:val="Compact"/>
+      </w:pPr>
+      <w:r>
+        <w:rPr>
+          <w:b/>
+        </w:rPr>
+        <w:t xml:space="preserve">POC Status Unclear</w:t>
+      </w:r>
+    </w:p>
+    <w:p>
+      <w:pPr>
+        <w:numPr>
+          <w:ilvl w:val="1"/>
           <w:numId w:val="1042"/>
         </w:numPr>
         <w:pStyle w:val="Compact"/>
@@ -19631,16 +20015,16 @@
         <w:rPr>
           <w:b/>
         </w:rPr>
-        <w:t xml:space="preserve">Component Reusability</w:t>
-      </w:r>
-      <w:r>
-        <w:t xml:space="preserve">: Extract common UI patterns into reusable components</w:t>
+        <w:t xml:space="preserve">Issue</w:t>
+      </w:r>
+      <w:r>
+        <w:t xml:space="preserve">: Project is POC but unclear which features are production-ready</w:t>
       </w:r>
     </w:p>
     <w:p>
       <w:pPr>
         <w:numPr>
-          <w:ilvl w:val="0"/>
+          <w:ilvl w:val="1"/>
           <w:numId w:val="1042"/>
         </w:numPr>
         <w:pStyle w:val="Compact"/>
@@ -19649,16 +20033,16 @@
         <w:rPr>
           <w:b/>
         </w:rPr>
-        <w:t xml:space="preserve">Service Abstraction</w:t>
-      </w:r>
-      <w:r>
-        <w:t xml:space="preserve">: Always depend on interfaces, not concrete implementations</w:t>
+        <w:t xml:space="preserve">Impact</w:t>
+      </w:r>
+      <w:r>
+        <w:t xml:space="preserve">: Risk of deploying incomplete features</w:t>
       </w:r>
     </w:p>
     <w:p>
       <w:pPr>
         <w:numPr>
-          <w:ilvl w:val="0"/>
+          <w:ilvl w:val="1"/>
           <w:numId w:val="1042"/>
         </w:numPr>
         <w:pStyle w:val="Compact"/>
@@ -19667,16 +20051,16 @@
         <w:rPr>
           <w:b/>
         </w:rPr>
-        <w:t xml:space="preserve">Error Handling</w:t>
-      </w:r>
-      <w:r>
-        <w:t xml:space="preserve">: Wrap service calls in try-catch, show user-friendly errors</w:t>
+        <w:t xml:space="preserve">Recommendation</w:t>
+      </w:r>
+      <w:r>
+        <w:t xml:space="preserve">: Document feature maturity levels in this README</w:t>
       </w:r>
     </w:p>
     <w:p>
       <w:pPr>
         <w:numPr>
-          <w:ilvl w:val="0"/>
+          <w:ilvl w:val="1"/>
           <w:numId w:val="1042"/>
         </w:numPr>
         <w:pStyle w:val="Compact"/>
@@ -19685,142 +20069,19 @@
         <w:rPr>
           <w:b/>
         </w:rPr>
-        <w:t xml:space="preserve">Loading States</w:t>
-      </w:r>
-      <w:r>
-        <w:t xml:space="preserve">: Always show loading indicators for async operations</w:t>
-      </w:r>
-    </w:p>
-    <w:p>
-      <w:pPr>
-        <w:numPr>
-          <w:ilvl w:val="0"/>
-          <w:numId w:val="1042"/>
-        </w:numPr>
-        <w:pStyle w:val="Compact"/>
-      </w:pPr>
-      <w:r>
-        <w:rPr>
-          <w:b/>
-        </w:rPr>
-        <w:t xml:space="preserve">State Management</w:t>
-      </w:r>
-      <w:r>
-        <w:t xml:space="preserve">: Use cascading parameters for shared state, avoid static variables</w:t>
-      </w:r>
-    </w:p>
-    <w:p>
-      <w:pPr>
-        <w:numPr>
-          <w:ilvl w:val="0"/>
-          <w:numId w:val="1042"/>
-        </w:numPr>
-        <w:pStyle w:val="Compact"/>
-      </w:pPr>
-      <w:r>
-        <w:rPr>
-          <w:b/>
-        </w:rPr>
-        <w:t xml:space="preserve">Dispose Resources</w:t>
-      </w:r>
-      <w:r>
-        <w:t xml:space="preserve">: Implement IDisposable for components with subscriptions/timers</w:t>
-      </w:r>
-    </w:p>
-    <w:p>
-      <w:pPr>
-        <w:numPr>
-          <w:ilvl w:val="0"/>
-          <w:numId w:val="1042"/>
-        </w:numPr>
-        <w:pStyle w:val="Compact"/>
-      </w:pPr>
-      <w:r>
-        <w:rPr>
-          <w:b/>
-        </w:rPr>
-        <w:t xml:space="preserve">Optimize Rendering</w:t>
-      </w:r>
-      <w:r>
-        <w:t xml:space="preserve">: Use</w:t>
-      </w:r>
-      <w:r>
-        <w:t xml:space="preserve"> </w:t>
-      </w:r>
-      <w:r>
-        <w:rPr>
-          <w:rStyle w:val="VerbatimChar"/>
-        </w:rPr>
-        <w:t xml:space="preserve">@key</w:t>
-      </w:r>
-      <w:r>
-        <w:t xml:space="preserve"> </w:t>
-      </w:r>
-      <w:r>
-        <w:t xml:space="preserve">directive to help Blazor identify component instances</w:t>
-      </w:r>
-    </w:p>
-    <w:p>
-      <w:pPr>
-        <w:numPr>
-          <w:ilvl w:val="0"/>
-          <w:numId w:val="1042"/>
-        </w:numPr>
-        <w:pStyle w:val="Compact"/>
-      </w:pPr>
-      <w:r>
-        <w:rPr>
-          <w:b/>
-        </w:rPr>
-        <w:t xml:space="preserve">Lazy Loading</w:t>
-      </w:r>
-      <w:r>
-        <w:t xml:space="preserve">: Load large datasets on demand, not all at once</w:t>
-      </w:r>
-    </w:p>
-    <w:p>
-      <w:pPr>
-        <w:numPr>
-          <w:ilvl w:val="0"/>
-          <w:numId w:val="1042"/>
-        </w:numPr>
-        <w:pStyle w:val="Compact"/>
-      </w:pPr>
-      <w:r>
-        <w:rPr>
-          <w:b/>
-        </w:rPr>
-        <w:t xml:space="preserve">Validate User Input</w:t>
-      </w:r>
-      <w:r>
-        <w:t xml:space="preserve">: Client-side validation for instant feedback, server-side for security</w:t>
-      </w:r>
-    </w:p>
-    <w:p>
-      <w:pPr>
-        <w:numPr>
-          <w:ilvl w:val="0"/>
-          <w:numId w:val="1042"/>
-        </w:numPr>
-        <w:pStyle w:val="Compact"/>
-      </w:pPr>
-      <w:r>
-        <w:rPr>
-          <w:b/>
-        </w:rPr>
-        <w:t xml:space="preserve">Test on Multiple Browsers</w:t>
-      </w:r>
-      <w:r>
-        <w:t xml:space="preserve">: Blazor Server works differently across browsers</w:t>
+        <w:t xml:space="preserve">Estimated Effort</w:t>
+      </w:r>
+      <w:r>
+        <w:t xml:space="preserve">: 1 day</w:t>
       </w:r>
     </w:p>
     <w:p>
       <w:pPr>
         <w:pStyle w:val="Heading2"/>
       </w:pPr>
-      <w:bookmarkStart w:id="85" w:name="future-improvements"/>
-      <w:r>
-        <w:t xml:space="preserve">Future Improvements</w:t>
+      <w:bookmarkStart w:id="85" w:name="best-practices-for-blazor-development"/>
+      <w:r>
+        <w:t xml:space="preserve">Best Practices for Blazor Development</w:t>
       </w:r>
       <w:bookmarkEnd w:id="85"/>
     </w:p>
@@ -19836,10 +20097,10 @@
         <w:rPr>
           <w:b/>
         </w:rPr>
-        <w:t xml:space="preserve">Real-Time Job Monitoring</w:t>
-      </w:r>
-      <w:r>
-        <w:t xml:space="preserve">: SignalR hub for live execution status updates</w:t>
+        <w:t xml:space="preserve">Component Reusability</w:t>
+      </w:r>
+      <w:r>
+        <w:t xml:space="preserve">: Extract common UI patterns into reusable components</w:t>
       </w:r>
     </w:p>
     <w:p>
@@ -19854,10 +20115,10 @@
         <w:rPr>
           <w:b/>
         </w:rPr>
-        <w:t xml:space="preserve">Schedule Templates</w:t>
-      </w:r>
-      <w:r>
-        <w:t xml:space="preserve">: Pre-configured schedule templates for common scenarios</w:t>
+        <w:t xml:space="preserve">Service Abstraction</w:t>
+      </w:r>
+      <w:r>
+        <w:t xml:space="preserve">: Always depend on interfaces, not concrete implementations</w:t>
       </w:r>
     </w:p>
     <w:p>
@@ -19872,10 +20133,10 @@
         <w:rPr>
           <w:b/>
         </w:rPr>
-        <w:t xml:space="preserve">Bulk Operations</w:t>
-      </w:r>
-      <w:r>
-        <w:t xml:space="preserve">: Select multiple schedules for bulk pause/resume/delete</w:t>
+        <w:t xml:space="preserve">Error Handling</w:t>
+      </w:r>
+      <w:r>
+        <w:t xml:space="preserve">: Wrap service calls in try-catch, show user-friendly errors</w:t>
       </w:r>
     </w:p>
     <w:p>
@@ -19890,10 +20151,10 @@
         <w:rPr>
           <w:b/>
         </w:rPr>
-        <w:t xml:space="preserve">Advanced Analytics</w:t>
-      </w:r>
-      <w:r>
-        <w:t xml:space="preserve">: Charts and graphs for execution history and trends</w:t>
+        <w:t xml:space="preserve">Loading States</w:t>
+      </w:r>
+      <w:r>
+        <w:t xml:space="preserve">: Always show loading indicators for async operations</w:t>
       </w:r>
     </w:p>
     <w:p>
@@ -19908,10 +20169,10 @@
         <w:rPr>
           <w:b/>
         </w:rPr>
-        <w:t xml:space="preserve">User Preferences</w:t>
-      </w:r>
-      <w:r>
-        <w:t xml:space="preserve">: Save user settings (theme, table columns, default filters)</w:t>
+        <w:t xml:space="preserve">State Management</w:t>
+      </w:r>
+      <w:r>
+        <w:t xml:space="preserve">: Use cascading parameters for shared state, avoid static variables</w:t>
       </w:r>
     </w:p>
     <w:p>
@@ -19926,10 +20187,10 @@
         <w:rPr>
           <w:b/>
         </w:rPr>
-        <w:t xml:space="preserve">Schedule Versioning</w:t>
-      </w:r>
-      <w:r>
-        <w:t xml:space="preserve">: Track changes to schedules over time</w:t>
+        <w:t xml:space="preserve">Dispose Resources</w:t>
+      </w:r>
+      <w:r>
+        <w:t xml:space="preserve">: Implement IDisposable for components with subscriptions/timers</w:t>
       </w:r>
     </w:p>
     <w:p>
@@ -19944,10 +20205,25 @@
         <w:rPr>
           <w:b/>
         </w:rPr>
-        <w:t xml:space="preserve">Job Execution Comparison</w:t>
-      </w:r>
-      <w:r>
-        <w:t xml:space="preserve">: Compare outputs between executions</w:t>
+        <w:t xml:space="preserve">Optimize Rendering</w:t>
+      </w:r>
+      <w:r>
+        <w:t xml:space="preserve">: Use</w:t>
+      </w:r>
+      <w:r>
+        <w:t xml:space="preserve"> </w:t>
+      </w:r>
+      <w:r>
+        <w:rPr>
+          <w:rStyle w:val="VerbatimChar"/>
+        </w:rPr>
+        <w:t xml:space="preserve">@key</w:t>
+      </w:r>
+      <w:r>
+        <w:t xml:space="preserve"> </w:t>
+      </w:r>
+      <w:r>
+        <w:t xml:space="preserve">directive to help Blazor identify component instances</w:t>
       </w:r>
     </w:p>
     <w:p>
@@ -19962,10 +20238,10 @@
         <w:rPr>
           <w:b/>
         </w:rPr>
-        <w:t xml:space="preserve">Mobile App</w:t>
-      </w:r>
-      <w:r>
-        <w:t xml:space="preserve">: Native mobile app using Blazor Hybrid</w:t>
+        <w:t xml:space="preserve">Lazy Loading</w:t>
+      </w:r>
+      <w:r>
+        <w:t xml:space="preserve">: Load large datasets on demand, not all at once</w:t>
       </w:r>
     </w:p>
     <w:p>
@@ -19980,10 +20256,10 @@
         <w:rPr>
           <w:b/>
         </w:rPr>
-        <w:t xml:space="preserve">Offline Support</w:t>
-      </w:r>
-      <w:r>
-        <w:t xml:space="preserve">: PWA with offline capabilities</w:t>
+        <w:t xml:space="preserve">Validate User Input</w:t>
+      </w:r>
+      <w:r>
+        <w:t xml:space="preserve">: Client-side validation for instant feedback, server-side for security</w:t>
       </w:r>
     </w:p>
     <w:p>
@@ -19998,17 +20274,27 @@
         <w:rPr>
           <w:b/>
         </w:rPr>
-        <w:t xml:space="preserve">Notifications</w:t>
-      </w:r>
-      <w:r>
-        <w:t xml:space="preserve">: Browser notifications for job completion/failure</w:t>
-      </w:r>
+        <w:t xml:space="preserve">Test on Multiple Browsers</w:t>
+      </w:r>
+      <w:r>
+        <w:t xml:space="preserve">: Blazor Server works differently across browsers</w:t>
+      </w:r>
+    </w:p>
+    <w:p>
+      <w:pPr>
+        <w:pStyle w:val="Heading2"/>
+      </w:pPr>
+      <w:bookmarkStart w:id="86" w:name="future-improvements"/>
+      <w:r>
+        <w:t xml:space="preserve">Future Improvements</w:t>
+      </w:r>
+      <w:bookmarkEnd w:id="86"/>
     </w:p>
     <w:p>
       <w:pPr>
         <w:numPr>
           <w:ilvl w:val="0"/>
-          <w:numId w:val="1043"/>
+          <w:numId w:val="1044"/>
         </w:numPr>
         <w:pStyle w:val="Compact"/>
       </w:pPr>
@@ -20016,17 +20302,17 @@
         <w:rPr>
           <w:b/>
         </w:rPr>
-        <w:t xml:space="preserve">Multi-Language Support</w:t>
-      </w:r>
-      <w:r>
-        <w:t xml:space="preserve">: Internationalization (i18n) for multiple languages</w:t>
+        <w:t xml:space="preserve">Real-Time Job Monitoring</w:t>
+      </w:r>
+      <w:r>
+        <w:t xml:space="preserve">: SignalR hub for live execution status updates</w:t>
       </w:r>
     </w:p>
     <w:p>
       <w:pPr>
         <w:numPr>
           <w:ilvl w:val="0"/>
-          <w:numId w:val="1043"/>
+          <w:numId w:val="1044"/>
         </w:numPr>
         <w:pStyle w:val="Compact"/>
       </w:pPr>
@@ -20034,17 +20320,17 @@
         <w:rPr>
           <w:b/>
         </w:rPr>
-        <w:t xml:space="preserve">Audit Trail UI</w:t>
-      </w:r>
-      <w:r>
-        <w:t xml:space="preserve">: View all changes made to schedules (who, when, what)</w:t>
+        <w:t xml:space="preserve">Schedule Templates</w:t>
+      </w:r>
+      <w:r>
+        <w:t xml:space="preserve">: Pre-configured schedule templates for common scenarios</w:t>
       </w:r>
     </w:p>
     <w:p>
       <w:pPr>
         <w:numPr>
           <w:ilvl w:val="0"/>
-          <w:numId w:val="1043"/>
+          <w:numId w:val="1044"/>
         </w:numPr>
         <w:pStyle w:val="Compact"/>
       </w:pPr>
@@ -20052,17 +20338,17 @@
         <w:rPr>
           <w:b/>
         </w:rPr>
-        <w:t xml:space="preserve">Role-Based Dashboards</w:t>
-      </w:r>
-      <w:r>
-        <w:t xml:space="preserve">: Different dashboard views for Admin vs Client users</w:t>
+        <w:t xml:space="preserve">Bulk Operations</w:t>
+      </w:r>
+      <w:r>
+        <w:t xml:space="preserve">: Select multiple schedules for bulk pause/resume/delete</w:t>
       </w:r>
     </w:p>
     <w:p>
       <w:pPr>
         <w:numPr>
           <w:ilvl w:val="0"/>
-          <w:numId w:val="1043"/>
+          <w:numId w:val="1044"/>
         </w:numPr>
         <w:pStyle w:val="Compact"/>
       </w:pPr>
@@ -20070,17 +20356,197 @@
         <w:rPr>
           <w:b/>
         </w:rPr>
-        <w:t xml:space="preserve">Schedule Calendar View</w:t>
-      </w:r>
-      <w:r>
-        <w:t xml:space="preserve">: Visual calendar showing when jobs will run</w:t>
+        <w:t xml:space="preserve">Advanced Analytics</w:t>
+      </w:r>
+      <w:r>
+        <w:t xml:space="preserve">: Charts and graphs for execution history and trends</w:t>
       </w:r>
     </w:p>
     <w:p>
       <w:pPr>
         <w:numPr>
           <w:ilvl w:val="0"/>
-          <w:numId w:val="1043"/>
+          <w:numId w:val="1044"/>
+        </w:numPr>
+        <w:pStyle w:val="Compact"/>
+      </w:pPr>
+      <w:r>
+        <w:rPr>
+          <w:b/>
+        </w:rPr>
+        <w:t xml:space="preserve">User Preferences</w:t>
+      </w:r>
+      <w:r>
+        <w:t xml:space="preserve">: Save user settings (theme, table columns, default filters)</w:t>
+      </w:r>
+    </w:p>
+    <w:p>
+      <w:pPr>
+        <w:numPr>
+          <w:ilvl w:val="0"/>
+          <w:numId w:val="1044"/>
+        </w:numPr>
+        <w:pStyle w:val="Compact"/>
+      </w:pPr>
+      <w:r>
+        <w:rPr>
+          <w:b/>
+        </w:rPr>
+        <w:t xml:space="preserve">Schedule Versioning</w:t>
+      </w:r>
+      <w:r>
+        <w:t xml:space="preserve">: Track changes to schedules over time</w:t>
+      </w:r>
+    </w:p>
+    <w:p>
+      <w:pPr>
+        <w:numPr>
+          <w:ilvl w:val="0"/>
+          <w:numId w:val="1044"/>
+        </w:numPr>
+        <w:pStyle w:val="Compact"/>
+      </w:pPr>
+      <w:r>
+        <w:rPr>
+          <w:b/>
+        </w:rPr>
+        <w:t xml:space="preserve">Job Execution Comparison</w:t>
+      </w:r>
+      <w:r>
+        <w:t xml:space="preserve">: Compare outputs between executions</w:t>
+      </w:r>
+    </w:p>
+    <w:p>
+      <w:pPr>
+        <w:numPr>
+          <w:ilvl w:val="0"/>
+          <w:numId w:val="1044"/>
+        </w:numPr>
+        <w:pStyle w:val="Compact"/>
+      </w:pPr>
+      <w:r>
+        <w:rPr>
+          <w:b/>
+        </w:rPr>
+        <w:t xml:space="preserve">Mobile App</w:t>
+      </w:r>
+      <w:r>
+        <w:t xml:space="preserve">: Native mobile app using Blazor Hybrid</w:t>
+      </w:r>
+    </w:p>
+    <w:p>
+      <w:pPr>
+        <w:numPr>
+          <w:ilvl w:val="0"/>
+          <w:numId w:val="1044"/>
+        </w:numPr>
+        <w:pStyle w:val="Compact"/>
+      </w:pPr>
+      <w:r>
+        <w:rPr>
+          <w:b/>
+        </w:rPr>
+        <w:t xml:space="preserve">Offline Support</w:t>
+      </w:r>
+      <w:r>
+        <w:t xml:space="preserve">: PWA with offline capabilities</w:t>
+      </w:r>
+    </w:p>
+    <w:p>
+      <w:pPr>
+        <w:numPr>
+          <w:ilvl w:val="0"/>
+          <w:numId w:val="1044"/>
+        </w:numPr>
+        <w:pStyle w:val="Compact"/>
+      </w:pPr>
+      <w:r>
+        <w:rPr>
+          <w:b/>
+        </w:rPr>
+        <w:t xml:space="preserve">Notifications</w:t>
+      </w:r>
+      <w:r>
+        <w:t xml:space="preserve">: Browser notifications for job completion/failure</w:t>
+      </w:r>
+    </w:p>
+    <w:p>
+      <w:pPr>
+        <w:numPr>
+          <w:ilvl w:val="0"/>
+          <w:numId w:val="1044"/>
+        </w:numPr>
+        <w:pStyle w:val="Compact"/>
+      </w:pPr>
+      <w:r>
+        <w:rPr>
+          <w:b/>
+        </w:rPr>
+        <w:t xml:space="preserve">Multi-Language Support</w:t>
+      </w:r>
+      <w:r>
+        <w:t xml:space="preserve">: Internationalization (i18n) for multiple languages</w:t>
+      </w:r>
+    </w:p>
+    <w:p>
+      <w:pPr>
+        <w:numPr>
+          <w:ilvl w:val="0"/>
+          <w:numId w:val="1044"/>
+        </w:numPr>
+        <w:pStyle w:val="Compact"/>
+      </w:pPr>
+      <w:r>
+        <w:rPr>
+          <w:b/>
+        </w:rPr>
+        <w:t xml:space="preserve">Audit Trail UI</w:t>
+      </w:r>
+      <w:r>
+        <w:t xml:space="preserve">: View all changes made to schedules (who, when, what)</w:t>
+      </w:r>
+    </w:p>
+    <w:p>
+      <w:pPr>
+        <w:numPr>
+          <w:ilvl w:val="0"/>
+          <w:numId w:val="1044"/>
+        </w:numPr>
+        <w:pStyle w:val="Compact"/>
+      </w:pPr>
+      <w:r>
+        <w:rPr>
+          <w:b/>
+        </w:rPr>
+        <w:t xml:space="preserve">Role-Based Dashboards</w:t>
+      </w:r>
+      <w:r>
+        <w:t xml:space="preserve">: Different dashboard views for Admin vs Client users</w:t>
+      </w:r>
+    </w:p>
+    <w:p>
+      <w:pPr>
+        <w:numPr>
+          <w:ilvl w:val="0"/>
+          <w:numId w:val="1044"/>
+        </w:numPr>
+        <w:pStyle w:val="Compact"/>
+      </w:pPr>
+      <w:r>
+        <w:rPr>
+          <w:b/>
+        </w:rPr>
+        <w:t xml:space="preserve">Schedule Calendar View</w:t>
+      </w:r>
+      <w:r>
+        <w:t xml:space="preserve">: Visual calendar showing when jobs will run</w:t>
+      </w:r>
+    </w:p>
+    <w:p>
+      <w:pPr>
+        <w:numPr>
+          <w:ilvl w:val="0"/>
+          <w:numId w:val="1044"/>
         </w:numPr>
         <w:pStyle w:val="Compact"/>
       </w:pPr>
@@ -20452,6 +20918,9 @@
     <w:abstractNumId w:val="991"/>
   </w:num>
   <w:num w:numId="1003">
+    <w:abstractNumId w:val="991"/>
+  </w:num>
+  <w:num w:numId="1004">
     <w:abstractNumId w:val="99411"/>
     <w:lvlOverride w:ilvl="0">
       <w:startOverride w:val="1"/>
@@ -20481,9 +20950,6 @@
       <w:startOverride w:val="1"/>
     </w:lvlOverride>
   </w:num>
-  <w:num w:numId="1004">
-    <w:abstractNumId w:val="991"/>
-  </w:num>
   <w:num w:numId="1005">
     <w:abstractNumId w:val="991"/>
   </w:num>
@@ -20491,6 +20957,9 @@
     <w:abstractNumId w:val="991"/>
   </w:num>
   <w:num w:numId="1007">
+    <w:abstractNumId w:val="991"/>
+  </w:num>
+  <w:num w:numId="1008">
     <w:abstractNumId w:val="99411"/>
     <w:lvlOverride w:ilvl="0">
       <w:startOverride w:val="1"/>
@@ -20520,9 +20989,6 @@
       <w:startOverride w:val="1"/>
     </w:lvlOverride>
   </w:num>
-  <w:num w:numId="1008">
-    <w:abstractNumId w:val="991"/>
-  </w:num>
   <w:num w:numId="1009">
     <w:abstractNumId w:val="991"/>
   </w:num>
@@ -20539,6 +21005,9 @@
     <w:abstractNumId w:val="991"/>
   </w:num>
   <w:num w:numId="1014">
+    <w:abstractNumId w:val="991"/>
+  </w:num>
+  <w:num w:numId="1015">
     <w:abstractNumId w:val="99411"/>
     <w:lvlOverride w:ilvl="0">
       <w:startOverride w:val="1"/>
@@ -20568,9 +21037,6 @@
       <w:startOverride w:val="1"/>
     </w:lvlOverride>
   </w:num>
-  <w:num w:numId="1015">
-    <w:abstractNumId w:val="991"/>
-  </w:num>
   <w:num w:numId="1016">
     <w:abstractNumId w:val="991"/>
   </w:num>
@@ -20581,6 +21047,9 @@
     <w:abstractNumId w:val="991"/>
   </w:num>
   <w:num w:numId="1019">
+    <w:abstractNumId w:val="991"/>
+  </w:num>
+  <w:num w:numId="1020">
     <w:abstractNumId w:val="99411"/>
     <w:lvlOverride w:ilvl="0">
       <w:startOverride w:val="1"/>
@@ -20610,9 +21079,6 @@
       <w:startOverride w:val="1"/>
     </w:lvlOverride>
   </w:num>
-  <w:num w:numId="1020">
-    <w:abstractNumId w:val="991"/>
-  </w:num>
   <w:num w:numId="1021">
     <w:abstractNumId w:val="991"/>
   </w:num>
@@ -20623,6 +21089,9 @@
     <w:abstractNumId w:val="991"/>
   </w:num>
   <w:num w:numId="1024">
+    <w:abstractNumId w:val="991"/>
+  </w:num>
+  <w:num w:numId="1025">
     <w:abstractNumId w:val="99411"/>
     <w:lvlOverride w:ilvl="0">
       <w:startOverride w:val="1"/>
@@ -20652,9 +21121,6 @@
       <w:startOverride w:val="1"/>
     </w:lvlOverride>
   </w:num>
-  <w:num w:numId="1025">
-    <w:abstractNumId w:val="991"/>
-  </w:num>
   <w:num w:numId="1026">
     <w:abstractNumId w:val="991"/>
   </w:num>
@@ -20662,6 +21128,9 @@
     <w:abstractNumId w:val="991"/>
   </w:num>
   <w:num w:numId="1028">
+    <w:abstractNumId w:val="991"/>
+  </w:num>
+  <w:num w:numId="1029">
     <w:abstractNumId w:val="99411"/>
     <w:lvlOverride w:ilvl="0">
       <w:startOverride w:val="1"/>
@@ -20691,9 +21160,6 @@
       <w:startOverride w:val="1"/>
     </w:lvlOverride>
   </w:num>
-  <w:num w:numId="1029">
-    <w:abstractNumId w:val="991"/>
-  </w:num>
   <w:num w:numId="1030">
     <w:abstractNumId w:val="991"/>
   </w:num>
@@ -20701,6 +21167,9 @@
     <w:abstractNumId w:val="991"/>
   </w:num>
   <w:num w:numId="1032">
+    <w:abstractNumId w:val="991"/>
+  </w:num>
+  <w:num w:numId="1033">
     <w:abstractNumId w:val="99411"/>
     <w:lvlOverride w:ilvl="0">
       <w:startOverride w:val="1"/>
@@ -20730,13 +21199,13 @@
       <w:startOverride w:val="1"/>
     </w:lvlOverride>
   </w:num>
-  <w:num w:numId="1033">
-    <w:abstractNumId w:val="991"/>
-  </w:num>
   <w:num w:numId="1034">
     <w:abstractNumId w:val="991"/>
   </w:num>
   <w:num w:numId="1035">
+    <w:abstractNumId w:val="991"/>
+  </w:num>
+  <w:num w:numId="1036">
     <w:abstractNumId w:val="99411"/>
     <w:lvlOverride w:ilvl="0">
       <w:startOverride w:val="1"/>
@@ -20766,9 +21235,6 @@
       <w:startOverride w:val="1"/>
     </w:lvlOverride>
   </w:num>
-  <w:num w:numId="1036">
-    <w:abstractNumId w:val="991"/>
-  </w:num>
   <w:num w:numId="1037">
     <w:abstractNumId w:val="991"/>
   </w:num>
@@ -20776,6 +21242,9 @@
     <w:abstractNumId w:val="991"/>
   </w:num>
   <w:num w:numId="1039">
+    <w:abstractNumId w:val="991"/>
+  </w:num>
+  <w:num w:numId="1040">
     <w:abstractNumId w:val="99411"/>
     <w:lvlOverride w:ilvl="0">
       <w:startOverride w:val="1"/>
@@ -20805,13 +21274,13 @@
       <w:startOverride w:val="1"/>
     </w:lvlOverride>
   </w:num>
-  <w:num w:numId="1040">
-    <w:abstractNumId w:val="991"/>
-  </w:num>
   <w:num w:numId="1041">
     <w:abstractNumId w:val="991"/>
   </w:num>
   <w:num w:numId="1042">
+    <w:abstractNumId w:val="991"/>
+  </w:num>
+  <w:num w:numId="1043">
     <w:abstractNumId w:val="99411"/>
     <w:lvlOverride w:ilvl="0">
       <w:startOverride w:val="1"/>
@@ -20841,7 +21310,7 @@
       <w:startOverride w:val="1"/>
     </w:lvlOverride>
   </w:num>
-  <w:num w:numId="1043">
+  <w:num w:numId="1044">
     <w:abstractNumId w:val="99411"/>
     <w:lvlOverride w:ilvl="0">
       <w:startOverride w:val="1"/>
